--- a/Analisis_Def1_infoII.docx
+++ b/Analisis_Def1_infoII.docx
@@ -27,21 +27,7 @@
         <w:rPr>
           <w:rFonts w:ascii="Arial" w:hAnsi="Arial" w:cs="Arial"/>
         </w:rPr>
-        <w:t>La dificultad reside en que el orden y tipo de transformaciones aplicadas no se conoce. Solo se tiene como pista una serie de archivos .</w:t>
-      </w:r>
-      <w:proofErr w:type="spellStart"/>
-      <w:r>
-        <w:rPr>
-          <w:rFonts w:ascii="Arial" w:hAnsi="Arial" w:cs="Arial"/>
-        </w:rPr>
-        <w:t>txt</w:t>
-      </w:r>
-      <w:proofErr w:type="spellEnd"/>
-      <w:r>
-        <w:rPr>
-          <w:rFonts w:ascii="Arial" w:hAnsi="Arial" w:cs="Arial"/>
-        </w:rPr>
-        <w:t xml:space="preserve"> que registran el resultado del enmascaramiento en cada etapa.</w:t>
+        <w:t>La dificultad reside en que el orden y tipo de transformaciones aplicadas no se conoce. Solo se tiene como pista una serie de archivos .txt que registran el resultado del enmascaramiento en cada etapa.</w:t>
       </w:r>
     </w:p>
     <w:p>
@@ -205,21 +191,7 @@
         <w:rPr>
           <w:rFonts w:ascii="Arial" w:hAnsi="Arial" w:cs="Arial"/>
         </w:rPr>
-        <w:t>Leer archivos .</w:t>
-      </w:r>
-      <w:proofErr w:type="spellStart"/>
-      <w:r>
-        <w:rPr>
-          <w:rFonts w:ascii="Arial" w:hAnsi="Arial" w:cs="Arial"/>
-        </w:rPr>
-        <w:t>txt</w:t>
-      </w:r>
-      <w:proofErr w:type="spellEnd"/>
-      <w:r>
-        <w:rPr>
-          <w:rFonts w:ascii="Arial" w:hAnsi="Arial" w:cs="Arial"/>
-        </w:rPr>
-        <w:t xml:space="preserve"> de enmascaramiento.</w:t>
+        <w:t>Leer archivos .txt de enmascaramiento.</w:t>
       </w:r>
     </w:p>
     <w:p>
@@ -470,21 +442,7 @@
         <w:rPr>
           <w:rFonts w:ascii="Arial" w:hAnsi="Arial" w:cs="Arial"/>
         </w:rPr>
-        <w:t>[10%] Validar resultados del enmascaramiento con los .</w:t>
-      </w:r>
-      <w:proofErr w:type="spellStart"/>
-      <w:r>
-        <w:rPr>
-          <w:rFonts w:ascii="Arial" w:hAnsi="Arial" w:cs="Arial"/>
-        </w:rPr>
-        <w:t>txt</w:t>
-      </w:r>
-      <w:proofErr w:type="spellEnd"/>
-      <w:r>
-        <w:rPr>
-          <w:rFonts w:ascii="Arial" w:hAnsi="Arial" w:cs="Arial"/>
-        </w:rPr>
-        <w:t>.</w:t>
+        <w:t>[10%] Validar resultados del enmascaramiento con los .txt.</w:t>
       </w:r>
     </w:p>
     <w:p>
@@ -876,7 +834,23 @@
           <w:bCs/>
           <w:color w:val="262626" w:themeColor="text1" w:themeTint="D9"/>
         </w:rPr>
-        <w:t>Pasos de la solución</w:t>
+        <w:t>Análisis del problema:</w:t>
+      </w:r>
+    </w:p>
+    <w:p>
+      <w:pPr>
+        <w:jc w:val="both"/>
+        <w:rPr>
+          <w:rFonts w:ascii="Arial" w:hAnsi="Arial" w:cs="Arial"/>
+          <w:color w:val="262626" w:themeColor="text1" w:themeTint="D9"/>
+        </w:rPr>
+      </w:pPr>
+      <w:r>
+        <w:rPr>
+          <w:rFonts w:ascii="Arial" w:hAnsi="Arial" w:cs="Arial"/>
+          <w:color w:val="262626" w:themeColor="text1" w:themeTint="D9"/>
+        </w:rPr>
+        <w:t>Consiste en transformar una imagen por medio de operaciones bit a bit las cuales son: XOR, desplazamiento y rotación en un orden desconocido para después analizar las transformaciones, verificar resultados para identificar las operaciones aplicadas con el fin de reconstruir la imagen original en base a las operaciones de transformación de la imagen lo cual nos va a permitir revertir sus transformaciones.</w:t>
       </w:r>
     </w:p>
     <w:p>
@@ -889,6 +863,442 @@
           <w:color w:val="262626" w:themeColor="text1" w:themeTint="D9"/>
         </w:rPr>
       </w:pPr>
+      <w:r>
+        <w:rPr>
+          <w:rFonts w:ascii="Arial" w:hAnsi="Arial" w:cs="Arial"/>
+          <w:b/>
+          <w:bCs/>
+          <w:color w:val="262626" w:themeColor="text1" w:themeTint="D9"/>
+        </w:rPr>
+        <w:lastRenderedPageBreak/>
+        <w:t>Diseño de solución:</w:t>
+      </w:r>
+    </w:p>
+    <w:p>
+      <w:pPr>
+        <w:jc w:val="both"/>
+        <w:rPr>
+          <w:rFonts w:ascii="Arial" w:hAnsi="Arial" w:cs="Arial"/>
+          <w:color w:val="262626" w:themeColor="text1" w:themeTint="D9"/>
+        </w:rPr>
+      </w:pPr>
+      <w:r>
+        <w:rPr>
+          <w:rFonts w:ascii="Arial" w:hAnsi="Arial" w:cs="Arial"/>
+          <w:color w:val="262626" w:themeColor="text1" w:themeTint="D9"/>
+        </w:rPr>
+        <w:t>En principio se ha desarrollado una idea para dar solución al problema el cual hemos estructurado en 5 fases las cuales hemos definido de la siguiente manera:</w:t>
+      </w:r>
+    </w:p>
+    <w:p>
+      <w:pPr>
+        <w:pStyle w:val="Prrafodelista"/>
+        <w:numPr>
+          <w:ilvl w:val="0"/>
+          <w:numId w:val="4"/>
+        </w:numPr>
+        <w:rPr>
+          <w:rFonts w:ascii="Arial" w:hAnsi="Arial" w:cs="Arial"/>
+          <w:color w:val="262626" w:themeColor="text1" w:themeTint="D9"/>
+        </w:rPr>
+      </w:pPr>
+      <w:r>
+        <w:rPr>
+          <w:rFonts w:ascii="Arial" w:hAnsi="Arial" w:cs="Arial"/>
+          <w:color w:val="262626" w:themeColor="text1" w:themeTint="D9"/>
+        </w:rPr>
+        <w:t>Lectura de datos:</w:t>
+      </w:r>
+    </w:p>
+    <w:p>
+      <w:pPr>
+        <w:ind w:left="720"/>
+        <w:rPr>
+          <w:rFonts w:ascii="Arial" w:hAnsi="Arial" w:cs="Arial"/>
+          <w:color w:val="262626" w:themeColor="text1" w:themeTint="D9"/>
+        </w:rPr>
+      </w:pPr>
+      <w:r>
+        <w:rPr>
+          <w:rFonts w:ascii="Arial" w:hAnsi="Arial" w:cs="Arial"/>
+          <w:color w:val="262626" w:themeColor="text1" w:themeTint="D9"/>
+        </w:rPr>
+        <w:t xml:space="preserve">El cual consiste en el código proporcionado por el profesor el cual permite cargar una imagen BMP y </w:t>
+      </w:r>
+      <w:r>
+        <w:rPr>
+          <w:rFonts w:ascii="Arial" w:hAnsi="Arial" w:cs="Arial"/>
+          <w:color w:val="262626" w:themeColor="text1" w:themeTint="D9"/>
+        </w:rPr>
+        <w:t xml:space="preserve">extrae los datos de pixeles en formato </w:t>
+      </w:r>
+      <w:r>
+        <w:rPr>
+          <w:rFonts w:ascii="Arial" w:hAnsi="Arial" w:cs="Arial"/>
+          <w:color w:val="262626" w:themeColor="text1" w:themeTint="D9"/>
+        </w:rPr>
+        <w:t>RGB,</w:t>
+      </w:r>
+      <w:r>
+        <w:rPr>
+          <w:rFonts w:ascii="Arial" w:hAnsi="Arial" w:cs="Arial"/>
+          <w:color w:val="262626" w:themeColor="text1" w:themeTint="D9"/>
+        </w:rPr>
+        <w:t xml:space="preserve"> además, de crear una imagen utilizando los datos contenidos en el arreglo dinámico y también nos permite abrir los archivos .txt donde se almacena una semilla y los valores RGB resultantes del proceso de enmascaramiento.</w:t>
+      </w:r>
+    </w:p>
+    <w:p>
+      <w:pPr>
+        <w:pStyle w:val="Prrafodelista"/>
+        <w:numPr>
+          <w:ilvl w:val="0"/>
+          <w:numId w:val="4"/>
+        </w:numPr>
+        <w:rPr>
+          <w:rFonts w:ascii="Arial" w:hAnsi="Arial" w:cs="Arial"/>
+          <w:color w:val="262626" w:themeColor="text1" w:themeTint="D9"/>
+        </w:rPr>
+      </w:pPr>
+      <w:r>
+        <w:rPr>
+          <w:rFonts w:ascii="Arial" w:hAnsi="Arial" w:cs="Arial"/>
+          <w:color w:val="262626" w:themeColor="text1" w:themeTint="D9"/>
+        </w:rPr>
+        <w:t>Transformación de la imagen:</w:t>
+      </w:r>
+    </w:p>
+    <w:p>
+      <w:pPr>
+        <w:pStyle w:val="Prrafodelista"/>
+        <w:rPr>
+          <w:rFonts w:ascii="Arial" w:hAnsi="Arial" w:cs="Arial"/>
+          <w:color w:val="262626" w:themeColor="text1" w:themeTint="D9"/>
+        </w:rPr>
+      </w:pPr>
+    </w:p>
+    <w:p>
+      <w:pPr>
+        <w:pStyle w:val="Prrafodelista"/>
+        <w:rPr>
+          <w:rFonts w:ascii="Arial" w:hAnsi="Arial" w:cs="Arial"/>
+          <w:color w:val="262626" w:themeColor="text1" w:themeTint="D9"/>
+        </w:rPr>
+      </w:pPr>
+      <w:r>
+        <w:rPr>
+          <w:rFonts w:ascii="Arial" w:hAnsi="Arial" w:cs="Arial"/>
+          <w:color w:val="262626" w:themeColor="text1" w:themeTint="D9"/>
+        </w:rPr>
+        <w:t xml:space="preserve">En esta etapa vamos a crear funciones las cuales nos permite hacer transformaciones sobre la imagen original, por medio de operaciones bit a bit en un orden desconocido la idea es </w:t>
+      </w:r>
+      <w:r>
+        <w:rPr>
+          <w:rFonts w:ascii="Arial" w:hAnsi="Arial" w:cs="Arial"/>
+          <w:color w:val="262626" w:themeColor="text1" w:themeTint="D9"/>
+        </w:rPr>
+        <w:t xml:space="preserve">crear funciones para cada tipo de operación la cual es de implementar en otra función que me permita hacer las operaciones en un orden desconocido después hacer el enmascaramiento para generar los archivos .txt </w:t>
+      </w:r>
+    </w:p>
+    <w:p>
+      <w:pPr>
+        <w:pStyle w:val="Prrafodelista"/>
+        <w:rPr>
+          <w:rFonts w:ascii="Arial" w:hAnsi="Arial" w:cs="Arial"/>
+          <w:color w:val="262626" w:themeColor="text1" w:themeTint="D9"/>
+        </w:rPr>
+      </w:pPr>
+    </w:p>
+    <w:p>
+      <w:pPr>
+        <w:pStyle w:val="Prrafodelista"/>
+        <w:numPr>
+          <w:ilvl w:val="0"/>
+          <w:numId w:val="4"/>
+        </w:numPr>
+        <w:rPr>
+          <w:rFonts w:ascii="Arial" w:hAnsi="Arial" w:cs="Arial"/>
+          <w:color w:val="262626" w:themeColor="text1" w:themeTint="D9"/>
+        </w:rPr>
+      </w:pPr>
+      <w:r>
+        <w:rPr>
+          <w:rFonts w:ascii="Arial" w:hAnsi="Arial" w:cs="Arial"/>
+          <w:color w:val="262626" w:themeColor="text1" w:themeTint="D9"/>
+        </w:rPr>
+        <w:t>Experimentar</w:t>
+      </w:r>
+      <w:r>
+        <w:rPr>
+          <w:rFonts w:ascii="Arial" w:hAnsi="Arial" w:cs="Arial"/>
+          <w:color w:val="262626" w:themeColor="text1" w:themeTint="D9"/>
+        </w:rPr>
+        <w:t xml:space="preserve"> y analizar</w:t>
+      </w:r>
+      <w:r>
+        <w:rPr>
+          <w:rFonts w:ascii="Arial" w:hAnsi="Arial" w:cs="Arial"/>
+          <w:color w:val="262626" w:themeColor="text1" w:themeTint="D9"/>
+        </w:rPr>
+        <w:t xml:space="preserve"> con las diferentes operaciones:</w:t>
+      </w:r>
+    </w:p>
+    <w:p>
+      <w:pPr>
+        <w:ind w:left="708"/>
+        <w:rPr>
+          <w:rFonts w:ascii="Arial" w:hAnsi="Arial" w:cs="Arial"/>
+          <w:color w:val="262626" w:themeColor="text1" w:themeTint="D9"/>
+        </w:rPr>
+      </w:pPr>
+      <w:r>
+        <w:rPr>
+          <w:rFonts w:ascii="Arial" w:hAnsi="Arial" w:cs="Arial"/>
+          <w:color w:val="262626" w:themeColor="text1" w:themeTint="D9"/>
+        </w:rPr>
+        <w:t xml:space="preserve">En esta fase vamos a </w:t>
+      </w:r>
+      <w:r>
+        <w:rPr>
+          <w:rFonts w:ascii="Arial" w:hAnsi="Arial" w:cs="Arial"/>
+          <w:color w:val="262626" w:themeColor="text1" w:themeTint="D9"/>
+        </w:rPr>
+        <w:t>aplicar diferentes operaciones bit a bit sobre una imagen es decir transformar la imagen y vamos a observar cómo cambia la información, cada píxel por medio de las operaciones bit a bit.</w:t>
+      </w:r>
+    </w:p>
+    <w:p>
+      <w:pPr>
+        <w:pStyle w:val="Prrafodelista"/>
+        <w:numPr>
+          <w:ilvl w:val="0"/>
+          <w:numId w:val="4"/>
+        </w:numPr>
+        <w:rPr>
+          <w:rFonts w:ascii="Arial" w:hAnsi="Arial" w:cs="Arial"/>
+          <w:color w:val="262626" w:themeColor="text1" w:themeTint="D9"/>
+        </w:rPr>
+      </w:pPr>
+      <w:r>
+        <w:rPr>
+          <w:rFonts w:ascii="Arial" w:hAnsi="Arial" w:cs="Arial"/>
+          <w:color w:val="262626" w:themeColor="text1" w:themeTint="D9"/>
+        </w:rPr>
+        <w:t>verificar el resultado del enmascaramiento</w:t>
+      </w:r>
+      <w:r>
+        <w:rPr>
+          <w:rFonts w:ascii="Arial" w:hAnsi="Arial" w:cs="Arial"/>
+          <w:color w:val="262626" w:themeColor="text1" w:themeTint="D9"/>
+        </w:rPr>
+        <w:t>:</w:t>
+      </w:r>
+    </w:p>
+    <w:p>
+      <w:pPr>
+        <w:ind w:left="708"/>
+        <w:rPr>
+          <w:rFonts w:ascii="Arial" w:hAnsi="Arial" w:cs="Arial"/>
+          <w:color w:val="262626" w:themeColor="text1" w:themeTint="D9"/>
+        </w:rPr>
+      </w:pPr>
+      <w:r>
+        <w:rPr>
+          <w:rFonts w:ascii="Arial" w:hAnsi="Arial" w:cs="Arial"/>
+          <w:color w:val="262626" w:themeColor="text1" w:themeTint="D9"/>
+        </w:rPr>
+        <w:t xml:space="preserve">Vamos a verificar si el enmascaramiento se aplico correctamente, debemos comparar la imagen transformada final, compara la máscara, los archivos .txt </w:t>
+      </w:r>
+    </w:p>
+    <w:p>
+      <w:pPr>
+        <w:pStyle w:val="Prrafodelista"/>
+        <w:rPr>
+          <w:rFonts w:ascii="Arial" w:hAnsi="Arial" w:cs="Arial"/>
+          <w:color w:val="262626" w:themeColor="text1" w:themeTint="D9"/>
+        </w:rPr>
+      </w:pPr>
+      <w:r>
+        <w:rPr>
+          <w:rFonts w:ascii="Arial" w:hAnsi="Arial" w:cs="Arial"/>
+          <w:color w:val="262626" w:themeColor="text1" w:themeTint="D9"/>
+        </w:rPr>
+        <w:t>Idea de código para la forma de verificación:</w:t>
+      </w:r>
+    </w:p>
+    <w:p>
+      <w:pPr>
+        <w:pStyle w:val="Prrafodelista"/>
+        <w:numPr>
+          <w:ilvl w:val="1"/>
+          <w:numId w:val="4"/>
+        </w:numPr>
+        <w:rPr>
+          <w:rFonts w:ascii="Arial" w:hAnsi="Arial" w:cs="Arial"/>
+          <w:color w:val="262626" w:themeColor="text1" w:themeTint="D9"/>
+        </w:rPr>
+      </w:pPr>
+      <w:r>
+        <w:rPr>
+          <w:rFonts w:ascii="Arial" w:hAnsi="Arial" w:cs="Arial"/>
+          <w:color w:val="262626" w:themeColor="text1" w:themeTint="D9"/>
+        </w:rPr>
+        <w:t>Código para cargar archivos (imagen transformada, archivos .txt)</w:t>
+      </w:r>
+    </w:p>
+    <w:p>
+      <w:pPr>
+        <w:pStyle w:val="Prrafodelista"/>
+        <w:numPr>
+          <w:ilvl w:val="1"/>
+          <w:numId w:val="4"/>
+        </w:numPr>
+        <w:rPr>
+          <w:rFonts w:ascii="Arial" w:hAnsi="Arial" w:cs="Arial"/>
+          <w:color w:val="262626" w:themeColor="text1" w:themeTint="D9"/>
+        </w:rPr>
+      </w:pPr>
+      <w:r>
+        <w:rPr>
+          <w:rFonts w:ascii="Arial" w:hAnsi="Arial" w:cs="Arial"/>
+          <w:color w:val="262626" w:themeColor="text1" w:themeTint="D9"/>
+        </w:rPr>
+        <w:t xml:space="preserve">Verificar </w:t>
+      </w:r>
+      <w:r>
+        <w:rPr>
+          <w:rFonts w:ascii="Arial" w:hAnsi="Arial" w:cs="Arial"/>
+          <w:color w:val="262626" w:themeColor="text1" w:themeTint="D9"/>
+        </w:rPr>
+        <w:t>píxel</w:t>
+      </w:r>
+      <w:r>
+        <w:rPr>
+          <w:rFonts w:ascii="Arial" w:hAnsi="Arial" w:cs="Arial"/>
+          <w:color w:val="262626" w:themeColor="text1" w:themeTint="D9"/>
+        </w:rPr>
+        <w:t xml:space="preserve"> por </w:t>
+      </w:r>
+      <w:r>
+        <w:rPr>
+          <w:rFonts w:ascii="Arial" w:hAnsi="Arial" w:cs="Arial"/>
+          <w:color w:val="262626" w:themeColor="text1" w:themeTint="D9"/>
+        </w:rPr>
+        <w:t>píxel</w:t>
+      </w:r>
+      <w:r>
+        <w:rPr>
+          <w:rFonts w:ascii="Arial" w:hAnsi="Arial" w:cs="Arial"/>
+          <w:color w:val="262626" w:themeColor="text1" w:themeTint="D9"/>
+        </w:rPr>
+        <w:t xml:space="preserve"> </w:t>
+      </w:r>
+    </w:p>
+    <w:p>
+      <w:pPr>
+        <w:pStyle w:val="Prrafodelista"/>
+        <w:numPr>
+          <w:ilvl w:val="0"/>
+          <w:numId w:val="4"/>
+        </w:numPr>
+        <w:rPr>
+          <w:rFonts w:ascii="Arial" w:hAnsi="Arial" w:cs="Arial"/>
+          <w:color w:val="262626" w:themeColor="text1" w:themeTint="D9"/>
+        </w:rPr>
+      </w:pPr>
+      <w:r>
+        <w:rPr>
+          <w:rFonts w:ascii="Arial" w:hAnsi="Arial" w:cs="Arial"/>
+          <w:color w:val="262626" w:themeColor="text1" w:themeTint="D9"/>
+        </w:rPr>
+        <w:t>Reconstruir imagen original:</w:t>
+      </w:r>
+    </w:p>
+    <w:p>
+      <w:pPr>
+        <w:pStyle w:val="Prrafodelista"/>
+        <w:rPr>
+          <w:rFonts w:ascii="Arial" w:hAnsi="Arial" w:cs="Arial"/>
+          <w:color w:val="262626" w:themeColor="text1" w:themeTint="D9"/>
+        </w:rPr>
+      </w:pPr>
+      <w:r>
+        <w:rPr>
+          <w:rFonts w:ascii="Arial" w:hAnsi="Arial" w:cs="Arial"/>
+          <w:color w:val="262626" w:themeColor="text1" w:themeTint="D9"/>
+        </w:rPr>
+        <w:t>Debemos de implementar un con código que nos permita determinar que operaciones bit a bit se desarrollaron y en qué orden esto con el fin de aplicar operaciones que nos permita revertir las transformaciones para llegar a la imagen original.</w:t>
+      </w:r>
+    </w:p>
+    <w:p>
+      <w:pPr>
+        <w:pStyle w:val="Prrafodelista"/>
+        <w:rPr>
+          <w:rFonts w:ascii="Arial" w:hAnsi="Arial" w:cs="Arial"/>
+          <w:color w:val="262626" w:themeColor="text1" w:themeTint="D9"/>
+        </w:rPr>
+      </w:pPr>
+    </w:p>
+    <w:p>
+      <w:pPr>
+        <w:pStyle w:val="Prrafodelista"/>
+        <w:rPr>
+          <w:rFonts w:ascii="Arial" w:hAnsi="Arial" w:cs="Arial"/>
+          <w:color w:val="262626" w:themeColor="text1" w:themeTint="D9"/>
+        </w:rPr>
+      </w:pPr>
+      <w:r>
+        <w:rPr>
+          <w:rFonts w:ascii="Arial" w:hAnsi="Arial" w:cs="Arial"/>
+          <w:color w:val="262626" w:themeColor="text1" w:themeTint="D9"/>
+        </w:rPr>
+        <w:lastRenderedPageBreak/>
+        <w:t>Debemos de definir las operaciones bit a bit que se realizaron, como no se en que orden debemos de probar todas las operaciones usando el enmascaramiento</w:t>
+      </w:r>
+      <w:r>
+        <w:rPr>
+          <w:rFonts w:ascii="Arial" w:hAnsi="Arial" w:cs="Arial"/>
+          <w:color w:val="262626" w:themeColor="text1" w:themeTint="D9"/>
+        </w:rPr>
+        <w:t>, de forma que se implemente un código que pruebe las distintas combinaciones y orden, aplicando de forma inversa a los datos transformados usando la semilla como guía para determinar el orden</w:t>
+      </w:r>
+      <w:r>
+        <w:rPr>
+          <w:rFonts w:ascii="Arial" w:hAnsi="Arial" w:cs="Arial"/>
+          <w:color w:val="262626" w:themeColor="text1" w:themeTint="D9"/>
+        </w:rPr>
+        <w:t>.</w:t>
+      </w:r>
+    </w:p>
+    <w:p>
+      <w:pPr>
+        <w:pStyle w:val="Prrafodelista"/>
+        <w:rPr>
+          <w:rFonts w:ascii="Arial" w:hAnsi="Arial" w:cs="Arial"/>
+          <w:color w:val="262626" w:themeColor="text1" w:themeTint="D9"/>
+        </w:rPr>
+      </w:pPr>
+    </w:p>
+    <w:p>
+      <w:pPr>
+        <w:ind w:left="720"/>
+        <w:rPr>
+          <w:rFonts w:ascii="Arial" w:hAnsi="Arial" w:cs="Arial"/>
+          <w:color w:val="262626" w:themeColor="text1" w:themeTint="D9"/>
+        </w:rPr>
+      </w:pPr>
+      <w:r>
+        <w:rPr>
+          <w:rFonts w:ascii="Arial" w:hAnsi="Arial" w:cs="Arial"/>
+          <w:color w:val="262626" w:themeColor="text1" w:themeTint="D9"/>
+        </w:rPr>
+        <w:br/>
+      </w:r>
+      <w:r>
+        <w:rPr>
+          <w:rFonts w:ascii="Arial" w:hAnsi="Arial" w:cs="Arial"/>
+          <w:color w:val="262626" w:themeColor="text1" w:themeTint="D9"/>
+        </w:rPr>
+        <w:br/>
+      </w:r>
     </w:p>
     <w:sectPr>
       <w:pgSz w:w="12240" w:h="15840"/>
@@ -903,6 +1313,345 @@
 <file path=word/numbering.xml><?xml version="1.0" encoding="utf-8"?>
 <w:numbering xmlns:wpc="http://schemas.microsoft.com/office/word/2010/wordprocessingCanvas" xmlns:cx="http://schemas.microsoft.com/office/drawing/2014/chartex" xmlns:cx1="http://schemas.microsoft.com/office/drawing/2015/9/8/chartex" xmlns:cx2="http://schemas.microsoft.com/office/drawing/2015/10/21/chartex" xmlns:cx3="http://schemas.microsoft.com/office/drawing/2016/5/9/chartex" xmlns:cx4="http://schemas.microsoft.com/office/drawing/2016/5/10/chartex" xmlns:cx5="http://schemas.microsoft.com/office/drawing/2016/5/11/chartex" xmlns:cx6="http://schemas.microsoft.com/office/drawing/2016/5/12/chartex" xmlns:cx7="http://schemas.microsoft.com/office/drawing/2016/5/13/chartex" xmlns:cx8="http://schemas.microsoft.com/office/drawing/2016/5/14/chartex" xmlns:mc="http://schemas.openxmlformats.org/markup-compatibility/2006" xmlns:aink="http://schemas.microsoft.com/office/drawing/2016/ink" xmlns:am3d="http://schemas.microsoft.com/office/drawing/2017/model3d" xmlns:o="urn:schemas-microsoft-com:office:office" xmlns:oel="http://schemas.microsoft.com/office/2019/extlst" xmlns:r="http://schemas.openxmlformats.org/officeDocument/2006/relationships" xmlns:m="http://schemas.openxmlformats.org/officeDocument/2006/math" xmlns:v="urn:schemas-microsoft-com:vml" xmlns:wp14="http://schemas.microsoft.com/office/word/2010/wordprocessingDrawing" xmlns:wp="http://schemas.openxmlformats.org/drawingml/2006/wordprocessingDrawing" xmlns:w10="urn:schemas-microsoft-com:office:word" xmlns:w="http://schemas.openxmlformats.org/wordprocessingml/2006/main" xmlns:w14="http://schemas.microsoft.com/office/word/2010/wordml" xmlns:w15="http://schemas.microsoft.com/office/word/2012/wordml" xmlns:w16cex="http://schemas.microsoft.com/office/word/2018/wordml/cex" xmlns:w16cid="http://schemas.microsoft.com/office/word/2016/wordml/cid" xmlns:w16="http://schemas.microsoft.com/office/word/2018/wordml" xmlns:w16du="http://schemas.microsoft.com/office/word/2023/wordml/word16du" xmlns:w16sdtdh="http://schemas.microsoft.com/office/word/2020/wordml/sdtdatahash" xmlns:w16sdtfl="http://schemas.microsoft.com/office/word/2024/wordml/sdtformatlock" xmlns:w16se="http://schemas.microsoft.com/office/word/2015/wordml/symex" xmlns:wpg="http://schemas.microsoft.com/office/word/2010/wordprocessingGroup" xmlns:wpi="http://schemas.microsoft.com/office/word/2010/wordprocessingInk" xmlns:wne="http://schemas.microsoft.com/office/word/2006/wordml" xmlns:wps="http://schemas.microsoft.com/office/word/2010/wordprocessingShape" mc:Ignorable="w14 w15 w16se w16cid w16 w16cex w16sdtdh w16sdtfl w16du wp14">
   <w:abstractNum w:abstractNumId="0" w15:restartNumberingAfterBreak="0">
+    <w:nsid w:val="20824571"/>
+    <w:multiLevelType w:val="hybridMultilevel"/>
+    <w:tmpl w:val="9D4CF776"/>
+    <w:lvl w:ilvl="0" w:tplc="240A0001">
+      <w:start w:val="1"/>
+      <w:numFmt w:val="bullet"/>
+      <w:lvlText w:val=""/>
+      <w:lvlJc w:val="left"/>
+      <w:pPr>
+        <w:ind w:left="720" w:hanging="360"/>
+      </w:pPr>
+      <w:rPr>
+        <w:rFonts w:ascii="Symbol" w:hAnsi="Symbol" w:hint="default"/>
+      </w:rPr>
+    </w:lvl>
+    <w:lvl w:ilvl="1" w:tplc="240A0003" w:tentative="1">
+      <w:start w:val="1"/>
+      <w:numFmt w:val="bullet"/>
+      <w:lvlText w:val="o"/>
+      <w:lvlJc w:val="left"/>
+      <w:pPr>
+        <w:ind w:left="1440" w:hanging="360"/>
+      </w:pPr>
+      <w:rPr>
+        <w:rFonts w:ascii="Courier New" w:hAnsi="Courier New" w:cs="Courier New" w:hint="default"/>
+      </w:rPr>
+    </w:lvl>
+    <w:lvl w:ilvl="2" w:tplc="240A0005" w:tentative="1">
+      <w:start w:val="1"/>
+      <w:numFmt w:val="bullet"/>
+      <w:lvlText w:val=""/>
+      <w:lvlJc w:val="left"/>
+      <w:pPr>
+        <w:ind w:left="2160" w:hanging="360"/>
+      </w:pPr>
+      <w:rPr>
+        <w:rFonts w:ascii="Wingdings" w:hAnsi="Wingdings" w:hint="default"/>
+      </w:rPr>
+    </w:lvl>
+    <w:lvl w:ilvl="3" w:tplc="240A0001" w:tentative="1">
+      <w:start w:val="1"/>
+      <w:numFmt w:val="bullet"/>
+      <w:lvlText w:val=""/>
+      <w:lvlJc w:val="left"/>
+      <w:pPr>
+        <w:ind w:left="2880" w:hanging="360"/>
+      </w:pPr>
+      <w:rPr>
+        <w:rFonts w:ascii="Symbol" w:hAnsi="Symbol" w:hint="default"/>
+      </w:rPr>
+    </w:lvl>
+    <w:lvl w:ilvl="4" w:tplc="240A0003" w:tentative="1">
+      <w:start w:val="1"/>
+      <w:numFmt w:val="bullet"/>
+      <w:lvlText w:val="o"/>
+      <w:lvlJc w:val="left"/>
+      <w:pPr>
+        <w:ind w:left="3600" w:hanging="360"/>
+      </w:pPr>
+      <w:rPr>
+        <w:rFonts w:ascii="Courier New" w:hAnsi="Courier New" w:cs="Courier New" w:hint="default"/>
+      </w:rPr>
+    </w:lvl>
+    <w:lvl w:ilvl="5" w:tplc="240A0005" w:tentative="1">
+      <w:start w:val="1"/>
+      <w:numFmt w:val="bullet"/>
+      <w:lvlText w:val=""/>
+      <w:lvlJc w:val="left"/>
+      <w:pPr>
+        <w:ind w:left="4320" w:hanging="360"/>
+      </w:pPr>
+      <w:rPr>
+        <w:rFonts w:ascii="Wingdings" w:hAnsi="Wingdings" w:hint="default"/>
+      </w:rPr>
+    </w:lvl>
+    <w:lvl w:ilvl="6" w:tplc="240A0001" w:tentative="1">
+      <w:start w:val="1"/>
+      <w:numFmt w:val="bullet"/>
+      <w:lvlText w:val=""/>
+      <w:lvlJc w:val="left"/>
+      <w:pPr>
+        <w:ind w:left="5040" w:hanging="360"/>
+      </w:pPr>
+      <w:rPr>
+        <w:rFonts w:ascii="Symbol" w:hAnsi="Symbol" w:hint="default"/>
+      </w:rPr>
+    </w:lvl>
+    <w:lvl w:ilvl="7" w:tplc="240A0003" w:tentative="1">
+      <w:start w:val="1"/>
+      <w:numFmt w:val="bullet"/>
+      <w:lvlText w:val="o"/>
+      <w:lvlJc w:val="left"/>
+      <w:pPr>
+        <w:ind w:left="5760" w:hanging="360"/>
+      </w:pPr>
+      <w:rPr>
+        <w:rFonts w:ascii="Courier New" w:hAnsi="Courier New" w:cs="Courier New" w:hint="default"/>
+      </w:rPr>
+    </w:lvl>
+    <w:lvl w:ilvl="8" w:tplc="240A0005" w:tentative="1">
+      <w:start w:val="1"/>
+      <w:numFmt w:val="bullet"/>
+      <w:lvlText w:val=""/>
+      <w:lvlJc w:val="left"/>
+      <w:pPr>
+        <w:ind w:left="6480" w:hanging="360"/>
+      </w:pPr>
+      <w:rPr>
+        <w:rFonts w:ascii="Wingdings" w:hAnsi="Wingdings" w:hint="default"/>
+      </w:rPr>
+    </w:lvl>
+  </w:abstractNum>
+  <w:abstractNum w:abstractNumId="1" w15:restartNumberingAfterBreak="0">
+    <w:nsid w:val="556554E5"/>
+    <w:multiLevelType w:val="hybridMultilevel"/>
+    <w:tmpl w:val="07BE8386"/>
+    <w:lvl w:ilvl="0" w:tplc="240A0001">
+      <w:start w:val="1"/>
+      <w:numFmt w:val="bullet"/>
+      <w:lvlText w:val=""/>
+      <w:lvlJc w:val="left"/>
+      <w:pPr>
+        <w:ind w:left="720" w:hanging="360"/>
+      </w:pPr>
+      <w:rPr>
+        <w:rFonts w:ascii="Symbol" w:hAnsi="Symbol" w:hint="default"/>
+      </w:rPr>
+    </w:lvl>
+    <w:lvl w:ilvl="1" w:tplc="240A0003">
+      <w:start w:val="1"/>
+      <w:numFmt w:val="bullet"/>
+      <w:lvlText w:val="o"/>
+      <w:lvlJc w:val="left"/>
+      <w:pPr>
+        <w:ind w:left="1440" w:hanging="360"/>
+      </w:pPr>
+      <w:rPr>
+        <w:rFonts w:ascii="Courier New" w:hAnsi="Courier New" w:cs="Courier New" w:hint="default"/>
+      </w:rPr>
+    </w:lvl>
+    <w:lvl w:ilvl="2" w:tplc="240A0005">
+      <w:start w:val="1"/>
+      <w:numFmt w:val="bullet"/>
+      <w:lvlText w:val=""/>
+      <w:lvlJc w:val="left"/>
+      <w:pPr>
+        <w:ind w:left="2160" w:hanging="360"/>
+      </w:pPr>
+      <w:rPr>
+        <w:rFonts w:ascii="Wingdings" w:hAnsi="Wingdings" w:hint="default"/>
+      </w:rPr>
+    </w:lvl>
+    <w:lvl w:ilvl="3" w:tplc="240A0001">
+      <w:start w:val="1"/>
+      <w:numFmt w:val="bullet"/>
+      <w:lvlText w:val=""/>
+      <w:lvlJc w:val="left"/>
+      <w:pPr>
+        <w:ind w:left="2880" w:hanging="360"/>
+      </w:pPr>
+      <w:rPr>
+        <w:rFonts w:ascii="Symbol" w:hAnsi="Symbol" w:hint="default"/>
+      </w:rPr>
+    </w:lvl>
+    <w:lvl w:ilvl="4" w:tplc="240A0003">
+      <w:start w:val="1"/>
+      <w:numFmt w:val="bullet"/>
+      <w:lvlText w:val="o"/>
+      <w:lvlJc w:val="left"/>
+      <w:pPr>
+        <w:ind w:left="3600" w:hanging="360"/>
+      </w:pPr>
+      <w:rPr>
+        <w:rFonts w:ascii="Courier New" w:hAnsi="Courier New" w:cs="Courier New" w:hint="default"/>
+      </w:rPr>
+    </w:lvl>
+    <w:lvl w:ilvl="5" w:tplc="240A0005">
+      <w:start w:val="1"/>
+      <w:numFmt w:val="bullet"/>
+      <w:lvlText w:val=""/>
+      <w:lvlJc w:val="left"/>
+      <w:pPr>
+        <w:ind w:left="4320" w:hanging="360"/>
+      </w:pPr>
+      <w:rPr>
+        <w:rFonts w:ascii="Wingdings" w:hAnsi="Wingdings" w:hint="default"/>
+      </w:rPr>
+    </w:lvl>
+    <w:lvl w:ilvl="6" w:tplc="240A0001">
+      <w:start w:val="1"/>
+      <w:numFmt w:val="bullet"/>
+      <w:lvlText w:val=""/>
+      <w:lvlJc w:val="left"/>
+      <w:pPr>
+        <w:ind w:left="5040" w:hanging="360"/>
+      </w:pPr>
+      <w:rPr>
+        <w:rFonts w:ascii="Symbol" w:hAnsi="Symbol" w:hint="default"/>
+      </w:rPr>
+    </w:lvl>
+    <w:lvl w:ilvl="7" w:tplc="240A0003">
+      <w:start w:val="1"/>
+      <w:numFmt w:val="bullet"/>
+      <w:lvlText w:val="o"/>
+      <w:lvlJc w:val="left"/>
+      <w:pPr>
+        <w:ind w:left="5760" w:hanging="360"/>
+      </w:pPr>
+      <w:rPr>
+        <w:rFonts w:ascii="Courier New" w:hAnsi="Courier New" w:cs="Courier New" w:hint="default"/>
+      </w:rPr>
+    </w:lvl>
+    <w:lvl w:ilvl="8" w:tplc="240A0005">
+      <w:start w:val="1"/>
+      <w:numFmt w:val="bullet"/>
+      <w:lvlText w:val=""/>
+      <w:lvlJc w:val="left"/>
+      <w:pPr>
+        <w:ind w:left="6480" w:hanging="360"/>
+      </w:pPr>
+      <w:rPr>
+        <w:rFonts w:ascii="Wingdings" w:hAnsi="Wingdings" w:hint="default"/>
+      </w:rPr>
+    </w:lvl>
+  </w:abstractNum>
+  <w:abstractNum w:abstractNumId="2" w15:restartNumberingAfterBreak="0">
+    <w:nsid w:val="597F29B5"/>
+    <w:multiLevelType w:val="hybridMultilevel"/>
+    <w:tmpl w:val="5AA4CD28"/>
+    <w:lvl w:ilvl="0" w:tplc="240A0001">
+      <w:start w:val="1"/>
+      <w:numFmt w:val="bullet"/>
+      <w:lvlText w:val=""/>
+      <w:lvlJc w:val="left"/>
+      <w:pPr>
+        <w:ind w:left="720" w:hanging="360"/>
+      </w:pPr>
+      <w:rPr>
+        <w:rFonts w:ascii="Symbol" w:hAnsi="Symbol" w:hint="default"/>
+      </w:rPr>
+    </w:lvl>
+    <w:lvl w:ilvl="1" w:tplc="240A0003" w:tentative="1">
+      <w:start w:val="1"/>
+      <w:numFmt w:val="bullet"/>
+      <w:lvlText w:val="o"/>
+      <w:lvlJc w:val="left"/>
+      <w:pPr>
+        <w:ind w:left="1440" w:hanging="360"/>
+      </w:pPr>
+      <w:rPr>
+        <w:rFonts w:ascii="Courier New" w:hAnsi="Courier New" w:cs="Courier New" w:hint="default"/>
+      </w:rPr>
+    </w:lvl>
+    <w:lvl w:ilvl="2" w:tplc="240A0005" w:tentative="1">
+      <w:start w:val="1"/>
+      <w:numFmt w:val="bullet"/>
+      <w:lvlText w:val=""/>
+      <w:lvlJc w:val="left"/>
+      <w:pPr>
+        <w:ind w:left="2160" w:hanging="360"/>
+      </w:pPr>
+      <w:rPr>
+        <w:rFonts w:ascii="Wingdings" w:hAnsi="Wingdings" w:hint="default"/>
+      </w:rPr>
+    </w:lvl>
+    <w:lvl w:ilvl="3" w:tplc="240A0001" w:tentative="1">
+      <w:start w:val="1"/>
+      <w:numFmt w:val="bullet"/>
+      <w:lvlText w:val=""/>
+      <w:lvlJc w:val="left"/>
+      <w:pPr>
+        <w:ind w:left="2880" w:hanging="360"/>
+      </w:pPr>
+      <w:rPr>
+        <w:rFonts w:ascii="Symbol" w:hAnsi="Symbol" w:hint="default"/>
+      </w:rPr>
+    </w:lvl>
+    <w:lvl w:ilvl="4" w:tplc="240A0003" w:tentative="1">
+      <w:start w:val="1"/>
+      <w:numFmt w:val="bullet"/>
+      <w:lvlText w:val="o"/>
+      <w:lvlJc w:val="left"/>
+      <w:pPr>
+        <w:ind w:left="3600" w:hanging="360"/>
+      </w:pPr>
+      <w:rPr>
+        <w:rFonts w:ascii="Courier New" w:hAnsi="Courier New" w:cs="Courier New" w:hint="default"/>
+      </w:rPr>
+    </w:lvl>
+    <w:lvl w:ilvl="5" w:tplc="240A0005" w:tentative="1">
+      <w:start w:val="1"/>
+      <w:numFmt w:val="bullet"/>
+      <w:lvlText w:val=""/>
+      <w:lvlJc w:val="left"/>
+      <w:pPr>
+        <w:ind w:left="4320" w:hanging="360"/>
+      </w:pPr>
+      <w:rPr>
+        <w:rFonts w:ascii="Wingdings" w:hAnsi="Wingdings" w:hint="default"/>
+      </w:rPr>
+    </w:lvl>
+    <w:lvl w:ilvl="6" w:tplc="240A0001" w:tentative="1">
+      <w:start w:val="1"/>
+      <w:numFmt w:val="bullet"/>
+      <w:lvlText w:val=""/>
+      <w:lvlJc w:val="left"/>
+      <w:pPr>
+        <w:ind w:left="5040" w:hanging="360"/>
+      </w:pPr>
+      <w:rPr>
+        <w:rFonts w:ascii="Symbol" w:hAnsi="Symbol" w:hint="default"/>
+      </w:rPr>
+    </w:lvl>
+    <w:lvl w:ilvl="7" w:tplc="240A0003" w:tentative="1">
+      <w:start w:val="1"/>
+      <w:numFmt w:val="bullet"/>
+      <w:lvlText w:val="o"/>
+      <w:lvlJc w:val="left"/>
+      <w:pPr>
+        <w:ind w:left="5760" w:hanging="360"/>
+      </w:pPr>
+      <w:rPr>
+        <w:rFonts w:ascii="Courier New" w:hAnsi="Courier New" w:cs="Courier New" w:hint="default"/>
+      </w:rPr>
+    </w:lvl>
+    <w:lvl w:ilvl="8" w:tplc="240A0005" w:tentative="1">
+      <w:start w:val="1"/>
+      <w:numFmt w:val="bullet"/>
+      <w:lvlText w:val=""/>
+      <w:lvlJc w:val="left"/>
+      <w:pPr>
+        <w:ind w:left="6480" w:hanging="360"/>
+      </w:pPr>
+      <w:rPr>
+        <w:rFonts w:ascii="Wingdings" w:hAnsi="Wingdings" w:hint="default"/>
+      </w:rPr>
+    </w:lvl>
+  </w:abstractNum>
+  <w:abstractNum w:abstractNumId="3" w15:restartNumberingAfterBreak="0">
     <w:nsid w:val="5A983253"/>
     <w:multiLevelType w:val="hybridMultilevel"/>
     <w:tmpl w:val="AF86505A"/>
@@ -1015,7 +1764,16 @@
     </w:lvl>
   </w:abstractNum>
   <w:num w:numId="1" w16cid:durableId="552499746">
+    <w:abstractNumId w:val="3"/>
+  </w:num>
+  <w:num w:numId="2" w16cid:durableId="2094811424">
     <w:abstractNumId w:val="0"/>
+  </w:num>
+  <w:num w:numId="3" w16cid:durableId="136343534">
+    <w:abstractNumId w:val="2"/>
+  </w:num>
+  <w:num w:numId="4" w16cid:durableId="534192745">
+    <w:abstractNumId w:val="1"/>
   </w:num>
 </w:numbering>
 </file>
@@ -1623,7 +2381,6 @@
   <w:style w:type="character" w:default="1" w:styleId="Fuentedeprrafopredeter">
     <w:name w:val="Default Paragraph Font"/>
     <w:uiPriority w:val="1"/>
-    <w:semiHidden/>
     <w:unhideWhenUsed/>
   </w:style>
   <w:style w:type="table" w:default="1" w:styleId="Tablanormal">
@@ -2256,23 +3013,6 @@
 </file>
 
 <file path=customXml/item1.xml><?xml version="1.0" encoding="utf-8"?>
-<p:properties xmlns:p="http://schemas.microsoft.com/office/2006/metadata/properties" xmlns:xsi="http://www.w3.org/2001/XMLSchema-instance" xmlns:pc="http://schemas.microsoft.com/office/infopath/2007/PartnerControls">
-  <documentManagement>
-    <_activity xmlns="8fc11a13-11c9-4bf3-b52f-826e8492d641" xsi:nil="true"/>
-  </documentManagement>
-</p:properties>
-</file>
-
-<file path=customXml/item2.xml><?xml version="1.0" encoding="utf-8"?>
-<?mso-contentType ?>
-<FormTemplates xmlns="http://schemas.microsoft.com/sharepoint/v3/contenttype/forms">
-  <Display>DocumentLibraryForm</Display>
-  <Edit>DocumentLibraryForm</Edit>
-  <New>DocumentLibraryForm</New>
-</FormTemplates>
-</file>
-
-<file path=customXml/item3.xml><?xml version="1.0" encoding="utf-8"?>
 <ct:contentTypeSchema xmlns:ct="http://schemas.microsoft.com/office/2006/metadata/contentType" xmlns:ma="http://schemas.microsoft.com/office/2006/metadata/properties/metaAttributes" ct:_="" ma:_="" ma:contentTypeName="Documento" ma:contentTypeID="0x0101004235C70DED140640BD3E6E5D44378E52" ma:contentTypeVersion="13" ma:contentTypeDescription="Crear nuevo documento." ma:contentTypeScope="" ma:versionID="3e8ef7e61147cc84649b132d5dd360e7">
   <xsd:schema xmlns:xsd="http://www.w3.org/2001/XMLSchema" xmlns:xs="http://www.w3.org/2001/XMLSchema" xmlns:p="http://schemas.microsoft.com/office/2006/metadata/properties" xmlns:ns3="8fc11a13-11c9-4bf3-b52f-826e8492d641" targetNamespace="http://schemas.microsoft.com/office/2006/metadata/properties" ma:root="true" ma:fieldsID="1dfd94c248191896d8fcb2a8214b6d4f" ns3:_="">
     <xsd:import namespace="8fc11a13-11c9-4bf3-b52f-826e8492d641"/>
@@ -2472,31 +3212,24 @@
 </ct:contentTypeSchema>
 </file>
 
-<file path=customXml/itemProps1.xml><?xml version="1.0" encoding="utf-8"?>
-<ds:datastoreItem xmlns:ds="http://schemas.openxmlformats.org/officeDocument/2006/customXml" ds:itemID="{13C59772-1AFE-4A80-8FB8-4E76EFD210C9}">
-  <ds:schemaRefs>
-    <ds:schemaRef ds:uri="http://purl.org/dc/elements/1.1/"/>
-    <ds:schemaRef ds:uri="http://www.w3.org/XML/1998/namespace"/>
-    <ds:schemaRef ds:uri="http://schemas.microsoft.com/office/2006/metadata/properties"/>
-    <ds:schemaRef ds:uri="http://schemas.microsoft.com/office/2006/documentManagement/types"/>
-    <ds:schemaRef ds:uri="http://purl.org/dc/dcmitype/"/>
-    <ds:schemaRef ds:uri="8fc11a13-11c9-4bf3-b52f-826e8492d641"/>
-    <ds:schemaRef ds:uri="http://schemas.microsoft.com/office/infopath/2007/PartnerControls"/>
-    <ds:schemaRef ds:uri="http://schemas.openxmlformats.org/package/2006/metadata/core-properties"/>
-    <ds:schemaRef ds:uri="http://purl.org/dc/terms/"/>
-  </ds:schemaRefs>
-</ds:datastoreItem>
+<file path=customXml/item2.xml><?xml version="1.0" encoding="utf-8"?>
+<?mso-contentType ?>
+<FormTemplates xmlns="http://schemas.microsoft.com/sharepoint/v3/contenttype/forms">
+  <Display>DocumentLibraryForm</Display>
+  <Edit>DocumentLibraryForm</Edit>
+  <New>DocumentLibraryForm</New>
+</FormTemplates>
 </file>
 
-<file path=customXml/itemProps2.xml><?xml version="1.0" encoding="utf-8"?>
-<ds:datastoreItem xmlns:ds="http://schemas.openxmlformats.org/officeDocument/2006/customXml" ds:itemID="{BDA68E1B-59EF-4ECB-9D8F-9875DC22ABB5}">
-  <ds:schemaRefs>
-    <ds:schemaRef ds:uri="http://schemas.microsoft.com/sharepoint/v3/contenttype/forms"/>
-  </ds:schemaRefs>
-</ds:datastoreItem>
+<file path=customXml/item3.xml><?xml version="1.0" encoding="utf-8"?>
+<p:properties xmlns:p="http://schemas.microsoft.com/office/2006/metadata/properties" xmlns:xsi="http://www.w3.org/2001/XMLSchema-instance" xmlns:pc="http://schemas.microsoft.com/office/infopath/2007/PartnerControls">
+  <documentManagement>
+    <_activity xmlns="8fc11a13-11c9-4bf3-b52f-826e8492d641" xsi:nil="true"/>
+  </documentManagement>
+</p:properties>
 </file>
 
-<file path=customXml/itemProps3.xml><?xml version="1.0" encoding="utf-8"?>
+<file path=customXml/itemProps1.xml><?xml version="1.0" encoding="utf-8"?>
 <ds:datastoreItem xmlns:ds="http://schemas.openxmlformats.org/officeDocument/2006/customXml" ds:itemID="{05D62C0D-3FB4-4A89-92D2-0877DD8DDE35}">
   <ds:schemaRefs>
     <ds:schemaRef ds:uri="http://schemas.microsoft.com/office/2006/metadata/contentType"/>
@@ -2512,4 +3245,22 @@
     <ds:schemaRef ds:uri="http://schemas.microsoft.com/internal/obd"/>
   </ds:schemaRefs>
 </ds:datastoreItem>
+</file>
+
+<file path=customXml/itemProps2.xml><?xml version="1.0" encoding="utf-8"?>
+<ds:datastoreItem xmlns:ds="http://schemas.openxmlformats.org/officeDocument/2006/customXml" ds:itemID="{BDA68E1B-59EF-4ECB-9D8F-9875DC22ABB5}">
+  <ds:schemaRefs>
+    <ds:schemaRef ds:uri="http://schemas.microsoft.com/sharepoint/v3/contenttype/forms"/>
+  </ds:schemaRefs>
+</ds:datastoreItem>
+</file>
+
+<file path=customXml/itemProps3.xml><?xml version="1.0" encoding="utf-8"?>
+<ds:datastoreItem xmlns:ds="http://schemas.openxmlformats.org/officeDocument/2006/customXml" ds:itemID="{13C59772-1AFE-4A80-8FB8-4E76EFD210C9}">
+  <ds:schemaRefs>
+    <ds:schemaRef ds:uri="http://schemas.microsoft.com/office/2006/metadata/properties"/>
+    <ds:schemaRef ds:uri="http://schemas.microsoft.com/office/infopath/2007/PartnerControls"/>
+    <ds:schemaRef ds:uri="8fc11a13-11c9-4bf3-b52f-826e8492d641"/>
+  </ds:schemaRefs>
+</ds:datastoreItem>
 </file>
--- a/Analisis_Def1_infoII.docx
+++ b/Analisis_Def1_infoII.docx
@@ -1,9 +1,328 @@
 
 <file path=word/document.xml><?xml version="1.0" encoding="utf-8"?>
-<w:document xmlns:wpc="http://schemas.microsoft.com/office/word/2010/wordprocessingCanvas" xmlns:cx="http://schemas.microsoft.com/office/drawing/2014/chartex" xmlns:cx1="http://schemas.microsoft.com/office/drawing/2015/9/8/chartex" xmlns:cx2="http://schemas.microsoft.com/office/drawing/2015/10/21/chartex" xmlns:cx3="http://schemas.microsoft.com/office/drawing/2016/5/9/chartex" xmlns:cx4="http://schemas.microsoft.com/office/drawing/2016/5/10/chartex" xmlns:cx5="http://schemas.microsoft.com/office/drawing/2016/5/11/chartex" xmlns:cx6="http://schemas.microsoft.com/office/drawing/2016/5/12/chartex" xmlns:cx7="http://schemas.microsoft.com/office/drawing/2016/5/13/chartex" xmlns:cx8="http://schemas.microsoft.com/office/drawing/2016/5/14/chartex" xmlns:mc="http://schemas.openxmlformats.org/markup-compatibility/2006" xmlns:aink="http://schemas.microsoft.com/office/drawing/2016/ink" xmlns:am3d="http://schemas.microsoft.com/office/drawing/2017/model3d" xmlns:o="urn:schemas-microsoft-com:office:office" xmlns:oel="http://schemas.microsoft.com/office/2019/extlst" xmlns:r="http://schemas.openxmlformats.org/officeDocument/2006/relationships" xmlns:m="http://schemas.openxmlformats.org/officeDocument/2006/math" xmlns:v="urn:schemas-microsoft-com:vml" xmlns:wp14="http://schemas.microsoft.com/office/word/2010/wordprocessingDrawing" xmlns:wp="http://schemas.openxmlformats.org/drawingml/2006/wordprocessingDrawing" xmlns:w10="urn:schemas-microsoft-com:office:word" xmlns:w="http://schemas.openxmlformats.org/wordprocessingml/2006/main" xmlns:w14="http://schemas.microsoft.com/office/word/2010/wordml" xmlns:w15="http://schemas.microsoft.com/office/word/2012/wordml" xmlns:w16cex="http://schemas.microsoft.com/office/word/2018/wordml/cex" xmlns:w16cid="http://schemas.microsoft.com/office/word/2016/wordml/cid" xmlns:w16="http://schemas.microsoft.com/office/word/2018/wordml" xmlns:w16du="http://schemas.microsoft.com/office/word/2023/wordml/word16du" xmlns:w16sdtdh="http://schemas.microsoft.com/office/word/2020/wordml/sdtdatahash" xmlns:w16sdtfl="http://schemas.microsoft.com/office/word/2024/wordml/sdtformatlock" xmlns:w16se="http://schemas.microsoft.com/office/word/2015/wordml/symex" xmlns:wpg="http://schemas.microsoft.com/office/word/2010/wordprocessingGroup" xmlns:wpi="http://schemas.microsoft.com/office/word/2010/wordprocessingInk" xmlns:wne="http://schemas.microsoft.com/office/word/2006/wordml" xmlns:wps="http://schemas.microsoft.com/office/word/2010/wordprocessingShape" mc:Ignorable="w14 w15 w16se w16cid w16 w16cex w16sdtdh w16sdtfl w16du wp14">
+<w:document xmlns:wpc="http://schemas.microsoft.com/office/word/2010/wordprocessingCanvas" xmlns:mc="http://schemas.openxmlformats.org/markup-compatibility/2006" xmlns:o="urn:schemas-microsoft-com:office:office" xmlns:r="http://schemas.openxmlformats.org/officeDocument/2006/relationships" xmlns:m="http://schemas.openxmlformats.org/officeDocument/2006/math" xmlns:v="urn:schemas-microsoft-com:vml" xmlns:wp14="http://schemas.microsoft.com/office/word/2010/wordprocessingDrawing" xmlns:wp="http://schemas.openxmlformats.org/drawingml/2006/wordprocessingDrawing" xmlns:w="http://schemas.openxmlformats.org/wordprocessingml/2006/main" xmlns:w14="http://schemas.microsoft.com/office/word/2010/wordml" xmlns:w10="urn:schemas-microsoft-com:office:word" xmlns:w15="http://schemas.microsoft.com/office/word/2012/wordml" xmlns:wpg="http://schemas.microsoft.com/office/word/2010/wordprocessingGroup" xmlns:wpi="http://schemas.microsoft.com/office/word/2010/wordprocessingInk" xmlns:wne="http://schemas.microsoft.com/office/word/2006/wordml" xmlns:wps="http://schemas.microsoft.com/office/word/2010/wordprocessingShape" xmlns:wpsCustomData="http://www.wps.cn/officeDocument/2013/wpsCustomData" mc:Ignorable="w14 w15 wp14">
   <w:body>
     <w:p>
       <w:pPr>
+        <w:jc w:val="center"/>
+        <w:rPr>
+          <w:rFonts w:hint="default" w:ascii="Arial" w:hAnsi="Arial" w:cs="Arial"/>
+          <w:b/>
+          <w:bCs/>
+          <w:lang w:val="es-CO"/>
+        </w:rPr>
+      </w:pPr>
+      <w:bookmarkStart w:id="0" w:name="_GoBack"/>
+      <w:bookmarkEnd w:id="0"/>
+    </w:p>
+    <w:p>
+      <w:pPr>
+        <w:jc w:val="center"/>
+        <w:rPr>
+          <w:rFonts w:hint="default" w:ascii="Arial" w:hAnsi="Arial" w:cs="Arial"/>
+          <w:b/>
+          <w:bCs/>
+          <w:lang w:val="es-CO"/>
+        </w:rPr>
+      </w:pPr>
+    </w:p>
+    <w:p>
+      <w:pPr>
+        <w:jc w:val="center"/>
+        <w:rPr>
+          <w:rFonts w:hint="default" w:ascii="Arial" w:hAnsi="Arial" w:cs="Arial"/>
+          <w:b/>
+          <w:bCs/>
+          <w:lang w:val="es-CO"/>
+        </w:rPr>
+      </w:pPr>
+    </w:p>
+    <w:p>
+      <w:pPr>
+        <w:jc w:val="center"/>
+        <w:rPr>
+          <w:rFonts w:hint="default" w:ascii="Arial" w:hAnsi="Arial" w:cs="Arial"/>
+          <w:b/>
+          <w:bCs/>
+          <w:lang w:val="es-CO"/>
+        </w:rPr>
+      </w:pPr>
+    </w:p>
+    <w:p>
+      <w:pPr>
+        <w:jc w:val="center"/>
+        <w:rPr>
+          <w:rFonts w:hint="default" w:ascii="Arial" w:hAnsi="Arial" w:cs="Arial"/>
+          <w:b/>
+          <w:bCs/>
+          <w:lang w:val="es-CO"/>
+        </w:rPr>
+      </w:pPr>
+    </w:p>
+    <w:p>
+      <w:pPr>
+        <w:jc w:val="center"/>
+        <w:rPr>
+          <w:rFonts w:hint="default" w:ascii="Arial" w:hAnsi="Arial" w:cs="Arial"/>
+          <w:b/>
+          <w:bCs/>
+          <w:lang w:val="es-CO"/>
+        </w:rPr>
+      </w:pPr>
+    </w:p>
+    <w:p>
+      <w:pPr>
+        <w:jc w:val="center"/>
+        <w:rPr>
+          <w:rFonts w:hint="default" w:ascii="Arial" w:hAnsi="Arial" w:cs="Arial"/>
+          <w:b/>
+          <w:bCs/>
+          <w:lang w:val="es-CO"/>
+        </w:rPr>
+      </w:pPr>
+    </w:p>
+    <w:p>
+      <w:pPr>
+        <w:jc w:val="center"/>
+        <w:rPr>
+          <w:rFonts w:hint="default" w:ascii="Arial" w:hAnsi="Arial" w:cs="Arial"/>
+          <w:b/>
+          <w:bCs/>
+          <w:lang w:val="es-CO"/>
+        </w:rPr>
+      </w:pPr>
+    </w:p>
+    <w:p>
+      <w:pPr>
+        <w:jc w:val="center"/>
+        <w:rPr>
+          <w:rFonts w:hint="default" w:ascii="Arial" w:hAnsi="Arial" w:cs="Arial"/>
+          <w:b/>
+          <w:bCs/>
+          <w:lang w:val="es-CO"/>
+        </w:rPr>
+      </w:pPr>
+    </w:p>
+    <w:p>
+      <w:pPr>
+        <w:jc w:val="center"/>
+        <w:rPr>
+          <w:rFonts w:hint="default" w:ascii="Arial" w:hAnsi="Arial" w:cs="Arial"/>
+          <w:b/>
+          <w:bCs/>
+          <w:lang w:val="es-CO"/>
+        </w:rPr>
+      </w:pPr>
+    </w:p>
+    <w:p>
+      <w:pPr>
+        <w:jc w:val="center"/>
+        <w:rPr>
+          <w:rFonts w:hint="default" w:ascii="Arial" w:hAnsi="Arial" w:cs="Arial"/>
+          <w:b/>
+          <w:bCs/>
+          <w:lang w:val="es-CO"/>
+        </w:rPr>
+      </w:pPr>
+    </w:p>
+    <w:p>
+      <w:pPr>
+        <w:jc w:val="center"/>
+        <w:rPr>
+          <w:rFonts w:hint="default" w:ascii="Arial" w:hAnsi="Arial" w:cs="Arial"/>
+          <w:b/>
+          <w:bCs/>
+          <w:lang w:val="es-CO"/>
+        </w:rPr>
+      </w:pPr>
+    </w:p>
+    <w:p>
+      <w:pPr>
+        <w:jc w:val="center"/>
+        <w:rPr>
+          <w:rFonts w:hint="default" w:ascii="Arial" w:hAnsi="Arial" w:cs="Arial"/>
+          <w:b/>
+          <w:bCs/>
+          <w:lang w:val="es-CO"/>
+        </w:rPr>
+      </w:pPr>
+    </w:p>
+    <w:p>
+      <w:pPr>
+        <w:jc w:val="center"/>
+        <w:rPr>
+          <w:rFonts w:hint="default" w:ascii="Arial" w:hAnsi="Arial" w:cs="Arial"/>
+          <w:b/>
+          <w:bCs/>
+          <w:lang w:val="es-CO"/>
+        </w:rPr>
+      </w:pPr>
+    </w:p>
+    <w:p>
+      <w:pPr>
+        <w:jc w:val="center"/>
+        <w:rPr>
+          <w:rFonts w:hint="default" w:ascii="Arial" w:hAnsi="Arial" w:cs="Arial"/>
+          <w:b/>
+          <w:bCs/>
+          <w:lang w:val="es-CO"/>
+        </w:rPr>
+      </w:pPr>
+    </w:p>
+    <w:p>
+      <w:pPr>
+        <w:jc w:val="center"/>
+        <w:rPr>
+          <w:rFonts w:hint="default" w:ascii="Arial" w:hAnsi="Arial" w:cs="Arial"/>
+          <w:b/>
+          <w:bCs/>
+          <w:lang w:val="es-CO"/>
+        </w:rPr>
+      </w:pPr>
+    </w:p>
+    <w:p>
+      <w:pPr>
+        <w:jc w:val="center"/>
+        <w:rPr>
+          <w:rFonts w:hint="default" w:ascii="Arial" w:hAnsi="Arial" w:cs="Arial"/>
+          <w:b/>
+          <w:bCs/>
+          <w:lang w:val="es-CO"/>
+        </w:rPr>
+      </w:pPr>
+    </w:p>
+    <w:p>
+      <w:pPr>
+        <w:jc w:val="center"/>
+        <w:rPr>
+          <w:rFonts w:hint="default" w:ascii="Arial" w:hAnsi="Arial" w:cs="Arial"/>
+          <w:b/>
+          <w:bCs/>
+          <w:lang w:val="es-CO"/>
+        </w:rPr>
+      </w:pPr>
+    </w:p>
+    <w:p>
+      <w:pPr>
+        <w:jc w:val="center"/>
+        <w:rPr>
+          <w:rFonts w:hint="default" w:ascii="Arial" w:hAnsi="Arial" w:cs="Arial"/>
+          <w:b/>
+          <w:bCs/>
+          <w:lang w:val="es-CO"/>
+        </w:rPr>
+      </w:pPr>
+    </w:p>
+    <w:p>
+      <w:pPr>
+        <w:jc w:val="center"/>
+        <w:rPr>
+          <w:rFonts w:hint="default" w:ascii="Arial" w:hAnsi="Arial" w:cs="Arial"/>
+          <w:b/>
+          <w:bCs/>
+          <w:lang w:val="es-CO"/>
+        </w:rPr>
+      </w:pPr>
+    </w:p>
+    <w:p>
+      <w:pPr>
+        <w:jc w:val="center"/>
+        <w:rPr>
+          <w:rFonts w:hint="default" w:ascii="Arial" w:hAnsi="Arial" w:cs="Arial"/>
+          <w:b/>
+          <w:bCs/>
+          <w:lang w:val="es-CO"/>
+        </w:rPr>
+      </w:pPr>
+    </w:p>
+    <w:p>
+      <w:pPr>
+        <w:jc w:val="center"/>
+        <w:rPr>
+          <w:rFonts w:hint="default" w:ascii="Arial" w:hAnsi="Arial" w:cs="Arial"/>
+          <w:b/>
+          <w:bCs/>
+          <w:lang w:val="es-CO"/>
+        </w:rPr>
+      </w:pPr>
+    </w:p>
+    <w:p>
+      <w:pPr>
+        <w:jc w:val="center"/>
+        <w:rPr>
+          <w:rFonts w:hint="default" w:ascii="Arial" w:hAnsi="Arial" w:cs="Arial"/>
+          <w:b/>
+          <w:bCs/>
+          <w:lang w:val="es-CO"/>
+        </w:rPr>
+      </w:pPr>
+    </w:p>
+    <w:p>
+      <w:pPr>
+        <w:jc w:val="center"/>
+        <w:rPr>
+          <w:rFonts w:hint="default" w:ascii="Arial" w:hAnsi="Arial" w:cs="Arial"/>
+          <w:b/>
+          <w:bCs/>
+          <w:lang w:val="es-CO"/>
+        </w:rPr>
+      </w:pPr>
+    </w:p>
+    <w:p>
+      <w:pPr>
+        <w:jc w:val="center"/>
+        <w:rPr>
+          <w:rFonts w:hint="default" w:ascii="Arial" w:hAnsi="Arial" w:cs="Arial"/>
+          <w:b/>
+          <w:bCs/>
+          <w:lang w:val="es-CO"/>
+        </w:rPr>
+      </w:pPr>
+    </w:p>
+    <w:p>
+      <w:pPr>
+        <w:jc w:val="center"/>
+        <w:rPr>
+          <w:rFonts w:hint="default" w:ascii="Arial" w:hAnsi="Arial" w:cs="Arial"/>
+          <w:b/>
+          <w:bCs/>
+          <w:lang w:val="es-CO"/>
+        </w:rPr>
+      </w:pPr>
+    </w:p>
+    <w:p>
+      <w:pPr>
+        <w:jc w:val="center"/>
+        <w:rPr>
+          <w:rFonts w:hint="default" w:ascii="Arial" w:hAnsi="Arial" w:cs="Arial"/>
+          <w:b/>
+          <w:bCs/>
+          <w:lang w:val="es-CO"/>
+        </w:rPr>
+      </w:pPr>
+    </w:p>
+    <w:p>
+      <w:pPr>
+        <w:jc w:val="center"/>
+        <w:rPr>
+          <w:rFonts w:hint="default" w:ascii="Arial" w:hAnsi="Arial" w:cs="Arial"/>
+          <w:b/>
+          <w:bCs/>
+          <w:lang w:val="es-CO"/>
+        </w:rPr>
+      </w:pPr>
+      <w:r>
+        <w:rPr>
+          <w:rFonts w:hint="default" w:ascii="Arial" w:hAnsi="Arial" w:cs="Arial"/>
+          <w:b/>
+          <w:bCs/>
+          <w:lang w:val="es-CO"/>
+        </w:rPr>
+        <w:t>Introducción</w:t>
+      </w:r>
+    </w:p>
+    <w:p>
+      <w:pPr>
         <w:jc w:val="both"/>
         <w:rPr>
           <w:rFonts w:ascii="Arial" w:hAnsi="Arial" w:cs="Arial"/>
@@ -88,14 +407,30 @@
           <w:b/>
           <w:bCs/>
           <w:color w:val="262626" w:themeColor="text1" w:themeTint="D9"/>
-        </w:rPr>
-      </w:pPr>
-      <w:r>
-        <w:rPr>
-          <w:rFonts w:ascii="Arial" w:hAnsi="Arial" w:cs="Arial"/>
-          <w:b/>
-          <w:bCs/>
-          <w:color w:val="262626" w:themeColor="text1" w:themeTint="D9"/>
+          <w14:textFill>
+            <w14:solidFill>
+              <w14:schemeClr w14:val="tx1">
+                <w14:lumMod w14:val="85000"/>
+                <w14:lumOff w14:val="15000"/>
+              </w14:schemeClr>
+            </w14:solidFill>
+          </w14:textFill>
+        </w:rPr>
+      </w:pPr>
+      <w:r>
+        <w:rPr>
+          <w:rFonts w:ascii="Arial" w:hAnsi="Arial" w:cs="Arial"/>
+          <w:b/>
+          <w:bCs/>
+          <w:color w:val="262626" w:themeColor="text1" w:themeTint="D9"/>
+          <w14:textFill>
+            <w14:solidFill>
+              <w14:schemeClr w14:val="tx1">
+                <w14:lumMod w14:val="85000"/>
+                <w14:lumOff w14:val="15000"/>
+              </w14:schemeClr>
+            </w14:solidFill>
+          </w14:textFill>
         </w:rPr>
         <w:t>Objetivo General</w:t>
       </w:r>
@@ -130,14 +465,30 @@
           <w:b/>
           <w:bCs/>
           <w:color w:val="262626" w:themeColor="text1" w:themeTint="D9"/>
-        </w:rPr>
-      </w:pPr>
-      <w:r>
-        <w:rPr>
-          <w:rFonts w:ascii="Arial" w:hAnsi="Arial" w:cs="Arial"/>
-          <w:b/>
-          <w:bCs/>
-          <w:color w:val="262626" w:themeColor="text1" w:themeTint="D9"/>
+          <w14:textFill>
+            <w14:solidFill>
+              <w14:schemeClr w14:val="tx1">
+                <w14:lumMod w14:val="85000"/>
+                <w14:lumOff w14:val="15000"/>
+              </w14:schemeClr>
+            </w14:solidFill>
+          </w14:textFill>
+        </w:rPr>
+      </w:pPr>
+      <w:r>
+        <w:rPr>
+          <w:rFonts w:ascii="Arial" w:hAnsi="Arial" w:cs="Arial"/>
+          <w:b/>
+          <w:bCs/>
+          <w:color w:val="262626" w:themeColor="text1" w:themeTint="D9"/>
+          <w14:textFill>
+            <w14:solidFill>
+              <w14:schemeClr w14:val="tx1">
+                <w14:lumMod w14:val="85000"/>
+                <w14:lumOff w14:val="15000"/>
+              </w14:schemeClr>
+            </w14:solidFill>
+          </w14:textFill>
         </w:rPr>
         <w:t>Recursos proporcionados</w:t>
       </w:r>
@@ -158,7 +509,7 @@
     </w:p>
     <w:p>
       <w:pPr>
-        <w:pStyle w:val="Prrafodelista"/>
+        <w:pStyle w:val="28"/>
         <w:numPr>
           <w:ilvl w:val="0"/>
           <w:numId w:val="1"/>
@@ -177,7 +528,7 @@
     </w:p>
     <w:p>
       <w:pPr>
-        <w:pStyle w:val="Prrafodelista"/>
+        <w:pStyle w:val="28"/>
         <w:numPr>
           <w:ilvl w:val="0"/>
           <w:numId w:val="1"/>
@@ -196,7 +547,7 @@
     </w:p>
     <w:p>
       <w:pPr>
-        <w:pStyle w:val="Prrafodelista"/>
+        <w:pStyle w:val="28"/>
         <w:numPr>
           <w:ilvl w:val="0"/>
           <w:numId w:val="1"/>
@@ -215,7 +566,7 @@
     </w:p>
     <w:p>
       <w:pPr>
-        <w:pStyle w:val="Prrafodelista"/>
+        <w:pStyle w:val="28"/>
         <w:numPr>
           <w:ilvl w:val="0"/>
           <w:numId w:val="1"/>
@@ -238,25 +589,49 @@
         <w:rPr>
           <w:rFonts w:ascii="Arial" w:hAnsi="Arial" w:cs="Arial"/>
           <w:color w:val="262626" w:themeColor="text1" w:themeTint="D9"/>
-        </w:rPr>
-      </w:pPr>
-    </w:p>
-    <w:p>
-      <w:pPr>
-        <w:jc w:val="both"/>
-        <w:rPr>
-          <w:rFonts w:ascii="Arial" w:hAnsi="Arial" w:cs="Arial"/>
-          <w:b/>
-          <w:bCs/>
-          <w:color w:val="262626" w:themeColor="text1" w:themeTint="D9"/>
-        </w:rPr>
-      </w:pPr>
-      <w:r>
-        <w:rPr>
-          <w:rFonts w:ascii="Arial" w:hAnsi="Arial" w:cs="Arial"/>
-          <w:b/>
-          <w:bCs/>
-          <w:color w:val="262626" w:themeColor="text1" w:themeTint="D9"/>
+          <w14:textFill>
+            <w14:solidFill>
+              <w14:schemeClr w14:val="tx1">
+                <w14:lumMod w14:val="85000"/>
+                <w14:lumOff w14:val="15000"/>
+              </w14:schemeClr>
+            </w14:solidFill>
+          </w14:textFill>
+        </w:rPr>
+      </w:pPr>
+    </w:p>
+    <w:p>
+      <w:pPr>
+        <w:jc w:val="both"/>
+        <w:rPr>
+          <w:rFonts w:ascii="Arial" w:hAnsi="Arial" w:cs="Arial"/>
+          <w:b/>
+          <w:bCs/>
+          <w:color w:val="262626" w:themeColor="text1" w:themeTint="D9"/>
+          <w14:textFill>
+            <w14:solidFill>
+              <w14:schemeClr w14:val="tx1">
+                <w14:lumMod w14:val="85000"/>
+                <w14:lumOff w14:val="15000"/>
+              </w14:schemeClr>
+            </w14:solidFill>
+          </w14:textFill>
+        </w:rPr>
+      </w:pPr>
+      <w:r>
+        <w:rPr>
+          <w:rFonts w:ascii="Arial" w:hAnsi="Arial" w:cs="Arial"/>
+          <w:b/>
+          <w:bCs/>
+          <w:color w:val="262626" w:themeColor="text1" w:themeTint="D9"/>
+          <w14:textFill>
+            <w14:solidFill>
+              <w14:schemeClr w14:val="tx1">
+                <w14:lumMod w14:val="85000"/>
+                <w14:lumOff w14:val="15000"/>
+              </w14:schemeClr>
+            </w14:solidFill>
+          </w14:textFill>
         </w:rPr>
         <w:t xml:space="preserve"> Transformaciones posibles</w:t>
       </w:r>
@@ -277,7 +652,7 @@
     </w:p>
     <w:p>
       <w:pPr>
-        <w:pStyle w:val="Prrafodelista"/>
+        <w:pStyle w:val="28"/>
         <w:numPr>
           <w:ilvl w:val="0"/>
           <w:numId w:val="1"/>
@@ -296,7 +671,7 @@
     </w:p>
     <w:p>
       <w:pPr>
-        <w:pStyle w:val="Prrafodelista"/>
+        <w:pStyle w:val="28"/>
         <w:numPr>
           <w:ilvl w:val="0"/>
           <w:numId w:val="1"/>
@@ -315,7 +690,7 @@
     </w:p>
     <w:p>
       <w:pPr>
-        <w:pStyle w:val="Prrafodelista"/>
+        <w:pStyle w:val="28"/>
         <w:numPr>
           <w:ilvl w:val="0"/>
           <w:numId w:val="1"/>
@@ -342,7 +717,7 @@
     </w:p>
     <w:p>
       <w:pPr>
-        <w:pStyle w:val="Prrafodelista"/>
+        <w:pStyle w:val="28"/>
         <w:numPr>
           <w:ilvl w:val="0"/>
           <w:numId w:val="1"/>
@@ -356,7 +731,6 @@
         <w:rPr>
           <w:rFonts w:ascii="Arial" w:hAnsi="Arial" w:cs="Arial"/>
         </w:rPr>
-        <w:lastRenderedPageBreak/>
         <w:t>Enmascaramiento con una máscara M (selección de porciones aleatorias y suma con la máscara).</w:t>
       </w:r>
     </w:p>
@@ -376,21 +750,37 @@
           <w:b/>
           <w:bCs/>
           <w:color w:val="262626" w:themeColor="text1" w:themeTint="D9"/>
-        </w:rPr>
-      </w:pPr>
-      <w:r>
-        <w:rPr>
-          <w:rFonts w:ascii="Arial" w:hAnsi="Arial" w:cs="Arial"/>
-          <w:b/>
-          <w:bCs/>
-          <w:color w:val="262626" w:themeColor="text1" w:themeTint="D9"/>
+          <w14:textFill>
+            <w14:solidFill>
+              <w14:schemeClr w14:val="tx1">
+                <w14:lumMod w14:val="85000"/>
+                <w14:lumOff w14:val="15000"/>
+              </w14:schemeClr>
+            </w14:solidFill>
+          </w14:textFill>
+        </w:rPr>
+      </w:pPr>
+      <w:r>
+        <w:rPr>
+          <w:rFonts w:ascii="Arial" w:hAnsi="Arial" w:cs="Arial"/>
+          <w:b/>
+          <w:bCs/>
+          <w:color w:val="262626" w:themeColor="text1" w:themeTint="D9"/>
+          <w14:textFill>
+            <w14:solidFill>
+              <w14:schemeClr w14:val="tx1">
+                <w14:lumMod w14:val="85000"/>
+                <w14:lumOff w14:val="15000"/>
+              </w14:schemeClr>
+            </w14:solidFill>
+          </w14:textFill>
         </w:rPr>
         <w:t>Actividades para realizar</w:t>
       </w:r>
     </w:p>
     <w:p>
       <w:pPr>
-        <w:pStyle w:val="Prrafodelista"/>
+        <w:pStyle w:val="28"/>
         <w:numPr>
           <w:ilvl w:val="0"/>
           <w:numId w:val="1"/>
@@ -409,7 +799,7 @@
     </w:p>
     <w:p>
       <w:pPr>
-        <w:pStyle w:val="Prrafodelista"/>
+        <w:pStyle w:val="28"/>
         <w:numPr>
           <w:ilvl w:val="0"/>
           <w:numId w:val="1"/>
@@ -428,7 +818,7 @@
     </w:p>
     <w:p>
       <w:pPr>
-        <w:pStyle w:val="Prrafodelista"/>
+        <w:pStyle w:val="28"/>
         <w:numPr>
           <w:ilvl w:val="0"/>
           <w:numId w:val="1"/>
@@ -447,7 +837,7 @@
     </w:p>
     <w:p>
       <w:pPr>
-        <w:pStyle w:val="Prrafodelista"/>
+        <w:pStyle w:val="28"/>
         <w:numPr>
           <w:ilvl w:val="0"/>
           <w:numId w:val="1"/>
@@ -480,21 +870,37 @@
           <w:b/>
           <w:bCs/>
           <w:color w:val="262626" w:themeColor="text1" w:themeTint="D9"/>
-        </w:rPr>
-      </w:pPr>
-      <w:r>
-        <w:rPr>
-          <w:rFonts w:ascii="Arial" w:hAnsi="Arial" w:cs="Arial"/>
-          <w:b/>
-          <w:bCs/>
-          <w:color w:val="262626" w:themeColor="text1" w:themeTint="D9"/>
+          <w14:textFill>
+            <w14:solidFill>
+              <w14:schemeClr w14:val="tx1">
+                <w14:lumMod w14:val="85000"/>
+                <w14:lumOff w14:val="15000"/>
+              </w14:schemeClr>
+            </w14:solidFill>
+          </w14:textFill>
+        </w:rPr>
+      </w:pPr>
+      <w:r>
+        <w:rPr>
+          <w:rFonts w:ascii="Arial" w:hAnsi="Arial" w:cs="Arial"/>
+          <w:b/>
+          <w:bCs/>
+          <w:color w:val="262626" w:themeColor="text1" w:themeTint="D9"/>
+          <w14:textFill>
+            <w14:solidFill>
+              <w14:schemeClr w14:val="tx1">
+                <w14:lumMod w14:val="85000"/>
+                <w14:lumOff w14:val="15000"/>
+              </w14:schemeClr>
+            </w14:solidFill>
+          </w14:textFill>
         </w:rPr>
         <w:t>Requisitos obligatorios</w:t>
       </w:r>
     </w:p>
     <w:p>
       <w:pPr>
-        <w:pStyle w:val="Prrafodelista"/>
+        <w:pStyle w:val="28"/>
         <w:numPr>
           <w:ilvl w:val="0"/>
           <w:numId w:val="1"/>
@@ -513,7 +919,7 @@
     </w:p>
     <w:p>
       <w:pPr>
-        <w:pStyle w:val="Prrafodelista"/>
+        <w:pStyle w:val="28"/>
         <w:numPr>
           <w:ilvl w:val="0"/>
           <w:numId w:val="1"/>
@@ -532,7 +938,7 @@
     </w:p>
     <w:p>
       <w:pPr>
-        <w:pStyle w:val="Prrafodelista"/>
+        <w:pStyle w:val="28"/>
         <w:numPr>
           <w:ilvl w:val="0"/>
           <w:numId w:val="1"/>
@@ -546,26 +952,12 @@
         <w:rPr>
           <w:rFonts w:ascii="Arial" w:hAnsi="Arial" w:cs="Arial"/>
         </w:rPr>
-        <w:t xml:space="preserve">No usar STL ni </w:t>
-      </w:r>
-      <w:proofErr w:type="spellStart"/>
-      <w:r>
-        <w:rPr>
-          <w:rFonts w:ascii="Arial" w:hAnsi="Arial" w:cs="Arial"/>
-        </w:rPr>
-        <w:t>struct</w:t>
-      </w:r>
-      <w:proofErr w:type="spellEnd"/>
-      <w:r>
-        <w:rPr>
-          <w:rFonts w:ascii="Arial" w:hAnsi="Arial" w:cs="Arial"/>
-        </w:rPr>
-        <w:t>.</w:t>
-      </w:r>
-    </w:p>
-    <w:p>
-      <w:pPr>
-        <w:pStyle w:val="Prrafodelista"/>
+        <w:t>No usar STL ni struct.</w:t>
+      </w:r>
+    </w:p>
+    <w:p>
+      <w:pPr>
+        <w:pStyle w:val="28"/>
         <w:numPr>
           <w:ilvl w:val="0"/>
           <w:numId w:val="1"/>
@@ -579,26 +971,12 @@
         <w:rPr>
           <w:rFonts w:ascii="Arial" w:hAnsi="Arial" w:cs="Arial"/>
         </w:rPr>
-        <w:t xml:space="preserve">Crear un repositorio público con </w:t>
-      </w:r>
-      <w:proofErr w:type="spellStart"/>
-      <w:r>
-        <w:rPr>
-          <w:rFonts w:ascii="Arial" w:hAnsi="Arial" w:cs="Arial"/>
-        </w:rPr>
-        <w:t>commits</w:t>
-      </w:r>
-      <w:proofErr w:type="spellEnd"/>
-      <w:r>
-        <w:rPr>
-          <w:rFonts w:ascii="Arial" w:hAnsi="Arial" w:cs="Arial"/>
-        </w:rPr>
-        <w:t xml:space="preserve"> frecuentes.</w:t>
-      </w:r>
-    </w:p>
-    <w:p>
-      <w:pPr>
-        <w:pStyle w:val="Prrafodelista"/>
+        <w:t>Crear un repositorio público con commits frecuentes.</w:t>
+      </w:r>
+    </w:p>
+    <w:p>
+      <w:pPr>
+        <w:pStyle w:val="28"/>
         <w:numPr>
           <w:ilvl w:val="0"/>
           <w:numId w:val="1"/>
@@ -617,7 +995,7 @@
     </w:p>
     <w:p>
       <w:pPr>
-        <w:pStyle w:val="Prrafodelista"/>
+        <w:pStyle w:val="28"/>
         <w:numPr>
           <w:ilvl w:val="0"/>
           <w:numId w:val="1"/>
@@ -636,7 +1014,7 @@
     </w:p>
     <w:p>
       <w:pPr>
-        <w:pStyle w:val="Prrafodelista"/>
+        <w:pStyle w:val="28"/>
         <w:numPr>
           <w:ilvl w:val="0"/>
           <w:numId w:val="1"/>
@@ -655,7 +1033,7 @@
     </w:p>
     <w:p>
       <w:pPr>
-        <w:pStyle w:val="Prrafodelista"/>
+        <w:pStyle w:val="28"/>
         <w:numPr>
           <w:ilvl w:val="0"/>
           <w:numId w:val="1"/>
@@ -674,7 +1052,7 @@
     </w:p>
     <w:p>
       <w:pPr>
-        <w:pStyle w:val="Prrafodelista"/>
+        <w:pStyle w:val="28"/>
         <w:numPr>
           <w:ilvl w:val="0"/>
           <w:numId w:val="1"/>
@@ -693,7 +1071,7 @@
     </w:p>
     <w:p>
       <w:pPr>
-        <w:pStyle w:val="Prrafodelista"/>
+        <w:pStyle w:val="28"/>
         <w:numPr>
           <w:ilvl w:val="0"/>
           <w:numId w:val="1"/>
@@ -707,26 +1085,12 @@
         <w:rPr>
           <w:rFonts w:ascii="Arial" w:hAnsi="Arial" w:cs="Arial"/>
         </w:rPr>
-        <w:t xml:space="preserve">Subir ambos enlaces (repositorio y video) a </w:t>
-      </w:r>
-      <w:proofErr w:type="spellStart"/>
-      <w:r>
-        <w:rPr>
-          <w:rFonts w:ascii="Arial" w:hAnsi="Arial" w:cs="Arial"/>
-        </w:rPr>
-        <w:t>Ude</w:t>
-      </w:r>
-      <w:proofErr w:type="spellEnd"/>
-      <w:r>
-        <w:rPr>
-          <w:rFonts w:ascii="Arial" w:hAnsi="Arial" w:cs="Arial"/>
-        </w:rPr>
-        <w:t>@.</w:t>
-      </w:r>
-    </w:p>
-    <w:p>
-      <w:pPr>
-        <w:pStyle w:val="Prrafodelista"/>
+        <w:t>Subir ambos enlaces (repositorio y video) a Ude@.</w:t>
+      </w:r>
+    </w:p>
+    <w:p>
+      <w:pPr>
+        <w:pStyle w:val="28"/>
         <w:numPr>
           <w:ilvl w:val="0"/>
           <w:numId w:val="1"/>
@@ -759,21 +1123,37 @@
           <w:b/>
           <w:bCs/>
           <w:color w:val="262626" w:themeColor="text1" w:themeTint="D9"/>
-        </w:rPr>
-      </w:pPr>
-      <w:r>
-        <w:rPr>
-          <w:rFonts w:ascii="Arial" w:hAnsi="Arial" w:cs="Arial"/>
-          <w:b/>
-          <w:bCs/>
-          <w:color w:val="262626" w:themeColor="text1" w:themeTint="D9"/>
+          <w14:textFill>
+            <w14:solidFill>
+              <w14:schemeClr w14:val="tx1">
+                <w14:lumMod w14:val="85000"/>
+                <w14:lumOff w14:val="15000"/>
+              </w14:schemeClr>
+            </w14:solidFill>
+          </w14:textFill>
+        </w:rPr>
+      </w:pPr>
+      <w:r>
+        <w:rPr>
+          <w:rFonts w:ascii="Arial" w:hAnsi="Arial" w:cs="Arial"/>
+          <w:b/>
+          <w:bCs/>
+          <w:color w:val="262626" w:themeColor="text1" w:themeTint="D9"/>
+          <w14:textFill>
+            <w14:solidFill>
+              <w14:schemeClr w14:val="tx1">
+                <w14:lumMod w14:val="85000"/>
+                <w14:lumOff w14:val="15000"/>
+              </w14:schemeClr>
+            </w14:solidFill>
+          </w14:textFill>
         </w:rPr>
         <w:t>Fechas clave</w:t>
       </w:r>
     </w:p>
     <w:p>
       <w:pPr>
-        <w:pStyle w:val="Prrafodelista"/>
+        <w:pStyle w:val="28"/>
         <w:numPr>
           <w:ilvl w:val="0"/>
           <w:numId w:val="1"/>
@@ -792,7 +1172,7 @@
     </w:p>
     <w:p>
       <w:pPr>
-        <w:pStyle w:val="Prrafodelista"/>
+        <w:pStyle w:val="28"/>
         <w:numPr>
           <w:ilvl w:val="0"/>
           <w:numId w:val="1"/>
@@ -825,14 +1205,30 @@
           <w:b/>
           <w:bCs/>
           <w:color w:val="262626" w:themeColor="text1" w:themeTint="D9"/>
-        </w:rPr>
-      </w:pPr>
-      <w:r>
-        <w:rPr>
-          <w:rFonts w:ascii="Arial" w:hAnsi="Arial" w:cs="Arial"/>
-          <w:b/>
-          <w:bCs/>
-          <w:color w:val="262626" w:themeColor="text1" w:themeTint="D9"/>
+          <w14:textFill>
+            <w14:solidFill>
+              <w14:schemeClr w14:val="tx1">
+                <w14:lumMod w14:val="85000"/>
+                <w14:lumOff w14:val="15000"/>
+              </w14:schemeClr>
+            </w14:solidFill>
+          </w14:textFill>
+        </w:rPr>
+      </w:pPr>
+      <w:r>
+        <w:rPr>
+          <w:rFonts w:ascii="Arial" w:hAnsi="Arial" w:cs="Arial"/>
+          <w:b/>
+          <w:bCs/>
+          <w:color w:val="262626" w:themeColor="text1" w:themeTint="D9"/>
+          <w14:textFill>
+            <w14:solidFill>
+              <w14:schemeClr w14:val="tx1">
+                <w14:lumMod w14:val="85000"/>
+                <w14:lumOff w14:val="15000"/>
+              </w14:schemeClr>
+            </w14:solidFill>
+          </w14:textFill>
         </w:rPr>
         <w:t>Análisis del problema:</w:t>
       </w:r>
@@ -843,12 +1239,28 @@
         <w:rPr>
           <w:rFonts w:ascii="Arial" w:hAnsi="Arial" w:cs="Arial"/>
           <w:color w:val="262626" w:themeColor="text1" w:themeTint="D9"/>
-        </w:rPr>
-      </w:pPr>
-      <w:r>
-        <w:rPr>
-          <w:rFonts w:ascii="Arial" w:hAnsi="Arial" w:cs="Arial"/>
-          <w:color w:val="262626" w:themeColor="text1" w:themeTint="D9"/>
+          <w14:textFill>
+            <w14:solidFill>
+              <w14:schemeClr w14:val="tx1">
+                <w14:lumMod w14:val="85000"/>
+                <w14:lumOff w14:val="15000"/>
+              </w14:schemeClr>
+            </w14:solidFill>
+          </w14:textFill>
+        </w:rPr>
+      </w:pPr>
+      <w:r>
+        <w:rPr>
+          <w:rFonts w:ascii="Arial" w:hAnsi="Arial" w:cs="Arial"/>
+          <w:color w:val="262626" w:themeColor="text1" w:themeTint="D9"/>
+          <w14:textFill>
+            <w14:solidFill>
+              <w14:schemeClr w14:val="tx1">
+                <w14:lumMod w14:val="85000"/>
+                <w14:lumOff w14:val="15000"/>
+              </w14:schemeClr>
+            </w14:solidFill>
+          </w14:textFill>
         </w:rPr>
         <w:t>Consiste en transformar una imagen por medio de operaciones bit a bit las cuales son: XOR, desplazamiento y rotación en un orden desconocido para después analizar las transformaciones, verificar resultados para identificar las operaciones aplicadas con el fin de reconstruir la imagen original en base a las operaciones de transformación de la imagen lo cual nos va a permitir revertir sus transformaciones.</w:t>
       </w:r>
@@ -861,16 +1273,31 @@
           <w:b/>
           <w:bCs/>
           <w:color w:val="262626" w:themeColor="text1" w:themeTint="D9"/>
-        </w:rPr>
-      </w:pPr>
-      <w:r>
-        <w:rPr>
-          <w:rFonts w:ascii="Arial" w:hAnsi="Arial" w:cs="Arial"/>
-          <w:b/>
-          <w:bCs/>
-          <w:color w:val="262626" w:themeColor="text1" w:themeTint="D9"/>
-        </w:rPr>
-        <w:lastRenderedPageBreak/>
+          <w14:textFill>
+            <w14:solidFill>
+              <w14:schemeClr w14:val="tx1">
+                <w14:lumMod w14:val="85000"/>
+                <w14:lumOff w14:val="15000"/>
+              </w14:schemeClr>
+            </w14:solidFill>
+          </w14:textFill>
+        </w:rPr>
+      </w:pPr>
+      <w:r>
+        <w:rPr>
+          <w:rFonts w:ascii="Arial" w:hAnsi="Arial" w:cs="Arial"/>
+          <w:b/>
+          <w:bCs/>
+          <w:color w:val="262626" w:themeColor="text1" w:themeTint="D9"/>
+          <w14:textFill>
+            <w14:solidFill>
+              <w14:schemeClr w14:val="tx1">
+                <w14:lumMod w14:val="85000"/>
+                <w14:lumOff w14:val="15000"/>
+              </w14:schemeClr>
+            </w14:solidFill>
+          </w14:textFill>
+        </w:rPr>
         <w:t>Diseño de solución:</w:t>
       </w:r>
     </w:p>
@@ -880,32 +1307,64 @@
         <w:rPr>
           <w:rFonts w:ascii="Arial" w:hAnsi="Arial" w:cs="Arial"/>
           <w:color w:val="262626" w:themeColor="text1" w:themeTint="D9"/>
-        </w:rPr>
-      </w:pPr>
-      <w:r>
-        <w:rPr>
-          <w:rFonts w:ascii="Arial" w:hAnsi="Arial" w:cs="Arial"/>
-          <w:color w:val="262626" w:themeColor="text1" w:themeTint="D9"/>
+          <w14:textFill>
+            <w14:solidFill>
+              <w14:schemeClr w14:val="tx1">
+                <w14:lumMod w14:val="85000"/>
+                <w14:lumOff w14:val="15000"/>
+              </w14:schemeClr>
+            </w14:solidFill>
+          </w14:textFill>
+        </w:rPr>
+      </w:pPr>
+      <w:r>
+        <w:rPr>
+          <w:rFonts w:ascii="Arial" w:hAnsi="Arial" w:cs="Arial"/>
+          <w:color w:val="262626" w:themeColor="text1" w:themeTint="D9"/>
+          <w14:textFill>
+            <w14:solidFill>
+              <w14:schemeClr w14:val="tx1">
+                <w14:lumMod w14:val="85000"/>
+                <w14:lumOff w14:val="15000"/>
+              </w14:schemeClr>
+            </w14:solidFill>
+          </w14:textFill>
         </w:rPr>
         <w:t>En principio se ha desarrollado una idea para dar solución al problema el cual hemos estructurado en 5 fases las cuales hemos definido de la siguiente manera:</w:t>
       </w:r>
     </w:p>
     <w:p>
       <w:pPr>
-        <w:pStyle w:val="Prrafodelista"/>
+        <w:pStyle w:val="28"/>
         <w:numPr>
           <w:ilvl w:val="0"/>
-          <w:numId w:val="4"/>
+          <w:numId w:val="2"/>
         </w:numPr>
         <w:rPr>
           <w:rFonts w:ascii="Arial" w:hAnsi="Arial" w:cs="Arial"/>
           <w:color w:val="262626" w:themeColor="text1" w:themeTint="D9"/>
-        </w:rPr>
-      </w:pPr>
-      <w:r>
-        <w:rPr>
-          <w:rFonts w:ascii="Arial" w:hAnsi="Arial" w:cs="Arial"/>
-          <w:color w:val="262626" w:themeColor="text1" w:themeTint="D9"/>
+          <w14:textFill>
+            <w14:solidFill>
+              <w14:schemeClr w14:val="tx1">
+                <w14:lumMod w14:val="85000"/>
+                <w14:lumOff w14:val="15000"/>
+              </w14:schemeClr>
+            </w14:solidFill>
+          </w14:textFill>
+        </w:rPr>
+      </w:pPr>
+      <w:r>
+        <w:rPr>
+          <w:rFonts w:ascii="Arial" w:hAnsi="Arial" w:cs="Arial"/>
+          <w:color w:val="262626" w:themeColor="text1" w:themeTint="D9"/>
+          <w14:textFill>
+            <w14:solidFill>
+              <w14:schemeClr w14:val="tx1">
+                <w14:lumMod w14:val="85000"/>
+                <w14:lumOff w14:val="15000"/>
+              </w14:schemeClr>
+            </w14:solidFill>
+          </w14:textFill>
         </w:rPr>
         <w:t>Lectura de datos:</w:t>
       </w:r>
@@ -916,130 +1375,168 @@
         <w:rPr>
           <w:rFonts w:ascii="Arial" w:hAnsi="Arial" w:cs="Arial"/>
           <w:color w:val="262626" w:themeColor="text1" w:themeTint="D9"/>
-        </w:rPr>
-      </w:pPr>
-      <w:r>
-        <w:rPr>
-          <w:rFonts w:ascii="Arial" w:hAnsi="Arial" w:cs="Arial"/>
-          <w:color w:val="262626" w:themeColor="text1" w:themeTint="D9"/>
-        </w:rPr>
-        <w:t xml:space="preserve">El cual consiste en el código proporcionado por el profesor el cual permite cargar una imagen BMP y </w:t>
-      </w:r>
-      <w:r>
-        <w:rPr>
-          <w:rFonts w:ascii="Arial" w:hAnsi="Arial" w:cs="Arial"/>
-          <w:color w:val="262626" w:themeColor="text1" w:themeTint="D9"/>
-        </w:rPr>
-        <w:t xml:space="preserve">extrae los datos de pixeles en formato </w:t>
-      </w:r>
-      <w:r>
-        <w:rPr>
-          <w:rFonts w:ascii="Arial" w:hAnsi="Arial" w:cs="Arial"/>
-          <w:color w:val="262626" w:themeColor="text1" w:themeTint="D9"/>
-        </w:rPr>
-        <w:t>RGB,</w:t>
-      </w:r>
-      <w:r>
-        <w:rPr>
-          <w:rFonts w:ascii="Arial" w:hAnsi="Arial" w:cs="Arial"/>
-          <w:color w:val="262626" w:themeColor="text1" w:themeTint="D9"/>
-        </w:rPr>
-        <w:t xml:space="preserve"> además, de crear una imagen utilizando los datos contenidos en el arreglo dinámico y también nos permite abrir los archivos .txt donde se almacena una semilla y los valores RGB resultantes del proceso de enmascaramiento.</w:t>
-      </w:r>
-    </w:p>
-    <w:p>
-      <w:pPr>
-        <w:pStyle w:val="Prrafodelista"/>
+          <w14:textFill>
+            <w14:solidFill>
+              <w14:schemeClr w14:val="tx1">
+                <w14:lumMod w14:val="85000"/>
+                <w14:lumOff w14:val="15000"/>
+              </w14:schemeClr>
+            </w14:solidFill>
+          </w14:textFill>
+        </w:rPr>
+      </w:pPr>
+      <w:r>
+        <w:rPr>
+          <w:rFonts w:ascii="Arial" w:hAnsi="Arial" w:cs="Arial"/>
+          <w:color w:val="262626" w:themeColor="text1" w:themeTint="D9"/>
+          <w14:textFill>
+            <w14:solidFill>
+              <w14:schemeClr w14:val="tx1">
+                <w14:lumMod w14:val="85000"/>
+                <w14:lumOff w14:val="15000"/>
+              </w14:schemeClr>
+            </w14:solidFill>
+          </w14:textFill>
+        </w:rPr>
+        <w:t>El cual consiste en el código proporcionado por el profesor el cual permite cargar una imagen BMP y extrae los datos de pixeles en formato RGB, además, de crear una imagen utilizando los datos contenidos en el arreglo dinámico y también nos permite abrir los archivos .txt donde se almacena una semilla y los valores RGB resultantes del proceso de enmascaramiento.</w:t>
+      </w:r>
+    </w:p>
+    <w:p>
+      <w:pPr>
+        <w:pStyle w:val="28"/>
         <w:numPr>
           <w:ilvl w:val="0"/>
-          <w:numId w:val="4"/>
+          <w:numId w:val="2"/>
         </w:numPr>
         <w:rPr>
           <w:rFonts w:ascii="Arial" w:hAnsi="Arial" w:cs="Arial"/>
           <w:color w:val="262626" w:themeColor="text1" w:themeTint="D9"/>
-        </w:rPr>
-      </w:pPr>
-      <w:r>
-        <w:rPr>
-          <w:rFonts w:ascii="Arial" w:hAnsi="Arial" w:cs="Arial"/>
-          <w:color w:val="262626" w:themeColor="text1" w:themeTint="D9"/>
+          <w14:textFill>
+            <w14:solidFill>
+              <w14:schemeClr w14:val="tx1">
+                <w14:lumMod w14:val="85000"/>
+                <w14:lumOff w14:val="15000"/>
+              </w14:schemeClr>
+            </w14:solidFill>
+          </w14:textFill>
+        </w:rPr>
+      </w:pPr>
+      <w:r>
+        <w:rPr>
+          <w:rFonts w:ascii="Arial" w:hAnsi="Arial" w:cs="Arial"/>
+          <w:color w:val="262626" w:themeColor="text1" w:themeTint="D9"/>
+          <w14:textFill>
+            <w14:solidFill>
+              <w14:schemeClr w14:val="tx1">
+                <w14:lumMod w14:val="85000"/>
+                <w14:lumOff w14:val="15000"/>
+              </w14:schemeClr>
+            </w14:solidFill>
+          </w14:textFill>
         </w:rPr>
         <w:t>Transformación de la imagen:</w:t>
       </w:r>
     </w:p>
     <w:p>
       <w:pPr>
-        <w:pStyle w:val="Prrafodelista"/>
-        <w:rPr>
-          <w:rFonts w:ascii="Arial" w:hAnsi="Arial" w:cs="Arial"/>
-          <w:color w:val="262626" w:themeColor="text1" w:themeTint="D9"/>
-        </w:rPr>
-      </w:pPr>
-    </w:p>
-    <w:p>
-      <w:pPr>
-        <w:pStyle w:val="Prrafodelista"/>
-        <w:rPr>
-          <w:rFonts w:ascii="Arial" w:hAnsi="Arial" w:cs="Arial"/>
-          <w:color w:val="262626" w:themeColor="text1" w:themeTint="D9"/>
-        </w:rPr>
-      </w:pPr>
-      <w:r>
-        <w:rPr>
-          <w:rFonts w:ascii="Arial" w:hAnsi="Arial" w:cs="Arial"/>
-          <w:color w:val="262626" w:themeColor="text1" w:themeTint="D9"/>
-        </w:rPr>
-        <w:t xml:space="preserve">En esta etapa vamos a crear funciones las cuales nos permite hacer transformaciones sobre la imagen original, por medio de operaciones bit a bit en un orden desconocido la idea es </w:t>
-      </w:r>
-      <w:r>
-        <w:rPr>
-          <w:rFonts w:ascii="Arial" w:hAnsi="Arial" w:cs="Arial"/>
-          <w:color w:val="262626" w:themeColor="text1" w:themeTint="D9"/>
-        </w:rPr>
-        <w:t xml:space="preserve">crear funciones para cada tipo de operación la cual es de implementar en otra función que me permita hacer las operaciones en un orden desconocido después hacer el enmascaramiento para generar los archivos .txt </w:t>
-      </w:r>
-    </w:p>
-    <w:p>
-      <w:pPr>
-        <w:pStyle w:val="Prrafodelista"/>
-        <w:rPr>
-          <w:rFonts w:ascii="Arial" w:hAnsi="Arial" w:cs="Arial"/>
-          <w:color w:val="262626" w:themeColor="text1" w:themeTint="D9"/>
-        </w:rPr>
-      </w:pPr>
-    </w:p>
-    <w:p>
-      <w:pPr>
-        <w:pStyle w:val="Prrafodelista"/>
+        <w:pStyle w:val="28"/>
+        <w:rPr>
+          <w:rFonts w:ascii="Arial" w:hAnsi="Arial" w:cs="Arial"/>
+          <w:color w:val="262626" w:themeColor="text1" w:themeTint="D9"/>
+          <w14:textFill>
+            <w14:solidFill>
+              <w14:schemeClr w14:val="tx1">
+                <w14:lumMod w14:val="85000"/>
+                <w14:lumOff w14:val="15000"/>
+              </w14:schemeClr>
+            </w14:solidFill>
+          </w14:textFill>
+        </w:rPr>
+      </w:pPr>
+    </w:p>
+    <w:p>
+      <w:pPr>
+        <w:pStyle w:val="28"/>
+        <w:rPr>
+          <w:rFonts w:ascii="Arial" w:hAnsi="Arial" w:cs="Arial"/>
+          <w:color w:val="262626" w:themeColor="text1" w:themeTint="D9"/>
+          <w14:textFill>
+            <w14:solidFill>
+              <w14:schemeClr w14:val="tx1">
+                <w14:lumMod w14:val="85000"/>
+                <w14:lumOff w14:val="15000"/>
+              </w14:schemeClr>
+            </w14:solidFill>
+          </w14:textFill>
+        </w:rPr>
+      </w:pPr>
+      <w:r>
+        <w:rPr>
+          <w:rFonts w:ascii="Arial" w:hAnsi="Arial" w:cs="Arial"/>
+          <w:color w:val="262626" w:themeColor="text1" w:themeTint="D9"/>
+          <w14:textFill>
+            <w14:solidFill>
+              <w14:schemeClr w14:val="tx1">
+                <w14:lumMod w14:val="85000"/>
+                <w14:lumOff w14:val="15000"/>
+              </w14:schemeClr>
+            </w14:solidFill>
+          </w14:textFill>
+        </w:rPr>
+        <w:t xml:space="preserve">En esta etapa vamos a crear funciones las cuales nos permite hacer transformaciones sobre la imagen original, por medio de operaciones bit a bit en un orden desconocido la idea es crear funciones para cada tipo de operación la cual es de implementar en otra función que me permita hacer las operaciones en un orden desconocido después hacer el enmascaramiento para generar los archivos .txt </w:t>
+      </w:r>
+    </w:p>
+    <w:p>
+      <w:pPr>
+        <w:pStyle w:val="28"/>
+        <w:rPr>
+          <w:rFonts w:ascii="Arial" w:hAnsi="Arial" w:cs="Arial"/>
+          <w:color w:val="262626" w:themeColor="text1" w:themeTint="D9"/>
+          <w14:textFill>
+            <w14:solidFill>
+              <w14:schemeClr w14:val="tx1">
+                <w14:lumMod w14:val="85000"/>
+                <w14:lumOff w14:val="15000"/>
+              </w14:schemeClr>
+            </w14:solidFill>
+          </w14:textFill>
+        </w:rPr>
+      </w:pPr>
+    </w:p>
+    <w:p>
+      <w:pPr>
+        <w:pStyle w:val="28"/>
         <w:numPr>
           <w:ilvl w:val="0"/>
-          <w:numId w:val="4"/>
+          <w:numId w:val="2"/>
         </w:numPr>
         <w:rPr>
           <w:rFonts w:ascii="Arial" w:hAnsi="Arial" w:cs="Arial"/>
           <w:color w:val="262626" w:themeColor="text1" w:themeTint="D9"/>
-        </w:rPr>
-      </w:pPr>
-      <w:r>
-        <w:rPr>
-          <w:rFonts w:ascii="Arial" w:hAnsi="Arial" w:cs="Arial"/>
-          <w:color w:val="262626" w:themeColor="text1" w:themeTint="D9"/>
-        </w:rPr>
-        <w:t>Experimentar</w:t>
-      </w:r>
-      <w:r>
-        <w:rPr>
-          <w:rFonts w:ascii="Arial" w:hAnsi="Arial" w:cs="Arial"/>
-          <w:color w:val="262626" w:themeColor="text1" w:themeTint="D9"/>
-        </w:rPr>
-        <w:t xml:space="preserve"> y analizar</w:t>
-      </w:r>
-      <w:r>
-        <w:rPr>
-          <w:rFonts w:ascii="Arial" w:hAnsi="Arial" w:cs="Arial"/>
-          <w:color w:val="262626" w:themeColor="text1" w:themeTint="D9"/>
-        </w:rPr>
-        <w:t xml:space="preserve"> con las diferentes operaciones:</w:t>
+          <w14:textFill>
+            <w14:solidFill>
+              <w14:schemeClr w14:val="tx1">
+                <w14:lumMod w14:val="85000"/>
+                <w14:lumOff w14:val="15000"/>
+              </w14:schemeClr>
+            </w14:solidFill>
+          </w14:textFill>
+        </w:rPr>
+      </w:pPr>
+      <w:r>
+        <w:rPr>
+          <w:rFonts w:ascii="Arial" w:hAnsi="Arial" w:cs="Arial"/>
+          <w:color w:val="262626" w:themeColor="text1" w:themeTint="D9"/>
+          <w14:textFill>
+            <w14:solidFill>
+              <w14:schemeClr w14:val="tx1">
+                <w14:lumMod w14:val="85000"/>
+                <w14:lumOff w14:val="15000"/>
+              </w14:schemeClr>
+            </w14:solidFill>
+          </w14:textFill>
+        </w:rPr>
+        <w:t>Experimentar y analizar con las diferentes operaciones:</w:t>
       </w:r>
     </w:p>
     <w:p>
@@ -1048,48 +1545,66 @@
         <w:rPr>
           <w:rFonts w:ascii="Arial" w:hAnsi="Arial" w:cs="Arial"/>
           <w:color w:val="262626" w:themeColor="text1" w:themeTint="D9"/>
-        </w:rPr>
-      </w:pPr>
-      <w:r>
-        <w:rPr>
-          <w:rFonts w:ascii="Arial" w:hAnsi="Arial" w:cs="Arial"/>
-          <w:color w:val="262626" w:themeColor="text1" w:themeTint="D9"/>
-        </w:rPr>
-        <w:t xml:space="preserve">En esta fase vamos a </w:t>
-      </w:r>
-      <w:r>
-        <w:rPr>
-          <w:rFonts w:ascii="Arial" w:hAnsi="Arial" w:cs="Arial"/>
-          <w:color w:val="262626" w:themeColor="text1" w:themeTint="D9"/>
-        </w:rPr>
-        <w:t>aplicar diferentes operaciones bit a bit sobre una imagen es decir transformar la imagen y vamos a observar cómo cambia la información, cada píxel por medio de las operaciones bit a bit.</w:t>
-      </w:r>
-    </w:p>
-    <w:p>
-      <w:pPr>
-        <w:pStyle w:val="Prrafodelista"/>
+          <w14:textFill>
+            <w14:solidFill>
+              <w14:schemeClr w14:val="tx1">
+                <w14:lumMod w14:val="85000"/>
+                <w14:lumOff w14:val="15000"/>
+              </w14:schemeClr>
+            </w14:solidFill>
+          </w14:textFill>
+        </w:rPr>
+      </w:pPr>
+      <w:r>
+        <w:rPr>
+          <w:rFonts w:ascii="Arial" w:hAnsi="Arial" w:cs="Arial"/>
+          <w:color w:val="262626" w:themeColor="text1" w:themeTint="D9"/>
+          <w14:textFill>
+            <w14:solidFill>
+              <w14:schemeClr w14:val="tx1">
+                <w14:lumMod w14:val="85000"/>
+                <w14:lumOff w14:val="15000"/>
+              </w14:schemeClr>
+            </w14:solidFill>
+          </w14:textFill>
+        </w:rPr>
+        <w:t>En esta fase vamos a aplicar diferentes operaciones bit a bit sobre una imagen es decir transformar la imagen y vamos a observar cómo cambia la información, cada píxel por medio de las operaciones bit a bit.</w:t>
+      </w:r>
+    </w:p>
+    <w:p>
+      <w:pPr>
+        <w:pStyle w:val="28"/>
         <w:numPr>
           <w:ilvl w:val="0"/>
-          <w:numId w:val="4"/>
+          <w:numId w:val="2"/>
         </w:numPr>
         <w:rPr>
           <w:rFonts w:ascii="Arial" w:hAnsi="Arial" w:cs="Arial"/>
           <w:color w:val="262626" w:themeColor="text1" w:themeTint="D9"/>
-        </w:rPr>
-      </w:pPr>
-      <w:r>
-        <w:rPr>
-          <w:rFonts w:ascii="Arial" w:hAnsi="Arial" w:cs="Arial"/>
-          <w:color w:val="262626" w:themeColor="text1" w:themeTint="D9"/>
-        </w:rPr>
-        <w:t>verificar el resultado del enmascaramiento</w:t>
-      </w:r>
-      <w:r>
-        <w:rPr>
-          <w:rFonts w:ascii="Arial" w:hAnsi="Arial" w:cs="Arial"/>
-          <w:color w:val="262626" w:themeColor="text1" w:themeTint="D9"/>
-        </w:rPr>
-        <w:t>:</w:t>
+          <w14:textFill>
+            <w14:solidFill>
+              <w14:schemeClr w14:val="tx1">
+                <w14:lumMod w14:val="85000"/>
+                <w14:lumOff w14:val="15000"/>
+              </w14:schemeClr>
+            </w14:solidFill>
+          </w14:textFill>
+        </w:rPr>
+      </w:pPr>
+      <w:r>
+        <w:rPr>
+          <w:rFonts w:ascii="Arial" w:hAnsi="Arial" w:cs="Arial"/>
+          <w:color w:val="262626" w:themeColor="text1" w:themeTint="D9"/>
+          <w14:textFill>
+            <w14:solidFill>
+              <w14:schemeClr w14:val="tx1">
+                <w14:lumMod w14:val="85000"/>
+                <w14:lumOff w14:val="15000"/>
+              </w14:schemeClr>
+            </w14:solidFill>
+          </w14:textFill>
+        </w:rPr>
+        <w:t>verificar el resultado del enmascaramiento:</w:t>
       </w:r>
     </w:p>
     <w:p>
@@ -1098,182 +1613,267 @@
         <w:rPr>
           <w:rFonts w:ascii="Arial" w:hAnsi="Arial" w:cs="Arial"/>
           <w:color w:val="262626" w:themeColor="text1" w:themeTint="D9"/>
-        </w:rPr>
-      </w:pPr>
-      <w:r>
-        <w:rPr>
-          <w:rFonts w:ascii="Arial" w:hAnsi="Arial" w:cs="Arial"/>
-          <w:color w:val="262626" w:themeColor="text1" w:themeTint="D9"/>
+          <w14:textFill>
+            <w14:solidFill>
+              <w14:schemeClr w14:val="tx1">
+                <w14:lumMod w14:val="85000"/>
+                <w14:lumOff w14:val="15000"/>
+              </w14:schemeClr>
+            </w14:solidFill>
+          </w14:textFill>
+        </w:rPr>
+      </w:pPr>
+      <w:r>
+        <w:rPr>
+          <w:rFonts w:ascii="Arial" w:hAnsi="Arial" w:cs="Arial"/>
+          <w:color w:val="262626" w:themeColor="text1" w:themeTint="D9"/>
+          <w14:textFill>
+            <w14:solidFill>
+              <w14:schemeClr w14:val="tx1">
+                <w14:lumMod w14:val="85000"/>
+                <w14:lumOff w14:val="15000"/>
+              </w14:schemeClr>
+            </w14:solidFill>
+          </w14:textFill>
         </w:rPr>
         <w:t xml:space="preserve">Vamos a verificar si el enmascaramiento se aplico correctamente, debemos comparar la imagen transformada final, compara la máscara, los archivos .txt </w:t>
       </w:r>
     </w:p>
     <w:p>
       <w:pPr>
-        <w:pStyle w:val="Prrafodelista"/>
-        <w:rPr>
-          <w:rFonts w:ascii="Arial" w:hAnsi="Arial" w:cs="Arial"/>
-          <w:color w:val="262626" w:themeColor="text1" w:themeTint="D9"/>
-        </w:rPr>
-      </w:pPr>
-      <w:r>
-        <w:rPr>
-          <w:rFonts w:ascii="Arial" w:hAnsi="Arial" w:cs="Arial"/>
-          <w:color w:val="262626" w:themeColor="text1" w:themeTint="D9"/>
+        <w:pStyle w:val="28"/>
+        <w:rPr>
+          <w:rFonts w:ascii="Arial" w:hAnsi="Arial" w:cs="Arial"/>
+          <w:color w:val="262626" w:themeColor="text1" w:themeTint="D9"/>
+          <w14:textFill>
+            <w14:solidFill>
+              <w14:schemeClr w14:val="tx1">
+                <w14:lumMod w14:val="85000"/>
+                <w14:lumOff w14:val="15000"/>
+              </w14:schemeClr>
+            </w14:solidFill>
+          </w14:textFill>
+        </w:rPr>
+      </w:pPr>
+      <w:r>
+        <w:rPr>
+          <w:rFonts w:ascii="Arial" w:hAnsi="Arial" w:cs="Arial"/>
+          <w:color w:val="262626" w:themeColor="text1" w:themeTint="D9"/>
+          <w14:textFill>
+            <w14:solidFill>
+              <w14:schemeClr w14:val="tx1">
+                <w14:lumMod w14:val="85000"/>
+                <w14:lumOff w14:val="15000"/>
+              </w14:schemeClr>
+            </w14:solidFill>
+          </w14:textFill>
         </w:rPr>
         <w:t>Idea de código para la forma de verificación:</w:t>
       </w:r>
     </w:p>
     <w:p>
       <w:pPr>
-        <w:pStyle w:val="Prrafodelista"/>
+        <w:pStyle w:val="28"/>
         <w:numPr>
           <w:ilvl w:val="1"/>
-          <w:numId w:val="4"/>
+          <w:numId w:val="2"/>
         </w:numPr>
         <w:rPr>
           <w:rFonts w:ascii="Arial" w:hAnsi="Arial" w:cs="Arial"/>
           <w:color w:val="262626" w:themeColor="text1" w:themeTint="D9"/>
-        </w:rPr>
-      </w:pPr>
-      <w:r>
-        <w:rPr>
-          <w:rFonts w:ascii="Arial" w:hAnsi="Arial" w:cs="Arial"/>
-          <w:color w:val="262626" w:themeColor="text1" w:themeTint="D9"/>
+          <w14:textFill>
+            <w14:solidFill>
+              <w14:schemeClr w14:val="tx1">
+                <w14:lumMod w14:val="85000"/>
+                <w14:lumOff w14:val="15000"/>
+              </w14:schemeClr>
+            </w14:solidFill>
+          </w14:textFill>
+        </w:rPr>
+      </w:pPr>
+      <w:r>
+        <w:rPr>
+          <w:rFonts w:ascii="Arial" w:hAnsi="Arial" w:cs="Arial"/>
+          <w:color w:val="262626" w:themeColor="text1" w:themeTint="D9"/>
+          <w14:textFill>
+            <w14:solidFill>
+              <w14:schemeClr w14:val="tx1">
+                <w14:lumMod w14:val="85000"/>
+                <w14:lumOff w14:val="15000"/>
+              </w14:schemeClr>
+            </w14:solidFill>
+          </w14:textFill>
         </w:rPr>
         <w:t>Código para cargar archivos (imagen transformada, archivos .txt)</w:t>
       </w:r>
     </w:p>
     <w:p>
       <w:pPr>
-        <w:pStyle w:val="Prrafodelista"/>
+        <w:pStyle w:val="28"/>
         <w:numPr>
           <w:ilvl w:val="1"/>
-          <w:numId w:val="4"/>
+          <w:numId w:val="2"/>
         </w:numPr>
         <w:rPr>
           <w:rFonts w:ascii="Arial" w:hAnsi="Arial" w:cs="Arial"/>
           <w:color w:val="262626" w:themeColor="text1" w:themeTint="D9"/>
-        </w:rPr>
-      </w:pPr>
-      <w:r>
-        <w:rPr>
-          <w:rFonts w:ascii="Arial" w:hAnsi="Arial" w:cs="Arial"/>
-          <w:color w:val="262626" w:themeColor="text1" w:themeTint="D9"/>
-        </w:rPr>
-        <w:t xml:space="preserve">Verificar </w:t>
-      </w:r>
-      <w:r>
-        <w:rPr>
-          <w:rFonts w:ascii="Arial" w:hAnsi="Arial" w:cs="Arial"/>
-          <w:color w:val="262626" w:themeColor="text1" w:themeTint="D9"/>
-        </w:rPr>
-        <w:t>píxel</w:t>
-      </w:r>
-      <w:r>
-        <w:rPr>
-          <w:rFonts w:ascii="Arial" w:hAnsi="Arial" w:cs="Arial"/>
-          <w:color w:val="262626" w:themeColor="text1" w:themeTint="D9"/>
-        </w:rPr>
-        <w:t xml:space="preserve"> por </w:t>
-      </w:r>
-      <w:r>
-        <w:rPr>
-          <w:rFonts w:ascii="Arial" w:hAnsi="Arial" w:cs="Arial"/>
-          <w:color w:val="262626" w:themeColor="text1" w:themeTint="D9"/>
-        </w:rPr>
-        <w:t>píxel</w:t>
-      </w:r>
-      <w:r>
-        <w:rPr>
-          <w:rFonts w:ascii="Arial" w:hAnsi="Arial" w:cs="Arial"/>
-          <w:color w:val="262626" w:themeColor="text1" w:themeTint="D9"/>
-        </w:rPr>
-        <w:t xml:space="preserve"> </w:t>
-      </w:r>
-    </w:p>
-    <w:p>
-      <w:pPr>
-        <w:pStyle w:val="Prrafodelista"/>
+          <w14:textFill>
+            <w14:solidFill>
+              <w14:schemeClr w14:val="tx1">
+                <w14:lumMod w14:val="85000"/>
+                <w14:lumOff w14:val="15000"/>
+              </w14:schemeClr>
+            </w14:solidFill>
+          </w14:textFill>
+        </w:rPr>
+      </w:pPr>
+      <w:r>
+        <w:rPr>
+          <w:rFonts w:ascii="Arial" w:hAnsi="Arial" w:cs="Arial"/>
+          <w:color w:val="262626" w:themeColor="text1" w:themeTint="D9"/>
+          <w14:textFill>
+            <w14:solidFill>
+              <w14:schemeClr w14:val="tx1">
+                <w14:lumMod w14:val="85000"/>
+                <w14:lumOff w14:val="15000"/>
+              </w14:schemeClr>
+            </w14:solidFill>
+          </w14:textFill>
+        </w:rPr>
+        <w:t xml:space="preserve">Verificar píxel por píxel </w:t>
+      </w:r>
+    </w:p>
+    <w:p>
+      <w:pPr>
+        <w:pStyle w:val="28"/>
         <w:numPr>
           <w:ilvl w:val="0"/>
-          <w:numId w:val="4"/>
+          <w:numId w:val="2"/>
         </w:numPr>
         <w:rPr>
           <w:rFonts w:ascii="Arial" w:hAnsi="Arial" w:cs="Arial"/>
           <w:color w:val="262626" w:themeColor="text1" w:themeTint="D9"/>
-        </w:rPr>
-      </w:pPr>
-      <w:r>
-        <w:rPr>
-          <w:rFonts w:ascii="Arial" w:hAnsi="Arial" w:cs="Arial"/>
-          <w:color w:val="262626" w:themeColor="text1" w:themeTint="D9"/>
+          <w14:textFill>
+            <w14:solidFill>
+              <w14:schemeClr w14:val="tx1">
+                <w14:lumMod w14:val="85000"/>
+                <w14:lumOff w14:val="15000"/>
+              </w14:schemeClr>
+            </w14:solidFill>
+          </w14:textFill>
+        </w:rPr>
+      </w:pPr>
+      <w:r>
+        <w:rPr>
+          <w:rFonts w:ascii="Arial" w:hAnsi="Arial" w:cs="Arial"/>
+          <w:color w:val="262626" w:themeColor="text1" w:themeTint="D9"/>
+          <w14:textFill>
+            <w14:solidFill>
+              <w14:schemeClr w14:val="tx1">
+                <w14:lumMod w14:val="85000"/>
+                <w14:lumOff w14:val="15000"/>
+              </w14:schemeClr>
+            </w14:solidFill>
+          </w14:textFill>
         </w:rPr>
         <w:t>Reconstruir imagen original:</w:t>
       </w:r>
     </w:p>
     <w:p>
       <w:pPr>
-        <w:pStyle w:val="Prrafodelista"/>
-        <w:rPr>
-          <w:rFonts w:ascii="Arial" w:hAnsi="Arial" w:cs="Arial"/>
-          <w:color w:val="262626" w:themeColor="text1" w:themeTint="D9"/>
-        </w:rPr>
-      </w:pPr>
-      <w:r>
-        <w:rPr>
-          <w:rFonts w:ascii="Arial" w:hAnsi="Arial" w:cs="Arial"/>
-          <w:color w:val="262626" w:themeColor="text1" w:themeTint="D9"/>
+        <w:pStyle w:val="28"/>
+        <w:rPr>
+          <w:rFonts w:ascii="Arial" w:hAnsi="Arial" w:cs="Arial"/>
+          <w:color w:val="262626" w:themeColor="text1" w:themeTint="D9"/>
+          <w14:textFill>
+            <w14:solidFill>
+              <w14:schemeClr w14:val="tx1">
+                <w14:lumMod w14:val="85000"/>
+                <w14:lumOff w14:val="15000"/>
+              </w14:schemeClr>
+            </w14:solidFill>
+          </w14:textFill>
+        </w:rPr>
+      </w:pPr>
+      <w:r>
+        <w:rPr>
+          <w:rFonts w:ascii="Arial" w:hAnsi="Arial" w:cs="Arial"/>
+          <w:color w:val="262626" w:themeColor="text1" w:themeTint="D9"/>
+          <w14:textFill>
+            <w14:solidFill>
+              <w14:schemeClr w14:val="tx1">
+                <w14:lumMod w14:val="85000"/>
+                <w14:lumOff w14:val="15000"/>
+              </w14:schemeClr>
+            </w14:solidFill>
+          </w14:textFill>
         </w:rPr>
         <w:t>Debemos de implementar un con código que nos permita determinar que operaciones bit a bit se desarrollaron y en qué orden esto con el fin de aplicar operaciones que nos permita revertir las transformaciones para llegar a la imagen original.</w:t>
       </w:r>
     </w:p>
     <w:p>
       <w:pPr>
-        <w:pStyle w:val="Prrafodelista"/>
-        <w:rPr>
-          <w:rFonts w:ascii="Arial" w:hAnsi="Arial" w:cs="Arial"/>
-          <w:color w:val="262626" w:themeColor="text1" w:themeTint="D9"/>
-        </w:rPr>
-      </w:pPr>
-    </w:p>
-    <w:p>
-      <w:pPr>
-        <w:pStyle w:val="Prrafodelista"/>
-        <w:rPr>
-          <w:rFonts w:ascii="Arial" w:hAnsi="Arial" w:cs="Arial"/>
-          <w:color w:val="262626" w:themeColor="text1" w:themeTint="D9"/>
-        </w:rPr>
-      </w:pPr>
-      <w:r>
-        <w:rPr>
-          <w:rFonts w:ascii="Arial" w:hAnsi="Arial" w:cs="Arial"/>
-          <w:color w:val="262626" w:themeColor="text1" w:themeTint="D9"/>
-        </w:rPr>
-        <w:lastRenderedPageBreak/>
-        <w:t>Debemos de definir las operaciones bit a bit que se realizaron, como no se en que orden debemos de probar todas las operaciones usando el enmascaramiento</w:t>
-      </w:r>
-      <w:r>
-        <w:rPr>
-          <w:rFonts w:ascii="Arial" w:hAnsi="Arial" w:cs="Arial"/>
-          <w:color w:val="262626" w:themeColor="text1" w:themeTint="D9"/>
-        </w:rPr>
-        <w:t>, de forma que se implemente un código que pruebe las distintas combinaciones y orden, aplicando de forma inversa a los datos transformados usando la semilla como guía para determinar el orden</w:t>
-      </w:r>
-      <w:r>
-        <w:rPr>
-          <w:rFonts w:ascii="Arial" w:hAnsi="Arial" w:cs="Arial"/>
-          <w:color w:val="262626" w:themeColor="text1" w:themeTint="D9"/>
-        </w:rPr>
-        <w:t>.</w:t>
-      </w:r>
-    </w:p>
-    <w:p>
-      <w:pPr>
-        <w:pStyle w:val="Prrafodelista"/>
-        <w:rPr>
-          <w:rFonts w:ascii="Arial" w:hAnsi="Arial" w:cs="Arial"/>
-          <w:color w:val="262626" w:themeColor="text1" w:themeTint="D9"/>
+        <w:pStyle w:val="28"/>
+        <w:rPr>
+          <w:rFonts w:ascii="Arial" w:hAnsi="Arial" w:cs="Arial"/>
+          <w:color w:val="262626" w:themeColor="text1" w:themeTint="D9"/>
+          <w14:textFill>
+            <w14:solidFill>
+              <w14:schemeClr w14:val="tx1">
+                <w14:lumMod w14:val="85000"/>
+                <w14:lumOff w14:val="15000"/>
+              </w14:schemeClr>
+            </w14:solidFill>
+          </w14:textFill>
+        </w:rPr>
+      </w:pPr>
+    </w:p>
+    <w:p>
+      <w:pPr>
+        <w:pStyle w:val="28"/>
+        <w:rPr>
+          <w:rFonts w:ascii="Arial" w:hAnsi="Arial" w:cs="Arial"/>
+          <w:color w:val="262626" w:themeColor="text1" w:themeTint="D9"/>
+          <w14:textFill>
+            <w14:solidFill>
+              <w14:schemeClr w14:val="tx1">
+                <w14:lumMod w14:val="85000"/>
+                <w14:lumOff w14:val="15000"/>
+              </w14:schemeClr>
+            </w14:solidFill>
+          </w14:textFill>
+        </w:rPr>
+      </w:pPr>
+      <w:r>
+        <w:rPr>
+          <w:rFonts w:ascii="Arial" w:hAnsi="Arial" w:cs="Arial"/>
+          <w:color w:val="262626" w:themeColor="text1" w:themeTint="D9"/>
+          <w14:textFill>
+            <w14:solidFill>
+              <w14:schemeClr w14:val="tx1">
+                <w14:lumMod w14:val="85000"/>
+                <w14:lumOff w14:val="15000"/>
+              </w14:schemeClr>
+            </w14:solidFill>
+          </w14:textFill>
+        </w:rPr>
+        <w:t>Debemos de definir las operaciones bit a bit que se realizaron, como no se en que orden debemos de probar todas las operaciones usando el enmascaramiento, de forma que se implemente un código que pruebe las distintas combinaciones y orden, aplicando de forma inversa a los datos transformados usando la semilla como guía para determinar el orden.</w:t>
+      </w:r>
+    </w:p>
+    <w:p>
+      <w:pPr>
+        <w:pStyle w:val="28"/>
+        <w:rPr>
+          <w:rFonts w:ascii="Arial" w:hAnsi="Arial" w:cs="Arial"/>
+          <w:color w:val="262626" w:themeColor="text1" w:themeTint="D9"/>
+          <w14:textFill>
+            <w14:solidFill>
+              <w14:schemeClr w14:val="tx1">
+                <w14:lumMod w14:val="85000"/>
+                <w14:lumOff w14:val="15000"/>
+              </w14:schemeClr>
+            </w14:solidFill>
+          </w14:textFill>
         </w:rPr>
       </w:pPr>
     </w:p>
@@ -1283,40 +1883,114 @@
         <w:rPr>
           <w:rFonts w:ascii="Arial" w:hAnsi="Arial" w:cs="Arial"/>
           <w:color w:val="262626" w:themeColor="text1" w:themeTint="D9"/>
-        </w:rPr>
-      </w:pPr>
-      <w:r>
-        <w:rPr>
-          <w:rFonts w:ascii="Arial" w:hAnsi="Arial" w:cs="Arial"/>
-          <w:color w:val="262626" w:themeColor="text1" w:themeTint="D9"/>
-        </w:rPr>
-        <w:br/>
-      </w:r>
-      <w:r>
-        <w:rPr>
-          <w:rFonts w:ascii="Arial" w:hAnsi="Arial" w:cs="Arial"/>
-          <w:color w:val="262626" w:themeColor="text1" w:themeTint="D9"/>
-        </w:rPr>
-        <w:br/>
+          <w14:textFill>
+            <w14:solidFill>
+              <w14:schemeClr w14:val="tx1">
+                <w14:lumMod w14:val="85000"/>
+                <w14:lumOff w14:val="15000"/>
+              </w14:schemeClr>
+            </w14:solidFill>
+          </w14:textFill>
+        </w:rPr>
+      </w:pPr>
+      <w:r>
+        <w:rPr>
+          <w:rFonts w:ascii="Arial" w:hAnsi="Arial" w:cs="Arial"/>
+          <w:color w:val="262626" w:themeColor="text1" w:themeTint="D9"/>
+          <w14:textFill>
+            <w14:solidFill>
+              <w14:schemeClr w14:val="tx1">
+                <w14:lumMod w14:val="85000"/>
+                <w14:lumOff w14:val="15000"/>
+              </w14:schemeClr>
+            </w14:solidFill>
+          </w14:textFill>
+        </w:rPr>
+        <w:br w:type="textWrapping"/>
+      </w:r>
+      <w:r>
+        <w:rPr>
+          <w:rFonts w:ascii="Arial" w:hAnsi="Arial" w:cs="Arial"/>
+          <w:color w:val="262626" w:themeColor="text1" w:themeTint="D9"/>
+          <w14:textFill>
+            <w14:solidFill>
+              <w14:schemeClr w14:val="tx1">
+                <w14:lumMod w14:val="85000"/>
+                <w14:lumOff w14:val="15000"/>
+              </w14:schemeClr>
+            </w14:solidFill>
+          </w14:textFill>
+        </w:rPr>
+        <w:br w:type="textWrapping"/>
       </w:r>
     </w:p>
     <w:sectPr>
       <w:pgSz w:w="12240" w:h="15840"/>
       <w:pgMar w:top="1417" w:right="1701" w:bottom="1417" w:left="1701" w:header="708" w:footer="708" w:gutter="0"/>
-      <w:cols w:space="708"/>
-      <w:docGrid w:linePitch="360"/>
+      <w:cols w:space="708" w:num="1"/>
+      <w:docGrid w:linePitch="360" w:charSpace="0"/>
     </w:sectPr>
   </w:body>
 </w:document>
 </file>
 
+<file path=word/endnotes.xml><?xml version="1.0" encoding="utf-8"?>
+<w:endnotes xmlns:wpc="http://schemas.microsoft.com/office/word/2010/wordprocessingCanvas" xmlns:mc="http://schemas.openxmlformats.org/markup-compatibility/2006" xmlns:o="urn:schemas-microsoft-com:office:office" xmlns:r="http://schemas.openxmlformats.org/officeDocument/2006/relationships" xmlns:m="http://schemas.openxmlformats.org/officeDocument/2006/math" xmlns:v="urn:schemas-microsoft-com:vml" xmlns:wp14="http://schemas.microsoft.com/office/word/2010/wordprocessingDrawing" xmlns:wp="http://schemas.openxmlformats.org/drawingml/2006/wordprocessingDrawing" xmlns:w="http://schemas.openxmlformats.org/wordprocessingml/2006/main" xmlns:w14="http://schemas.microsoft.com/office/word/2010/wordml" xmlns:w15="http://schemas.microsoft.com/office/word/2012/wordml" xmlns:w10="urn:schemas-microsoft-com:office:word" xmlns:wpg="http://schemas.microsoft.com/office/word/2010/wordprocessingGroup" xmlns:wpi="http://schemas.microsoft.com/office/word/2010/wordprocessingInk" xmlns:wne="http://schemas.microsoft.com/office/word/2006/wordml" xmlns:wps="http://schemas.microsoft.com/office/word/2010/wordprocessingShape" xmlns:wpsCustomData="http://www.wps.cn/officeDocument/2013/wpsCustomData" mc:Ignorable="w14 w15 wp14">
+  <w:endnote w:type="separator" w:id="0">
+    <w:p>
+      <w:pPr>
+        <w:spacing w:line="240" w:lineRule="auto"/>
+      </w:pPr>
+      <w:r>
+        <w:separator/>
+      </w:r>
+    </w:p>
+  </w:endnote>
+  <w:endnote w:type="continuationSeparator" w:id="1">
+    <w:p>
+      <w:pPr>
+        <w:spacing w:line="240" w:lineRule="auto"/>
+      </w:pPr>
+      <w:r>
+        <w:continuationSeparator/>
+      </w:r>
+    </w:p>
+  </w:endnote>
+</w:endnotes>
+</file>
+
+<file path=word/footnotes.xml><?xml version="1.0" encoding="utf-8"?>
+<w:footnotes xmlns:wpc="http://schemas.microsoft.com/office/word/2010/wordprocessingCanvas" xmlns:mc="http://schemas.openxmlformats.org/markup-compatibility/2006" xmlns:o="urn:schemas-microsoft-com:office:office" xmlns:r="http://schemas.openxmlformats.org/officeDocument/2006/relationships" xmlns:m="http://schemas.openxmlformats.org/officeDocument/2006/math" xmlns:v="urn:schemas-microsoft-com:vml" xmlns:wp14="http://schemas.microsoft.com/office/word/2010/wordprocessingDrawing" xmlns:wp="http://schemas.openxmlformats.org/drawingml/2006/wordprocessingDrawing" xmlns:w="http://schemas.openxmlformats.org/wordprocessingml/2006/main" xmlns:w14="http://schemas.microsoft.com/office/word/2010/wordml" xmlns:w15="http://schemas.microsoft.com/office/word/2012/wordml" xmlns:w10="urn:schemas-microsoft-com:office:word" xmlns:wpg="http://schemas.microsoft.com/office/word/2010/wordprocessingGroup" xmlns:wpi="http://schemas.microsoft.com/office/word/2010/wordprocessingInk" xmlns:wne="http://schemas.microsoft.com/office/word/2006/wordml" xmlns:wps="http://schemas.microsoft.com/office/word/2010/wordprocessingShape" xmlns:wpsCustomData="http://www.wps.cn/officeDocument/2013/wpsCustomData" mc:Ignorable="w14 w15 wp14">
+  <w:footnote w:type="separator" w:id="0">
+    <w:p>
+      <w:pPr>
+        <w:spacing w:before="0" w:after="0" w:line="278" w:lineRule="auto"/>
+      </w:pPr>
+      <w:r>
+        <w:separator/>
+      </w:r>
+    </w:p>
+  </w:footnote>
+  <w:footnote w:type="continuationSeparator" w:id="1">
+    <w:p>
+      <w:pPr>
+        <w:spacing w:before="0" w:after="0" w:line="278" w:lineRule="auto"/>
+      </w:pPr>
+      <w:r>
+        <w:continuationSeparator/>
+      </w:r>
+    </w:p>
+  </w:footnote>
+</w:footnotes>
+</file>
+
 <file path=word/numbering.xml><?xml version="1.0" encoding="utf-8"?>
-<w:numbering xmlns:wpc="http://schemas.microsoft.com/office/word/2010/wordprocessingCanvas" xmlns:cx="http://schemas.microsoft.com/office/drawing/2014/chartex" xmlns:cx1="http://schemas.microsoft.com/office/drawing/2015/9/8/chartex" xmlns:cx2="http://schemas.microsoft.com/office/drawing/2015/10/21/chartex" xmlns:cx3="http://schemas.microsoft.com/office/drawing/2016/5/9/chartex" xmlns:cx4="http://schemas.microsoft.com/office/drawing/2016/5/10/chartex" xmlns:cx5="http://schemas.microsoft.com/office/drawing/2016/5/11/chartex" xmlns:cx6="http://schemas.microsoft.com/office/drawing/2016/5/12/chartex" xmlns:cx7="http://schemas.microsoft.com/office/drawing/2016/5/13/chartex" xmlns:cx8="http://schemas.microsoft.com/office/drawing/2016/5/14/chartex" xmlns:mc="http://schemas.openxmlformats.org/markup-compatibility/2006" xmlns:aink="http://schemas.microsoft.com/office/drawing/2016/ink" xmlns:am3d="http://schemas.microsoft.com/office/drawing/2017/model3d" xmlns:o="urn:schemas-microsoft-com:office:office" xmlns:oel="http://schemas.microsoft.com/office/2019/extlst" xmlns:r="http://schemas.openxmlformats.org/officeDocument/2006/relationships" xmlns:m="http://schemas.openxmlformats.org/officeDocument/2006/math" xmlns:v="urn:schemas-microsoft-com:vml" xmlns:wp14="http://schemas.microsoft.com/office/word/2010/wordprocessingDrawing" xmlns:wp="http://schemas.openxmlformats.org/drawingml/2006/wordprocessingDrawing" xmlns:w10="urn:schemas-microsoft-com:office:word" xmlns:w="http://schemas.openxmlformats.org/wordprocessingml/2006/main" xmlns:w14="http://schemas.microsoft.com/office/word/2010/wordml" xmlns:w15="http://schemas.microsoft.com/office/word/2012/wordml" xmlns:w16cex="http://schemas.microsoft.com/office/word/2018/wordml/cex" xmlns:w16cid="http://schemas.microsoft.com/office/word/2016/wordml/cid" xmlns:w16="http://schemas.microsoft.com/office/word/2018/wordml" xmlns:w16du="http://schemas.microsoft.com/office/word/2023/wordml/word16du" xmlns:w16sdtdh="http://schemas.microsoft.com/office/word/2020/wordml/sdtdatahash" xmlns:w16sdtfl="http://schemas.microsoft.com/office/word/2024/wordml/sdtformatlock" xmlns:w16se="http://schemas.microsoft.com/office/word/2015/wordml/symex" xmlns:wpg="http://schemas.microsoft.com/office/word/2010/wordprocessingGroup" xmlns:wpi="http://schemas.microsoft.com/office/word/2010/wordprocessingInk" xmlns:wne="http://schemas.microsoft.com/office/word/2006/wordml" xmlns:wps="http://schemas.microsoft.com/office/word/2010/wordprocessingShape" mc:Ignorable="w14 w15 w16se w16cid w16 w16cex w16sdtdh w16sdtfl w16du wp14">
-  <w:abstractNum w:abstractNumId="0" w15:restartNumberingAfterBreak="0">
-    <w:nsid w:val="20824571"/>
-    <w:multiLevelType w:val="hybridMultilevel"/>
-    <w:tmpl w:val="9D4CF776"/>
-    <w:lvl w:ilvl="0" w:tplc="240A0001">
+<w:numbering xmlns:wpc="http://schemas.microsoft.com/office/word/2010/wordprocessingCanvas" xmlns:mc="http://schemas.openxmlformats.org/markup-compatibility/2006" xmlns:o="urn:schemas-microsoft-com:office:office" xmlns:r="http://schemas.openxmlformats.org/officeDocument/2006/relationships" xmlns:m="http://schemas.openxmlformats.org/officeDocument/2006/math" xmlns:v="urn:schemas-microsoft-com:vml" xmlns:wp14="http://schemas.microsoft.com/office/word/2010/wordprocessingDrawing" xmlns:wp="http://schemas.openxmlformats.org/drawingml/2006/wordprocessingDrawing" xmlns:w10="urn:schemas-microsoft-com:office:word" xmlns:w="http://schemas.openxmlformats.org/wordprocessingml/2006/main" xmlns:w14="http://schemas.microsoft.com/office/word/2010/wordml" xmlns:wpg="http://schemas.microsoft.com/office/word/2010/wordprocessingGroup" xmlns:wpi="http://schemas.microsoft.com/office/word/2010/wordprocessingInk" xmlns:wne="http://schemas.microsoft.com/office/word/2006/wordml" xmlns:wps="http://schemas.microsoft.com/office/word/2010/wordprocessingShape" xmlns:wpsCustomData="http://www.wps.cn/officeDocument/2013/wpsCustomData" mc:Ignorable="w14 wp14">
+  <w:abstractNum w:abstractNumId="0">
+    <w:nsid w:val="556554E5"/>
+    <w:multiLevelType w:val="multilevel"/>
+    <w:tmpl w:val="556554E5"/>
+    <w:lvl w:ilvl="0" w:tentative="0">
       <w:start w:val="1"/>
       <w:numFmt w:val="bullet"/>
       <w:lvlText w:val=""/>
@@ -1325,10 +1999,10 @@
         <w:ind w:left="720" w:hanging="360"/>
       </w:pPr>
       <w:rPr>
-        <w:rFonts w:ascii="Symbol" w:hAnsi="Symbol" w:hint="default"/>
+        <w:rFonts w:hint="default" w:ascii="Symbol" w:hAnsi="Symbol"/>
       </w:rPr>
     </w:lvl>
-    <w:lvl w:ilvl="1" w:tplc="240A0003" w:tentative="1">
+    <w:lvl w:ilvl="1" w:tentative="0">
       <w:start w:val="1"/>
       <w:numFmt w:val="bullet"/>
       <w:lvlText w:val="o"/>
@@ -1337,10 +2011,10 @@
         <w:ind w:left="1440" w:hanging="360"/>
       </w:pPr>
       <w:rPr>
-        <w:rFonts w:ascii="Courier New" w:hAnsi="Courier New" w:cs="Courier New" w:hint="default"/>
+        <w:rFonts w:hint="default" w:ascii="Courier New" w:hAnsi="Courier New" w:cs="Courier New"/>
       </w:rPr>
     </w:lvl>
-    <w:lvl w:ilvl="2" w:tplc="240A0005" w:tentative="1">
+    <w:lvl w:ilvl="2" w:tentative="0">
       <w:start w:val="1"/>
       <w:numFmt w:val="bullet"/>
       <w:lvlText w:val=""/>
@@ -1349,10 +2023,10 @@
         <w:ind w:left="2160" w:hanging="360"/>
       </w:pPr>
       <w:rPr>
-        <w:rFonts w:ascii="Wingdings" w:hAnsi="Wingdings" w:hint="default"/>
+        <w:rFonts w:hint="default" w:ascii="Wingdings" w:hAnsi="Wingdings"/>
       </w:rPr>
     </w:lvl>
-    <w:lvl w:ilvl="3" w:tplc="240A0001" w:tentative="1">
+    <w:lvl w:ilvl="3" w:tentative="0">
       <w:start w:val="1"/>
       <w:numFmt w:val="bullet"/>
       <w:lvlText w:val=""/>
@@ -1361,10 +2035,10 @@
         <w:ind w:left="2880" w:hanging="360"/>
       </w:pPr>
       <w:rPr>
-        <w:rFonts w:ascii="Symbol" w:hAnsi="Symbol" w:hint="default"/>
+        <w:rFonts w:hint="default" w:ascii="Symbol" w:hAnsi="Symbol"/>
       </w:rPr>
     </w:lvl>
-    <w:lvl w:ilvl="4" w:tplc="240A0003" w:tentative="1">
+    <w:lvl w:ilvl="4" w:tentative="0">
       <w:start w:val="1"/>
       <w:numFmt w:val="bullet"/>
       <w:lvlText w:val="o"/>
@@ -1373,10 +2047,10 @@
         <w:ind w:left="3600" w:hanging="360"/>
       </w:pPr>
       <w:rPr>
-        <w:rFonts w:ascii="Courier New" w:hAnsi="Courier New" w:cs="Courier New" w:hint="default"/>
+        <w:rFonts w:hint="default" w:ascii="Courier New" w:hAnsi="Courier New" w:cs="Courier New"/>
       </w:rPr>
     </w:lvl>
-    <w:lvl w:ilvl="5" w:tplc="240A0005" w:tentative="1">
+    <w:lvl w:ilvl="5" w:tentative="0">
       <w:start w:val="1"/>
       <w:numFmt w:val="bullet"/>
       <w:lvlText w:val=""/>
@@ -1385,10 +2059,10 @@
         <w:ind w:left="4320" w:hanging="360"/>
       </w:pPr>
       <w:rPr>
-        <w:rFonts w:ascii="Wingdings" w:hAnsi="Wingdings" w:hint="default"/>
+        <w:rFonts w:hint="default" w:ascii="Wingdings" w:hAnsi="Wingdings"/>
       </w:rPr>
     </w:lvl>
-    <w:lvl w:ilvl="6" w:tplc="240A0001" w:tentative="1">
+    <w:lvl w:ilvl="6" w:tentative="0">
       <w:start w:val="1"/>
       <w:numFmt w:val="bullet"/>
       <w:lvlText w:val=""/>
@@ -1397,10 +2071,10 @@
         <w:ind w:left="5040" w:hanging="360"/>
       </w:pPr>
       <w:rPr>
-        <w:rFonts w:ascii="Symbol" w:hAnsi="Symbol" w:hint="default"/>
+        <w:rFonts w:hint="default" w:ascii="Symbol" w:hAnsi="Symbol"/>
       </w:rPr>
     </w:lvl>
-    <w:lvl w:ilvl="7" w:tplc="240A0003" w:tentative="1">
+    <w:lvl w:ilvl="7" w:tentative="0">
       <w:start w:val="1"/>
       <w:numFmt w:val="bullet"/>
       <w:lvlText w:val="o"/>
@@ -1409,10 +2083,10 @@
         <w:ind w:left="5760" w:hanging="360"/>
       </w:pPr>
       <w:rPr>
-        <w:rFonts w:ascii="Courier New" w:hAnsi="Courier New" w:cs="Courier New" w:hint="default"/>
+        <w:rFonts w:hint="default" w:ascii="Courier New" w:hAnsi="Courier New" w:cs="Courier New"/>
       </w:rPr>
     </w:lvl>
-    <w:lvl w:ilvl="8" w:tplc="240A0005" w:tentative="1">
+    <w:lvl w:ilvl="8" w:tentative="0">
       <w:start w:val="1"/>
       <w:numFmt w:val="bullet"/>
       <w:lvlText w:val=""/>
@@ -1421,772 +2095,320 @@
         <w:ind w:left="6480" w:hanging="360"/>
       </w:pPr>
       <w:rPr>
-        <w:rFonts w:ascii="Wingdings" w:hAnsi="Wingdings" w:hint="default"/>
+        <w:rFonts w:hint="default" w:ascii="Wingdings" w:hAnsi="Wingdings"/>
       </w:rPr>
     </w:lvl>
   </w:abstractNum>
-  <w:abstractNum w:abstractNumId="1" w15:restartNumberingAfterBreak="0">
-    <w:nsid w:val="556554E5"/>
-    <w:multiLevelType w:val="hybridMultilevel"/>
-    <w:tmpl w:val="07BE8386"/>
-    <w:lvl w:ilvl="0" w:tplc="240A0001">
+  <w:abstractNum w:abstractNumId="1">
+    <w:nsid w:val="5A983253"/>
+    <w:multiLevelType w:val="multilevel"/>
+    <w:tmpl w:val="5A983253"/>
+    <w:lvl w:ilvl="0" w:tentative="0">
+      <w:start w:val="0"/>
+      <w:numFmt w:val="bullet"/>
+      <w:lvlText w:val=""/>
+      <w:lvlJc w:val="left"/>
+      <w:pPr>
+        <w:ind w:left="720" w:hanging="360"/>
+      </w:pPr>
+      <w:rPr>
+        <w:rFonts w:hint="default" w:ascii="Symbol" w:hAnsi="Symbol" w:eastAsiaTheme="minorHAnsi" w:cstheme="minorBidi"/>
+      </w:rPr>
+    </w:lvl>
+    <w:lvl w:ilvl="1" w:tentative="0">
+      <w:start w:val="1"/>
+      <w:numFmt w:val="bullet"/>
+      <w:lvlText w:val="o"/>
+      <w:lvlJc w:val="left"/>
+      <w:pPr>
+        <w:ind w:left="1440" w:hanging="360"/>
+      </w:pPr>
+      <w:rPr>
+        <w:rFonts w:hint="default" w:ascii="Courier New" w:hAnsi="Courier New" w:cs="Courier New"/>
+      </w:rPr>
+    </w:lvl>
+    <w:lvl w:ilvl="2" w:tentative="0">
+      <w:start w:val="1"/>
+      <w:numFmt w:val="bullet"/>
+      <w:lvlText w:val=""/>
+      <w:lvlJc w:val="left"/>
+      <w:pPr>
+        <w:ind w:left="2160" w:hanging="360"/>
+      </w:pPr>
+      <w:rPr>
+        <w:rFonts w:hint="default" w:ascii="Wingdings" w:hAnsi="Wingdings"/>
+      </w:rPr>
+    </w:lvl>
+    <w:lvl w:ilvl="3" w:tentative="0">
       <w:start w:val="1"/>
       <w:numFmt w:val="bullet"/>
       <w:lvlText w:val=""/>
       <w:lvlJc w:val="left"/>
       <w:pPr>
-        <w:ind w:left="720" w:hanging="360"/>
+        <w:ind w:left="2880" w:hanging="360"/>
       </w:pPr>
       <w:rPr>
-        <w:rFonts w:ascii="Symbol" w:hAnsi="Symbol" w:hint="default"/>
+        <w:rFonts w:hint="default" w:ascii="Symbol" w:hAnsi="Symbol"/>
       </w:rPr>
     </w:lvl>
-    <w:lvl w:ilvl="1" w:tplc="240A0003">
+    <w:lvl w:ilvl="4" w:tentative="0">
       <w:start w:val="1"/>
       <w:numFmt w:val="bullet"/>
       <w:lvlText w:val="o"/>
       <w:lvlJc w:val="left"/>
       <w:pPr>
-        <w:ind w:left="1440" w:hanging="360"/>
+        <w:ind w:left="3600" w:hanging="360"/>
       </w:pPr>
       <w:rPr>
-        <w:rFonts w:ascii="Courier New" w:hAnsi="Courier New" w:cs="Courier New" w:hint="default"/>
+        <w:rFonts w:hint="default" w:ascii="Courier New" w:hAnsi="Courier New" w:cs="Courier New"/>
       </w:rPr>
     </w:lvl>
-    <w:lvl w:ilvl="2" w:tplc="240A0005">
+    <w:lvl w:ilvl="5" w:tentative="0">
       <w:start w:val="1"/>
       <w:numFmt w:val="bullet"/>
       <w:lvlText w:val=""/>
       <w:lvlJc w:val="left"/>
       <w:pPr>
-        <w:ind w:left="2160" w:hanging="360"/>
+        <w:ind w:left="4320" w:hanging="360"/>
       </w:pPr>
       <w:rPr>
-        <w:rFonts w:ascii="Wingdings" w:hAnsi="Wingdings" w:hint="default"/>
+        <w:rFonts w:hint="default" w:ascii="Wingdings" w:hAnsi="Wingdings"/>
       </w:rPr>
     </w:lvl>
-    <w:lvl w:ilvl="3" w:tplc="240A0001">
+    <w:lvl w:ilvl="6" w:tentative="0">
       <w:start w:val="1"/>
       <w:numFmt w:val="bullet"/>
       <w:lvlText w:val=""/>
       <w:lvlJc w:val="left"/>
       <w:pPr>
-        <w:ind w:left="2880" w:hanging="360"/>
+        <w:ind w:left="5040" w:hanging="360"/>
       </w:pPr>
       <w:rPr>
-        <w:rFonts w:ascii="Symbol" w:hAnsi="Symbol" w:hint="default"/>
+        <w:rFonts w:hint="default" w:ascii="Symbol" w:hAnsi="Symbol"/>
       </w:rPr>
     </w:lvl>
-    <w:lvl w:ilvl="4" w:tplc="240A0003">
+    <w:lvl w:ilvl="7" w:tentative="0">
       <w:start w:val="1"/>
       <w:numFmt w:val="bullet"/>
       <w:lvlText w:val="o"/>
       <w:lvlJc w:val="left"/>
       <w:pPr>
-        <w:ind w:left="3600" w:hanging="360"/>
+        <w:ind w:left="5760" w:hanging="360"/>
       </w:pPr>
       <w:rPr>
-        <w:rFonts w:ascii="Courier New" w:hAnsi="Courier New" w:cs="Courier New" w:hint="default"/>
+        <w:rFonts w:hint="default" w:ascii="Courier New" w:hAnsi="Courier New" w:cs="Courier New"/>
       </w:rPr>
     </w:lvl>
-    <w:lvl w:ilvl="5" w:tplc="240A0005">
+    <w:lvl w:ilvl="8" w:tentative="0">
       <w:start w:val="1"/>
       <w:numFmt w:val="bullet"/>
       <w:lvlText w:val=""/>
       <w:lvlJc w:val="left"/>
       <w:pPr>
-        <w:ind w:left="4320" w:hanging="360"/>
+        <w:ind w:left="6480" w:hanging="360"/>
       </w:pPr>
       <w:rPr>
-        <w:rFonts w:ascii="Wingdings" w:hAnsi="Wingdings" w:hint="default"/>
-      </w:rPr>
-    </w:lvl>
-    <w:lvl w:ilvl="6" w:tplc="240A0001">
-      <w:start w:val="1"/>
-      <w:numFmt w:val="bullet"/>
-      <w:lvlText w:val=""/>
-      <w:lvlJc w:val="left"/>
-      <w:pPr>
-        <w:ind w:left="5040" w:hanging="360"/>
-      </w:pPr>
-      <w:rPr>
-        <w:rFonts w:ascii="Symbol" w:hAnsi="Symbol" w:hint="default"/>
-      </w:rPr>
-    </w:lvl>
-    <w:lvl w:ilvl="7" w:tplc="240A0003">
-      <w:start w:val="1"/>
-      <w:numFmt w:val="bullet"/>
-      <w:lvlText w:val="o"/>
-      <w:lvlJc w:val="left"/>
-      <w:pPr>
-        <w:ind w:left="5760" w:hanging="360"/>
-      </w:pPr>
-      <w:rPr>
-        <w:rFonts w:ascii="Courier New" w:hAnsi="Courier New" w:cs="Courier New" w:hint="default"/>
-      </w:rPr>
-    </w:lvl>
-    <w:lvl w:ilvl="8" w:tplc="240A0005">
-      <w:start w:val="1"/>
-      <w:numFmt w:val="bullet"/>
-      <w:lvlText w:val=""/>
-      <w:lvlJc w:val="left"/>
-      <w:pPr>
-        <w:ind w:left="6480" w:hanging="360"/>
-      </w:pPr>
-      <w:rPr>
-        <w:rFonts w:ascii="Wingdings" w:hAnsi="Wingdings" w:hint="default"/>
+        <w:rFonts w:hint="default" w:ascii="Wingdings" w:hAnsi="Wingdings"/>
       </w:rPr>
     </w:lvl>
   </w:abstractNum>
-  <w:abstractNum w:abstractNumId="2" w15:restartNumberingAfterBreak="0">
-    <w:nsid w:val="597F29B5"/>
-    <w:multiLevelType w:val="hybridMultilevel"/>
-    <w:tmpl w:val="5AA4CD28"/>
-    <w:lvl w:ilvl="0" w:tplc="240A0001">
-      <w:start w:val="1"/>
-      <w:numFmt w:val="bullet"/>
-      <w:lvlText w:val=""/>
-      <w:lvlJc w:val="left"/>
-      <w:pPr>
-        <w:ind w:left="720" w:hanging="360"/>
-      </w:pPr>
-      <w:rPr>
-        <w:rFonts w:ascii="Symbol" w:hAnsi="Symbol" w:hint="default"/>
-      </w:rPr>
-    </w:lvl>
-    <w:lvl w:ilvl="1" w:tplc="240A0003" w:tentative="1">
-      <w:start w:val="1"/>
-      <w:numFmt w:val="bullet"/>
-      <w:lvlText w:val="o"/>
-      <w:lvlJc w:val="left"/>
-      <w:pPr>
-        <w:ind w:left="1440" w:hanging="360"/>
-      </w:pPr>
-      <w:rPr>
-        <w:rFonts w:ascii="Courier New" w:hAnsi="Courier New" w:cs="Courier New" w:hint="default"/>
-      </w:rPr>
-    </w:lvl>
-    <w:lvl w:ilvl="2" w:tplc="240A0005" w:tentative="1">
-      <w:start w:val="1"/>
-      <w:numFmt w:val="bullet"/>
-      <w:lvlText w:val=""/>
-      <w:lvlJc w:val="left"/>
-      <w:pPr>
-        <w:ind w:left="2160" w:hanging="360"/>
-      </w:pPr>
-      <w:rPr>
-        <w:rFonts w:ascii="Wingdings" w:hAnsi="Wingdings" w:hint="default"/>
-      </w:rPr>
-    </w:lvl>
-    <w:lvl w:ilvl="3" w:tplc="240A0001" w:tentative="1">
-      <w:start w:val="1"/>
-      <w:numFmt w:val="bullet"/>
-      <w:lvlText w:val=""/>
-      <w:lvlJc w:val="left"/>
-      <w:pPr>
-        <w:ind w:left="2880" w:hanging="360"/>
-      </w:pPr>
-      <w:rPr>
-        <w:rFonts w:ascii="Symbol" w:hAnsi="Symbol" w:hint="default"/>
-      </w:rPr>
-    </w:lvl>
-    <w:lvl w:ilvl="4" w:tplc="240A0003" w:tentative="1">
-      <w:start w:val="1"/>
-      <w:numFmt w:val="bullet"/>
-      <w:lvlText w:val="o"/>
-      <w:lvlJc w:val="left"/>
-      <w:pPr>
-        <w:ind w:left="3600" w:hanging="360"/>
-      </w:pPr>
-      <w:rPr>
-        <w:rFonts w:ascii="Courier New" w:hAnsi="Courier New" w:cs="Courier New" w:hint="default"/>
-      </w:rPr>
-    </w:lvl>
-    <w:lvl w:ilvl="5" w:tplc="240A0005" w:tentative="1">
-      <w:start w:val="1"/>
-      <w:numFmt w:val="bullet"/>
-      <w:lvlText w:val=""/>
-      <w:lvlJc w:val="left"/>
-      <w:pPr>
-        <w:ind w:left="4320" w:hanging="360"/>
-      </w:pPr>
-      <w:rPr>
-        <w:rFonts w:ascii="Wingdings" w:hAnsi="Wingdings" w:hint="default"/>
-      </w:rPr>
-    </w:lvl>
-    <w:lvl w:ilvl="6" w:tplc="240A0001" w:tentative="1">
-      <w:start w:val="1"/>
-      <w:numFmt w:val="bullet"/>
-      <w:lvlText w:val=""/>
-      <w:lvlJc w:val="left"/>
-      <w:pPr>
-        <w:ind w:left="5040" w:hanging="360"/>
-      </w:pPr>
-      <w:rPr>
-        <w:rFonts w:ascii="Symbol" w:hAnsi="Symbol" w:hint="default"/>
-      </w:rPr>
-    </w:lvl>
-    <w:lvl w:ilvl="7" w:tplc="240A0003" w:tentative="1">
-      <w:start w:val="1"/>
-      <w:numFmt w:val="bullet"/>
-      <w:lvlText w:val="o"/>
-      <w:lvlJc w:val="left"/>
-      <w:pPr>
-        <w:ind w:left="5760" w:hanging="360"/>
-      </w:pPr>
-      <w:rPr>
-        <w:rFonts w:ascii="Courier New" w:hAnsi="Courier New" w:cs="Courier New" w:hint="default"/>
-      </w:rPr>
-    </w:lvl>
-    <w:lvl w:ilvl="8" w:tplc="240A0005" w:tentative="1">
-      <w:start w:val="1"/>
-      <w:numFmt w:val="bullet"/>
-      <w:lvlText w:val=""/>
-      <w:lvlJc w:val="left"/>
-      <w:pPr>
-        <w:ind w:left="6480" w:hanging="360"/>
-      </w:pPr>
-      <w:rPr>
-        <w:rFonts w:ascii="Wingdings" w:hAnsi="Wingdings" w:hint="default"/>
-      </w:rPr>
-    </w:lvl>
-  </w:abstractNum>
-  <w:abstractNum w:abstractNumId="3" w15:restartNumberingAfterBreak="0">
-    <w:nsid w:val="5A983253"/>
-    <w:multiLevelType w:val="hybridMultilevel"/>
-    <w:tmpl w:val="AF86505A"/>
-    <w:lvl w:ilvl="0" w:tplc="74AC4CDA">
-      <w:numFmt w:val="bullet"/>
-      <w:lvlText w:val=""/>
-      <w:lvlJc w:val="left"/>
-      <w:pPr>
-        <w:ind w:left="720" w:hanging="360"/>
-      </w:pPr>
-      <w:rPr>
-        <w:rFonts w:ascii="Symbol" w:eastAsiaTheme="minorHAnsi" w:hAnsi="Symbol" w:cstheme="minorBidi" w:hint="default"/>
-      </w:rPr>
-    </w:lvl>
-    <w:lvl w:ilvl="1" w:tplc="240A0003">
-      <w:start w:val="1"/>
-      <w:numFmt w:val="bullet"/>
-      <w:lvlText w:val="o"/>
-      <w:lvlJc w:val="left"/>
-      <w:pPr>
-        <w:ind w:left="1440" w:hanging="360"/>
-      </w:pPr>
-      <w:rPr>
-        <w:rFonts w:ascii="Courier New" w:hAnsi="Courier New" w:cs="Courier New" w:hint="default"/>
-      </w:rPr>
-    </w:lvl>
-    <w:lvl w:ilvl="2" w:tplc="240A0005" w:tentative="1">
-      <w:start w:val="1"/>
-      <w:numFmt w:val="bullet"/>
-      <w:lvlText w:val=""/>
-      <w:lvlJc w:val="left"/>
-      <w:pPr>
-        <w:ind w:left="2160" w:hanging="360"/>
-      </w:pPr>
-      <w:rPr>
-        <w:rFonts w:ascii="Wingdings" w:hAnsi="Wingdings" w:hint="default"/>
-      </w:rPr>
-    </w:lvl>
-    <w:lvl w:ilvl="3" w:tplc="240A0001" w:tentative="1">
-      <w:start w:val="1"/>
-      <w:numFmt w:val="bullet"/>
-      <w:lvlText w:val=""/>
-      <w:lvlJc w:val="left"/>
-      <w:pPr>
-        <w:ind w:left="2880" w:hanging="360"/>
-      </w:pPr>
-      <w:rPr>
-        <w:rFonts w:ascii="Symbol" w:hAnsi="Symbol" w:hint="default"/>
-      </w:rPr>
-    </w:lvl>
-    <w:lvl w:ilvl="4" w:tplc="240A0003" w:tentative="1">
-      <w:start w:val="1"/>
-      <w:numFmt w:val="bullet"/>
-      <w:lvlText w:val="o"/>
-      <w:lvlJc w:val="left"/>
-      <w:pPr>
-        <w:ind w:left="3600" w:hanging="360"/>
-      </w:pPr>
-      <w:rPr>
-        <w:rFonts w:ascii="Courier New" w:hAnsi="Courier New" w:cs="Courier New" w:hint="default"/>
-      </w:rPr>
-    </w:lvl>
-    <w:lvl w:ilvl="5" w:tplc="240A0005" w:tentative="1">
-      <w:start w:val="1"/>
-      <w:numFmt w:val="bullet"/>
-      <w:lvlText w:val=""/>
-      <w:lvlJc w:val="left"/>
-      <w:pPr>
-        <w:ind w:left="4320" w:hanging="360"/>
-      </w:pPr>
-      <w:rPr>
-        <w:rFonts w:ascii="Wingdings" w:hAnsi="Wingdings" w:hint="default"/>
-      </w:rPr>
-    </w:lvl>
-    <w:lvl w:ilvl="6" w:tplc="240A0001" w:tentative="1">
-      <w:start w:val="1"/>
-      <w:numFmt w:val="bullet"/>
-      <w:lvlText w:val=""/>
-      <w:lvlJc w:val="left"/>
-      <w:pPr>
-        <w:ind w:left="5040" w:hanging="360"/>
-      </w:pPr>
-      <w:rPr>
-        <w:rFonts w:ascii="Symbol" w:hAnsi="Symbol" w:hint="default"/>
-      </w:rPr>
-    </w:lvl>
-    <w:lvl w:ilvl="7" w:tplc="240A0003" w:tentative="1">
-      <w:start w:val="1"/>
-      <w:numFmt w:val="bullet"/>
-      <w:lvlText w:val="o"/>
-      <w:lvlJc w:val="left"/>
-      <w:pPr>
-        <w:ind w:left="5760" w:hanging="360"/>
-      </w:pPr>
-      <w:rPr>
-        <w:rFonts w:ascii="Courier New" w:hAnsi="Courier New" w:cs="Courier New" w:hint="default"/>
-      </w:rPr>
-    </w:lvl>
-    <w:lvl w:ilvl="8" w:tplc="240A0005" w:tentative="1">
-      <w:start w:val="1"/>
-      <w:numFmt w:val="bullet"/>
-      <w:lvlText w:val=""/>
-      <w:lvlJc w:val="left"/>
-      <w:pPr>
-        <w:ind w:left="6480" w:hanging="360"/>
-      </w:pPr>
-      <w:rPr>
-        <w:rFonts w:ascii="Wingdings" w:hAnsi="Wingdings" w:hint="default"/>
-      </w:rPr>
-    </w:lvl>
-  </w:abstractNum>
-  <w:num w:numId="1" w16cid:durableId="552499746">
-    <w:abstractNumId w:val="3"/>
+  <w:num w:numId="1">
+    <w:abstractNumId w:val="1"/>
   </w:num>
-  <w:num w:numId="2" w16cid:durableId="2094811424">
+  <w:num w:numId="2">
     <w:abstractNumId w:val="0"/>
-  </w:num>
-  <w:num w:numId="3" w16cid:durableId="136343534">
-    <w:abstractNumId w:val="2"/>
-  </w:num>
-  <w:num w:numId="4" w16cid:durableId="534192745">
-    <w:abstractNumId w:val="1"/>
   </w:num>
 </w:numbering>
 </file>
 
 <file path=word/styles.xml><?xml version="1.0" encoding="utf-8"?>
-<w:styles xmlns:mc="http://schemas.openxmlformats.org/markup-compatibility/2006" xmlns:r="http://schemas.openxmlformats.org/officeDocument/2006/relationships" xmlns:w="http://schemas.openxmlformats.org/wordprocessingml/2006/main" xmlns:w14="http://schemas.microsoft.com/office/word/2010/wordml" xmlns:w15="http://schemas.microsoft.com/office/word/2012/wordml" xmlns:w16cex="http://schemas.microsoft.com/office/word/2018/wordml/cex" xmlns:w16cid="http://schemas.microsoft.com/office/word/2016/wordml/cid" xmlns:w16="http://schemas.microsoft.com/office/word/2018/wordml" xmlns:w16du="http://schemas.microsoft.com/office/word/2023/wordml/word16du" xmlns:w16sdtdh="http://schemas.microsoft.com/office/word/2020/wordml/sdtdatahash" xmlns:w16sdtfl="http://schemas.microsoft.com/office/word/2024/wordml/sdtformatlock" xmlns:w16se="http://schemas.microsoft.com/office/word/2015/wordml/symex" mc:Ignorable="w14 w15 w16se w16cid w16 w16cex w16sdtdh w16sdtfl w16du">
+<w:styles xmlns:mc="http://schemas.openxmlformats.org/markup-compatibility/2006" xmlns:o="urn:schemas-microsoft-com:office:office" xmlns:r="http://schemas.openxmlformats.org/officeDocument/2006/relationships" xmlns:m="http://schemas.openxmlformats.org/officeDocument/2006/math" xmlns:v="urn:schemas-microsoft-com:vml" xmlns:w="http://schemas.openxmlformats.org/wordprocessingml/2006/main" xmlns:w14="http://schemas.microsoft.com/office/word/2010/wordml" xmlns:w10="urn:schemas-microsoft-com:office:word" xmlns:sl="http://schemas.openxmlformats.org/schemaLibrary/2006/main" xmlns:wpsCustomData="http://www.wps.cn/officeDocument/2013/wpsCustomData" mc:Ignorable="w14">
   <w:docDefaults>
     <w:rPrDefault>
       <w:rPr>
-        <w:rFonts w:asciiTheme="minorHAnsi" w:eastAsiaTheme="minorHAnsi" w:hAnsiTheme="minorHAnsi" w:cstheme="minorBidi"/>
-        <w:kern w:val="2"/>
-        <w:sz w:val="24"/>
-        <w:szCs w:val="24"/>
-        <w:lang w:val="es-CO" w:eastAsia="en-US" w:bidi="ar-SA"/>
-        <w14:ligatures w14:val="standardContextual"/>
+        <w:rFonts w:asciiTheme="minorHAnsi" w:hAnsiTheme="minorHAnsi" w:eastAsiaTheme="minorHAnsi" w:cstheme="minorBidi"/>
       </w:rPr>
     </w:rPrDefault>
-    <w:pPrDefault>
-      <w:pPr>
-        <w:spacing w:after="160" w:line="278" w:lineRule="auto"/>
-      </w:pPr>
-    </w:pPrDefault>
+    <w:pPrDefault/>
   </w:docDefaults>
-  <w:latentStyles w:defLockedState="0" w:defUIPriority="99" w:defSemiHidden="0" w:defUnhideWhenUsed="0" w:defQFormat="0" w:count="376">
-    <w:lsdException w:name="Normal" w:uiPriority="0" w:qFormat="1"/>
-    <w:lsdException w:name="heading 1" w:uiPriority="9" w:qFormat="1"/>
-    <w:lsdException w:name="heading 2" w:semiHidden="1" w:uiPriority="9" w:unhideWhenUsed="1" w:qFormat="1"/>
-    <w:lsdException w:name="heading 3" w:semiHidden="1" w:uiPriority="9" w:unhideWhenUsed="1" w:qFormat="1"/>
-    <w:lsdException w:name="heading 4" w:semiHidden="1" w:uiPriority="9" w:unhideWhenUsed="1" w:qFormat="1"/>
-    <w:lsdException w:name="heading 5" w:semiHidden="1" w:uiPriority="9" w:unhideWhenUsed="1" w:qFormat="1"/>
-    <w:lsdException w:name="heading 6" w:semiHidden="1" w:uiPriority="9" w:unhideWhenUsed="1" w:qFormat="1"/>
-    <w:lsdException w:name="heading 7" w:semiHidden="1" w:uiPriority="9" w:unhideWhenUsed="1" w:qFormat="1"/>
-    <w:lsdException w:name="heading 8" w:semiHidden="1" w:uiPriority="9" w:unhideWhenUsed="1" w:qFormat="1"/>
-    <w:lsdException w:name="heading 9" w:semiHidden="1" w:uiPriority="9" w:unhideWhenUsed="1" w:qFormat="1"/>
-    <w:lsdException w:name="index 1" w:semiHidden="1" w:unhideWhenUsed="1"/>
-    <w:lsdException w:name="index 2" w:semiHidden="1" w:unhideWhenUsed="1"/>
-    <w:lsdException w:name="index 3" w:semiHidden="1" w:unhideWhenUsed="1"/>
-    <w:lsdException w:name="index 4" w:semiHidden="1" w:unhideWhenUsed="1"/>
-    <w:lsdException w:name="index 5" w:semiHidden="1" w:unhideWhenUsed="1"/>
-    <w:lsdException w:name="index 6" w:semiHidden="1" w:unhideWhenUsed="1"/>
-    <w:lsdException w:name="index 7" w:semiHidden="1" w:unhideWhenUsed="1"/>
-    <w:lsdException w:name="index 8" w:semiHidden="1" w:unhideWhenUsed="1"/>
-    <w:lsdException w:name="index 9" w:semiHidden="1" w:unhideWhenUsed="1"/>
-    <w:lsdException w:name="toc 1" w:semiHidden="1" w:uiPriority="39" w:unhideWhenUsed="1"/>
-    <w:lsdException w:name="toc 2" w:semiHidden="1" w:uiPriority="39" w:unhideWhenUsed="1"/>
-    <w:lsdException w:name="toc 3" w:semiHidden="1" w:uiPriority="39" w:unhideWhenUsed="1"/>
-    <w:lsdException w:name="toc 4" w:semiHidden="1" w:uiPriority="39" w:unhideWhenUsed="1"/>
-    <w:lsdException w:name="toc 5" w:semiHidden="1" w:uiPriority="39" w:unhideWhenUsed="1"/>
-    <w:lsdException w:name="toc 6" w:semiHidden="1" w:uiPriority="39" w:unhideWhenUsed="1"/>
-    <w:lsdException w:name="toc 7" w:semiHidden="1" w:uiPriority="39" w:unhideWhenUsed="1"/>
-    <w:lsdException w:name="toc 8" w:semiHidden="1" w:uiPriority="39" w:unhideWhenUsed="1"/>
-    <w:lsdException w:name="toc 9" w:semiHidden="1" w:uiPriority="39" w:unhideWhenUsed="1"/>
-    <w:lsdException w:name="Normal Indent" w:semiHidden="1" w:unhideWhenUsed="1"/>
-    <w:lsdException w:name="footnote text" w:semiHidden="1" w:unhideWhenUsed="1"/>
-    <w:lsdException w:name="annotation text" w:semiHidden="1" w:unhideWhenUsed="1"/>
-    <w:lsdException w:name="header" w:semiHidden="1" w:unhideWhenUsed="1"/>
-    <w:lsdException w:name="footer" w:semiHidden="1" w:unhideWhenUsed="1"/>
-    <w:lsdException w:name="index heading" w:semiHidden="1" w:unhideWhenUsed="1"/>
-    <w:lsdException w:name="caption" w:semiHidden="1" w:uiPriority="35" w:unhideWhenUsed="1" w:qFormat="1"/>
-    <w:lsdException w:name="table of figures" w:semiHidden="1" w:unhideWhenUsed="1"/>
-    <w:lsdException w:name="envelope address" w:semiHidden="1" w:unhideWhenUsed="1"/>
-    <w:lsdException w:name="envelope return" w:semiHidden="1" w:unhideWhenUsed="1"/>
-    <w:lsdException w:name="footnote reference" w:semiHidden="1" w:unhideWhenUsed="1"/>
-    <w:lsdException w:name="annotation reference" w:semiHidden="1" w:unhideWhenUsed="1"/>
-    <w:lsdException w:name="line number" w:semiHidden="1" w:unhideWhenUsed="1"/>
-    <w:lsdException w:name="page number" w:semiHidden="1" w:unhideWhenUsed="1"/>
-    <w:lsdException w:name="endnote reference" w:semiHidden="1" w:unhideWhenUsed="1"/>
-    <w:lsdException w:name="endnote text" w:semiHidden="1" w:unhideWhenUsed="1"/>
-    <w:lsdException w:name="table of authorities" w:semiHidden="1" w:unhideWhenUsed="1"/>
-    <w:lsdException w:name="macro" w:semiHidden="1" w:unhideWhenUsed="1"/>
-    <w:lsdException w:name="toa heading" w:semiHidden="1" w:unhideWhenUsed="1"/>
-    <w:lsdException w:name="List" w:semiHidden="1" w:unhideWhenUsed="1"/>
-    <w:lsdException w:name="List Bullet" w:semiHidden="1" w:unhideWhenUsed="1"/>
-    <w:lsdException w:name="List Number" w:semiHidden="1" w:unhideWhenUsed="1"/>
-    <w:lsdException w:name="List 2" w:semiHidden="1" w:unhideWhenUsed="1"/>
-    <w:lsdException w:name="List 3" w:semiHidden="1" w:unhideWhenUsed="1"/>
-    <w:lsdException w:name="List 4" w:semiHidden="1" w:unhideWhenUsed="1"/>
-    <w:lsdException w:name="List 5" w:semiHidden="1" w:unhideWhenUsed="1"/>
-    <w:lsdException w:name="List Bullet 2" w:semiHidden="1" w:unhideWhenUsed="1"/>
-    <w:lsdException w:name="List Bullet 3" w:semiHidden="1" w:unhideWhenUsed="1"/>
-    <w:lsdException w:name="List Bullet 4" w:semiHidden="1" w:unhideWhenUsed="1"/>
-    <w:lsdException w:name="List Bullet 5" w:semiHidden="1" w:unhideWhenUsed="1"/>
-    <w:lsdException w:name="List Number 2" w:semiHidden="1" w:unhideWhenUsed="1"/>
-    <w:lsdException w:name="List Number 3" w:semiHidden="1" w:unhideWhenUsed="1"/>
-    <w:lsdException w:name="List Number 4" w:semiHidden="1" w:unhideWhenUsed="1"/>
-    <w:lsdException w:name="List Number 5" w:semiHidden="1" w:unhideWhenUsed="1"/>
-    <w:lsdException w:name="Title" w:uiPriority="10" w:qFormat="1"/>
-    <w:lsdException w:name="Closing" w:semiHidden="1" w:unhideWhenUsed="1"/>
-    <w:lsdException w:name="Signature" w:semiHidden="1" w:unhideWhenUsed="1"/>
-    <w:lsdException w:name="Default Paragraph Font" w:semiHidden="1" w:uiPriority="1" w:unhideWhenUsed="1"/>
-    <w:lsdException w:name="Body Text" w:semiHidden="1" w:unhideWhenUsed="1"/>
-    <w:lsdException w:name="Body Text Indent" w:semiHidden="1" w:unhideWhenUsed="1"/>
-    <w:lsdException w:name="List Continue" w:semiHidden="1" w:unhideWhenUsed="1"/>
-    <w:lsdException w:name="List Continue 2" w:semiHidden="1" w:unhideWhenUsed="1"/>
-    <w:lsdException w:name="List Continue 3" w:semiHidden="1" w:unhideWhenUsed="1"/>
-    <w:lsdException w:name="List Continue 4" w:semiHidden="1" w:unhideWhenUsed="1"/>
-    <w:lsdException w:name="List Continue 5" w:semiHidden="1" w:unhideWhenUsed="1"/>
-    <w:lsdException w:name="Message Header" w:semiHidden="1" w:unhideWhenUsed="1"/>
-    <w:lsdException w:name="Subtitle" w:uiPriority="11" w:qFormat="1"/>
-    <w:lsdException w:name="Salutation" w:semiHidden="1" w:unhideWhenUsed="1"/>
-    <w:lsdException w:name="Date" w:semiHidden="1" w:unhideWhenUsed="1"/>
-    <w:lsdException w:name="Body Text First Indent" w:semiHidden="1" w:unhideWhenUsed="1"/>
-    <w:lsdException w:name="Body Text First Indent 2" w:semiHidden="1" w:unhideWhenUsed="1"/>
-    <w:lsdException w:name="Note Heading" w:semiHidden="1" w:unhideWhenUsed="1"/>
-    <w:lsdException w:name="Body Text 2" w:semiHidden="1" w:unhideWhenUsed="1"/>
-    <w:lsdException w:name="Body Text 3" w:semiHidden="1" w:unhideWhenUsed="1"/>
-    <w:lsdException w:name="Body Text Indent 2" w:semiHidden="1" w:unhideWhenUsed="1"/>
-    <w:lsdException w:name="Body Text Indent 3" w:semiHidden="1" w:unhideWhenUsed="1"/>
-    <w:lsdException w:name="Block Text" w:semiHidden="1" w:unhideWhenUsed="1"/>
-    <w:lsdException w:name="Hyperlink" w:semiHidden="1" w:unhideWhenUsed="1"/>
-    <w:lsdException w:name="FollowedHyperlink" w:semiHidden="1" w:unhideWhenUsed="1"/>
-    <w:lsdException w:name="Strong" w:uiPriority="22" w:qFormat="1"/>
-    <w:lsdException w:name="Emphasis" w:uiPriority="20" w:qFormat="1"/>
-    <w:lsdException w:name="Document Map" w:semiHidden="1" w:unhideWhenUsed="1"/>
-    <w:lsdException w:name="Plain Text" w:semiHidden="1" w:unhideWhenUsed="1"/>
-    <w:lsdException w:name="E-mail Signature" w:semiHidden="1" w:unhideWhenUsed="1"/>
-    <w:lsdException w:name="HTML Top of Form" w:semiHidden="1" w:unhideWhenUsed="1"/>
-    <w:lsdException w:name="HTML Bottom of Form" w:semiHidden="1" w:unhideWhenUsed="1"/>
-    <w:lsdException w:name="Normal (Web)" w:semiHidden="1" w:unhideWhenUsed="1"/>
-    <w:lsdException w:name="HTML Acronym" w:semiHidden="1" w:unhideWhenUsed="1"/>
-    <w:lsdException w:name="HTML Address" w:semiHidden="1" w:unhideWhenUsed="1"/>
-    <w:lsdException w:name="HTML Cite" w:semiHidden="1" w:unhideWhenUsed="1"/>
-    <w:lsdException w:name="HTML Code" w:semiHidden="1" w:unhideWhenUsed="1"/>
-    <w:lsdException w:name="HTML Definition" w:semiHidden="1" w:unhideWhenUsed="1"/>
-    <w:lsdException w:name="HTML Keyboard" w:semiHidden="1" w:unhideWhenUsed="1"/>
-    <w:lsdException w:name="HTML Preformatted" w:semiHidden="1" w:unhideWhenUsed="1"/>
-    <w:lsdException w:name="HTML Sample" w:semiHidden="1" w:unhideWhenUsed="1"/>
-    <w:lsdException w:name="HTML Typewriter" w:semiHidden="1" w:unhideWhenUsed="1"/>
-    <w:lsdException w:name="HTML Variable" w:semiHidden="1" w:unhideWhenUsed="1"/>
-    <w:lsdException w:name="Normal Table" w:semiHidden="1" w:unhideWhenUsed="1"/>
-    <w:lsdException w:name="annotation subject" w:semiHidden="1" w:unhideWhenUsed="1"/>
-    <w:lsdException w:name="No List" w:semiHidden="1" w:unhideWhenUsed="1"/>
-    <w:lsdException w:name="Outline List 1" w:semiHidden="1" w:unhideWhenUsed="1"/>
-    <w:lsdException w:name="Outline List 2" w:semiHidden="1" w:unhideWhenUsed="1"/>
-    <w:lsdException w:name="Outline List 3" w:semiHidden="1" w:unhideWhenUsed="1"/>
-    <w:lsdException w:name="Table Simple 1" w:semiHidden="1" w:unhideWhenUsed="1"/>
-    <w:lsdException w:name="Table Simple 2" w:semiHidden="1" w:unhideWhenUsed="1"/>
-    <w:lsdException w:name="Table Simple 3" w:semiHidden="1" w:unhideWhenUsed="1"/>
-    <w:lsdException w:name="Table Classic 1" w:semiHidden="1" w:unhideWhenUsed="1"/>
-    <w:lsdException w:name="Table Classic 2" w:semiHidden="1" w:unhideWhenUsed="1"/>
-    <w:lsdException w:name="Table Classic 3" w:semiHidden="1" w:unhideWhenUsed="1"/>
-    <w:lsdException w:name="Table Classic 4" w:semiHidden="1" w:unhideWhenUsed="1"/>
-    <w:lsdException w:name="Table Colorful 1" w:semiHidden="1" w:unhideWhenUsed="1"/>
-    <w:lsdException w:name="Table Colorful 2" w:semiHidden="1" w:unhideWhenUsed="1"/>
-    <w:lsdException w:name="Table Colorful 3" w:semiHidden="1" w:unhideWhenUsed="1"/>
-    <w:lsdException w:name="Table Columns 1" w:semiHidden="1" w:unhideWhenUsed="1"/>
-    <w:lsdException w:name="Table Columns 2" w:semiHidden="1" w:unhideWhenUsed="1"/>
-    <w:lsdException w:name="Table Columns 3" w:semiHidden="1" w:unhideWhenUsed="1"/>
-    <w:lsdException w:name="Table Columns 4" w:semiHidden="1" w:unhideWhenUsed="1"/>
-    <w:lsdException w:name="Table Columns 5" w:semiHidden="1" w:unhideWhenUsed="1"/>
-    <w:lsdException w:name="Table Grid 1" w:semiHidden="1" w:unhideWhenUsed="1"/>
-    <w:lsdException w:name="Table Grid 2" w:semiHidden="1" w:unhideWhenUsed="1"/>
-    <w:lsdException w:name="Table Grid 3" w:semiHidden="1" w:unhideWhenUsed="1"/>
-    <w:lsdException w:name="Table Grid 4" w:semiHidden="1" w:unhideWhenUsed="1"/>
-    <w:lsdException w:name="Table Grid 5" w:semiHidden="1" w:unhideWhenUsed="1"/>
-    <w:lsdException w:name="Table Grid 6" w:semiHidden="1" w:unhideWhenUsed="1"/>
-    <w:lsdException w:name="Table Grid 7" w:semiHidden="1" w:unhideWhenUsed="1"/>
-    <w:lsdException w:name="Table Grid 8" w:semiHidden="1" w:unhideWhenUsed="1"/>
-    <w:lsdException w:name="Table List 1" w:semiHidden="1" w:unhideWhenUsed="1"/>
-    <w:lsdException w:name="Table List 2" w:semiHidden="1" w:unhideWhenUsed="1"/>
-    <w:lsdException w:name="Table List 3" w:semiHidden="1" w:unhideWhenUsed="1"/>
-    <w:lsdException w:name="Table List 4" w:semiHidden="1" w:unhideWhenUsed="1"/>
-    <w:lsdException w:name="Table List 5" w:semiHidden="1" w:unhideWhenUsed="1"/>
-    <w:lsdException w:name="Table List 6" w:semiHidden="1" w:unhideWhenUsed="1"/>
-    <w:lsdException w:name="Table List 7" w:semiHidden="1" w:unhideWhenUsed="1"/>
-    <w:lsdException w:name="Table List 8" w:semiHidden="1" w:unhideWhenUsed="1"/>
-    <w:lsdException w:name="Table 3D effects 1" w:semiHidden="1" w:unhideWhenUsed="1"/>
-    <w:lsdException w:name="Table 3D effects 2" w:semiHidden="1" w:unhideWhenUsed="1"/>
-    <w:lsdException w:name="Table 3D effects 3" w:semiHidden="1" w:unhideWhenUsed="1"/>
-    <w:lsdException w:name="Table Contemporary" w:semiHidden="1" w:unhideWhenUsed="1"/>
-    <w:lsdException w:name="Table Elegant" w:semiHidden="1" w:unhideWhenUsed="1"/>
-    <w:lsdException w:name="Table Professional" w:semiHidden="1" w:unhideWhenUsed="1"/>
-    <w:lsdException w:name="Table Subtle 1" w:semiHidden="1" w:unhideWhenUsed="1"/>
-    <w:lsdException w:name="Table Subtle 2" w:semiHidden="1" w:unhideWhenUsed="1"/>
-    <w:lsdException w:name="Table Web 1" w:semiHidden="1" w:unhideWhenUsed="1"/>
-    <w:lsdException w:name="Table Web 2" w:semiHidden="1" w:unhideWhenUsed="1"/>
-    <w:lsdException w:name="Table Web 3" w:semiHidden="1" w:unhideWhenUsed="1"/>
-    <w:lsdException w:name="Balloon Text" w:semiHidden="1" w:unhideWhenUsed="1"/>
-    <w:lsdException w:name="Table Grid" w:uiPriority="39"/>
-    <w:lsdException w:name="Table Theme" w:semiHidden="1" w:unhideWhenUsed="1"/>
-    <w:lsdException w:name="Placeholder Text" w:semiHidden="1"/>
-    <w:lsdException w:name="No Spacing" w:uiPriority="1" w:qFormat="1"/>
-    <w:lsdException w:name="Light Shading" w:uiPriority="60"/>
-    <w:lsdException w:name="Light List" w:uiPriority="61"/>
-    <w:lsdException w:name="Light Grid" w:uiPriority="62"/>
-    <w:lsdException w:name="Medium Shading 1" w:uiPriority="63"/>
-    <w:lsdException w:name="Medium Shading 2" w:uiPriority="64"/>
-    <w:lsdException w:name="Medium List 1" w:uiPriority="65"/>
-    <w:lsdException w:name="Medium List 2" w:uiPriority="66"/>
-    <w:lsdException w:name="Medium Grid 1" w:uiPriority="67"/>
-    <w:lsdException w:name="Medium Grid 2" w:uiPriority="68"/>
-    <w:lsdException w:name="Medium Grid 3" w:uiPriority="69"/>
-    <w:lsdException w:name="Dark List" w:uiPriority="70"/>
-    <w:lsdException w:name="Colorful Shading" w:uiPriority="71"/>
-    <w:lsdException w:name="Colorful List" w:uiPriority="72"/>
-    <w:lsdException w:name="Colorful Grid" w:uiPriority="73"/>
-    <w:lsdException w:name="Light Shading Accent 1" w:uiPriority="60"/>
-    <w:lsdException w:name="Light List Accent 1" w:uiPriority="61"/>
-    <w:lsdException w:name="Light Grid Accent 1" w:uiPriority="62"/>
-    <w:lsdException w:name="Medium Shading 1 Accent 1" w:uiPriority="63"/>
-    <w:lsdException w:name="Medium Shading 2 Accent 1" w:uiPriority="64"/>
-    <w:lsdException w:name="Medium List 1 Accent 1" w:uiPriority="65"/>
-    <w:lsdException w:name="Revision" w:semiHidden="1"/>
-    <w:lsdException w:name="List Paragraph" w:uiPriority="34" w:qFormat="1"/>
-    <w:lsdException w:name="Quote" w:uiPriority="29" w:qFormat="1"/>
-    <w:lsdException w:name="Intense Quote" w:uiPriority="30" w:qFormat="1"/>
-    <w:lsdException w:name="Medium List 2 Accent 1" w:uiPriority="66"/>
-    <w:lsdException w:name="Medium Grid 1 Accent 1" w:uiPriority="67"/>
-    <w:lsdException w:name="Medium Grid 2 Accent 1" w:uiPriority="68"/>
-    <w:lsdException w:name="Medium Grid 3 Accent 1" w:uiPriority="69"/>
-    <w:lsdException w:name="Dark List Accent 1" w:uiPriority="70"/>
-    <w:lsdException w:name="Colorful Shading Accent 1" w:uiPriority="71"/>
-    <w:lsdException w:name="Colorful List Accent 1" w:uiPriority="72"/>
-    <w:lsdException w:name="Colorful Grid Accent 1" w:uiPriority="73"/>
-    <w:lsdException w:name="Light Shading Accent 2" w:uiPriority="60"/>
-    <w:lsdException w:name="Light List Accent 2" w:uiPriority="61"/>
-    <w:lsdException w:name="Light Grid Accent 2" w:uiPriority="62"/>
-    <w:lsdException w:name="Medium Shading 1 Accent 2" w:uiPriority="63"/>
-    <w:lsdException w:name="Medium Shading 2 Accent 2" w:uiPriority="64"/>
-    <w:lsdException w:name="Medium List 1 Accent 2" w:uiPriority="65"/>
-    <w:lsdException w:name="Medium List 2 Accent 2" w:uiPriority="66"/>
-    <w:lsdException w:name="Medium Grid 1 Accent 2" w:uiPriority="67"/>
-    <w:lsdException w:name="Medium Grid 2 Accent 2" w:uiPriority="68"/>
-    <w:lsdException w:name="Medium Grid 3 Accent 2" w:uiPriority="69"/>
-    <w:lsdException w:name="Dark List Accent 2" w:uiPriority="70"/>
-    <w:lsdException w:name="Colorful Shading Accent 2" w:uiPriority="71"/>
-    <w:lsdException w:name="Colorful List Accent 2" w:uiPriority="72"/>
-    <w:lsdException w:name="Colorful Grid Accent 2" w:uiPriority="73"/>
-    <w:lsdException w:name="Light Shading Accent 3" w:uiPriority="60"/>
-    <w:lsdException w:name="Light List Accent 3" w:uiPriority="61"/>
-    <w:lsdException w:name="Light Grid Accent 3" w:uiPriority="62"/>
-    <w:lsdException w:name="Medium Shading 1 Accent 3" w:uiPriority="63"/>
-    <w:lsdException w:name="Medium Shading 2 Accent 3" w:uiPriority="64"/>
-    <w:lsdException w:name="Medium List 1 Accent 3" w:uiPriority="65"/>
-    <w:lsdException w:name="Medium List 2 Accent 3" w:uiPriority="66"/>
-    <w:lsdException w:name="Medium Grid 1 Accent 3" w:uiPriority="67"/>
-    <w:lsdException w:name="Medium Grid 2 Accent 3" w:uiPriority="68"/>
-    <w:lsdException w:name="Medium Grid 3 Accent 3" w:uiPriority="69"/>
-    <w:lsdException w:name="Dark List Accent 3" w:uiPriority="70"/>
-    <w:lsdException w:name="Colorful Shading Accent 3" w:uiPriority="71"/>
-    <w:lsdException w:name="Colorful List Accent 3" w:uiPriority="72"/>
-    <w:lsdException w:name="Colorful Grid Accent 3" w:uiPriority="73"/>
-    <w:lsdException w:name="Light Shading Accent 4" w:uiPriority="60"/>
-    <w:lsdException w:name="Light List Accent 4" w:uiPriority="61"/>
-    <w:lsdException w:name="Light Grid Accent 4" w:uiPriority="62"/>
-    <w:lsdException w:name="Medium Shading 1 Accent 4" w:uiPriority="63"/>
-    <w:lsdException w:name="Medium Shading 2 Accent 4" w:uiPriority="64"/>
-    <w:lsdException w:name="Medium List 1 Accent 4" w:uiPriority="65"/>
-    <w:lsdException w:name="Medium List 2 Accent 4" w:uiPriority="66"/>
-    <w:lsdException w:name="Medium Grid 1 Accent 4" w:uiPriority="67"/>
-    <w:lsdException w:name="Medium Grid 2 Accent 4" w:uiPriority="68"/>
-    <w:lsdException w:name="Medium Grid 3 Accent 4" w:uiPriority="69"/>
-    <w:lsdException w:name="Dark List Accent 4" w:uiPriority="70"/>
-    <w:lsdException w:name="Colorful Shading Accent 4" w:uiPriority="71"/>
-    <w:lsdException w:name="Colorful List Accent 4" w:uiPriority="72"/>
-    <w:lsdException w:name="Colorful Grid Accent 4" w:uiPriority="73"/>
-    <w:lsdException w:name="Light Shading Accent 5" w:uiPriority="60"/>
-    <w:lsdException w:name="Light List Accent 5" w:uiPriority="61"/>
-    <w:lsdException w:name="Light Grid Accent 5" w:uiPriority="62"/>
-    <w:lsdException w:name="Medium Shading 1 Accent 5" w:uiPriority="63"/>
-    <w:lsdException w:name="Medium Shading 2 Accent 5" w:uiPriority="64"/>
-    <w:lsdException w:name="Medium List 1 Accent 5" w:uiPriority="65"/>
-    <w:lsdException w:name="Medium List 2 Accent 5" w:uiPriority="66"/>
-    <w:lsdException w:name="Medium Grid 1 Accent 5" w:uiPriority="67"/>
-    <w:lsdException w:name="Medium Grid 2 Accent 5" w:uiPriority="68"/>
-    <w:lsdException w:name="Medium Grid 3 Accent 5" w:uiPriority="69"/>
-    <w:lsdException w:name="Dark List Accent 5" w:uiPriority="70"/>
-    <w:lsdException w:name="Colorful Shading Accent 5" w:uiPriority="71"/>
-    <w:lsdException w:name="Colorful List Accent 5" w:uiPriority="72"/>
-    <w:lsdException w:name="Colorful Grid Accent 5" w:uiPriority="73"/>
-    <w:lsdException w:name="Light Shading Accent 6" w:uiPriority="60"/>
-    <w:lsdException w:name="Light List Accent 6" w:uiPriority="61"/>
-    <w:lsdException w:name="Light Grid Accent 6" w:uiPriority="62"/>
-    <w:lsdException w:name="Medium Shading 1 Accent 6" w:uiPriority="63"/>
-    <w:lsdException w:name="Medium Shading 2 Accent 6" w:uiPriority="64"/>
-    <w:lsdException w:name="Medium List 1 Accent 6" w:uiPriority="65"/>
-    <w:lsdException w:name="Medium List 2 Accent 6" w:uiPriority="66"/>
-    <w:lsdException w:name="Medium Grid 1 Accent 6" w:uiPriority="67"/>
-    <w:lsdException w:name="Medium Grid 2 Accent 6" w:uiPriority="68"/>
-    <w:lsdException w:name="Medium Grid 3 Accent 6" w:uiPriority="69"/>
-    <w:lsdException w:name="Dark List Accent 6" w:uiPriority="70"/>
-    <w:lsdException w:name="Colorful Shading Accent 6" w:uiPriority="71"/>
-    <w:lsdException w:name="Colorful List Accent 6" w:uiPriority="72"/>
-    <w:lsdException w:name="Colorful Grid Accent 6" w:uiPriority="73"/>
-    <w:lsdException w:name="Subtle Emphasis" w:uiPriority="19" w:qFormat="1"/>
-    <w:lsdException w:name="Intense Emphasis" w:uiPriority="21" w:qFormat="1"/>
-    <w:lsdException w:name="Subtle Reference" w:uiPriority="31" w:qFormat="1"/>
-    <w:lsdException w:name="Intense Reference" w:uiPriority="32" w:qFormat="1"/>
-    <w:lsdException w:name="Book Title" w:uiPriority="33" w:qFormat="1"/>
-    <w:lsdException w:name="Bibliography" w:semiHidden="1" w:uiPriority="37" w:unhideWhenUsed="1"/>
-    <w:lsdException w:name="TOC Heading" w:semiHidden="1" w:uiPriority="39" w:unhideWhenUsed="1" w:qFormat="1"/>
-    <w:lsdException w:name="Plain Table 1" w:uiPriority="41"/>
-    <w:lsdException w:name="Plain Table 2" w:uiPriority="42"/>
-    <w:lsdException w:name="Plain Table 3" w:uiPriority="43"/>
-    <w:lsdException w:name="Plain Table 4" w:uiPriority="44"/>
-    <w:lsdException w:name="Plain Table 5" w:uiPriority="45"/>
-    <w:lsdException w:name="Grid Table Light" w:uiPriority="40"/>
-    <w:lsdException w:name="Grid Table 1 Light" w:uiPriority="46"/>
-    <w:lsdException w:name="Grid Table 2" w:uiPriority="47"/>
-    <w:lsdException w:name="Grid Table 3" w:uiPriority="48"/>
-    <w:lsdException w:name="Grid Table 4" w:uiPriority="49"/>
-    <w:lsdException w:name="Grid Table 5 Dark" w:uiPriority="50"/>
-    <w:lsdException w:name="Grid Table 6 Colorful" w:uiPriority="51"/>
-    <w:lsdException w:name="Grid Table 7 Colorful" w:uiPriority="52"/>
-    <w:lsdException w:name="Grid Table 1 Light Accent 1" w:uiPriority="46"/>
-    <w:lsdException w:name="Grid Table 2 Accent 1" w:uiPriority="47"/>
-    <w:lsdException w:name="Grid Table 3 Accent 1" w:uiPriority="48"/>
-    <w:lsdException w:name="Grid Table 4 Accent 1" w:uiPriority="49"/>
-    <w:lsdException w:name="Grid Table 5 Dark Accent 1" w:uiPriority="50"/>
-    <w:lsdException w:name="Grid Table 6 Colorful Accent 1" w:uiPriority="51"/>
-    <w:lsdException w:name="Grid Table 7 Colorful Accent 1" w:uiPriority="52"/>
-    <w:lsdException w:name="Grid Table 1 Light Accent 2" w:uiPriority="46"/>
-    <w:lsdException w:name="Grid Table 2 Accent 2" w:uiPriority="47"/>
-    <w:lsdException w:name="Grid Table 3 Accent 2" w:uiPriority="48"/>
-    <w:lsdException w:name="Grid Table 4 Accent 2" w:uiPriority="49"/>
-    <w:lsdException w:name="Grid Table 5 Dark Accent 2" w:uiPriority="50"/>
-    <w:lsdException w:name="Grid Table 6 Colorful Accent 2" w:uiPriority="51"/>
-    <w:lsdException w:name="Grid Table 7 Colorful Accent 2" w:uiPriority="52"/>
-    <w:lsdException w:name="Grid Table 1 Light Accent 3" w:uiPriority="46"/>
-    <w:lsdException w:name="Grid Table 2 Accent 3" w:uiPriority="47"/>
-    <w:lsdException w:name="Grid Table 3 Accent 3" w:uiPriority="48"/>
-    <w:lsdException w:name="Grid Table 4 Accent 3" w:uiPriority="49"/>
-    <w:lsdException w:name="Grid Table 5 Dark Accent 3" w:uiPriority="50"/>
-    <w:lsdException w:name="Grid Table 6 Colorful Accent 3" w:uiPriority="51"/>
-    <w:lsdException w:name="Grid Table 7 Colorful Accent 3" w:uiPriority="52"/>
-    <w:lsdException w:name="Grid Table 1 Light Accent 4" w:uiPriority="46"/>
-    <w:lsdException w:name="Grid Table 2 Accent 4" w:uiPriority="47"/>
-    <w:lsdException w:name="Grid Table 3 Accent 4" w:uiPriority="48"/>
-    <w:lsdException w:name="Grid Table 4 Accent 4" w:uiPriority="49"/>
-    <w:lsdException w:name="Grid Table 5 Dark Accent 4" w:uiPriority="50"/>
-    <w:lsdException w:name="Grid Table 6 Colorful Accent 4" w:uiPriority="51"/>
-    <w:lsdException w:name="Grid Table 7 Colorful Accent 4" w:uiPriority="52"/>
-    <w:lsdException w:name="Grid Table 1 Light Accent 5" w:uiPriority="46"/>
-    <w:lsdException w:name="Grid Table 2 Accent 5" w:uiPriority="47"/>
-    <w:lsdException w:name="Grid Table 3 Accent 5" w:uiPriority="48"/>
-    <w:lsdException w:name="Grid Table 4 Accent 5" w:uiPriority="49"/>
-    <w:lsdException w:name="Grid Table 5 Dark Accent 5" w:uiPriority="50"/>
-    <w:lsdException w:name="Grid Table 6 Colorful Accent 5" w:uiPriority="51"/>
-    <w:lsdException w:name="Grid Table 7 Colorful Accent 5" w:uiPriority="52"/>
-    <w:lsdException w:name="Grid Table 1 Light Accent 6" w:uiPriority="46"/>
-    <w:lsdException w:name="Grid Table 2 Accent 6" w:uiPriority="47"/>
-    <w:lsdException w:name="Grid Table 3 Accent 6" w:uiPriority="48"/>
-    <w:lsdException w:name="Grid Table 4 Accent 6" w:uiPriority="49"/>
-    <w:lsdException w:name="Grid Table 5 Dark Accent 6" w:uiPriority="50"/>
-    <w:lsdException w:name="Grid Table 6 Colorful Accent 6" w:uiPriority="51"/>
-    <w:lsdException w:name="Grid Table 7 Colorful Accent 6" w:uiPriority="52"/>
-    <w:lsdException w:name="List Table 1 Light" w:uiPriority="46"/>
-    <w:lsdException w:name="List Table 2" w:uiPriority="47"/>
-    <w:lsdException w:name="List Table 3" w:uiPriority="48"/>
-    <w:lsdException w:name="List Table 4" w:uiPriority="49"/>
-    <w:lsdException w:name="List Table 5 Dark" w:uiPriority="50"/>
-    <w:lsdException w:name="List Table 6 Colorful" w:uiPriority="51"/>
-    <w:lsdException w:name="List Table 7 Colorful" w:uiPriority="52"/>
-    <w:lsdException w:name="List Table 1 Light Accent 1" w:uiPriority="46"/>
-    <w:lsdException w:name="List Table 2 Accent 1" w:uiPriority="47"/>
-    <w:lsdException w:name="List Table 3 Accent 1" w:uiPriority="48"/>
-    <w:lsdException w:name="List Table 4 Accent 1" w:uiPriority="49"/>
-    <w:lsdException w:name="List Table 5 Dark Accent 1" w:uiPriority="50"/>
-    <w:lsdException w:name="List Table 6 Colorful Accent 1" w:uiPriority="51"/>
-    <w:lsdException w:name="List Table 7 Colorful Accent 1" w:uiPriority="52"/>
-    <w:lsdException w:name="List Table 1 Light Accent 2" w:uiPriority="46"/>
-    <w:lsdException w:name="List Table 2 Accent 2" w:uiPriority="47"/>
-    <w:lsdException w:name="List Table 3 Accent 2" w:uiPriority="48"/>
-    <w:lsdException w:name="List Table 4 Accent 2" w:uiPriority="49"/>
-    <w:lsdException w:name="List Table 5 Dark Accent 2" w:uiPriority="50"/>
-    <w:lsdException w:name="List Table 6 Colorful Accent 2" w:uiPriority="51"/>
-    <w:lsdException w:name="List Table 7 Colorful Accent 2" w:uiPriority="52"/>
-    <w:lsdException w:name="List Table 1 Light Accent 3" w:uiPriority="46"/>
-    <w:lsdException w:name="List Table 2 Accent 3" w:uiPriority="47"/>
-    <w:lsdException w:name="List Table 3 Accent 3" w:uiPriority="48"/>
-    <w:lsdException w:name="List Table 4 Accent 3" w:uiPriority="49"/>
-    <w:lsdException w:name="List Table 5 Dark Accent 3" w:uiPriority="50"/>
-    <w:lsdException w:name="List Table 6 Colorful Accent 3" w:uiPriority="51"/>
-    <w:lsdException w:name="List Table 7 Colorful Accent 3" w:uiPriority="52"/>
-    <w:lsdException w:name="List Table 1 Light Accent 4" w:uiPriority="46"/>
-    <w:lsdException w:name="List Table 2 Accent 4" w:uiPriority="47"/>
-    <w:lsdException w:name="List Table 3 Accent 4" w:uiPriority="48"/>
-    <w:lsdException w:name="List Table 4 Accent 4" w:uiPriority="49"/>
-    <w:lsdException w:name="List Table 5 Dark Accent 4" w:uiPriority="50"/>
-    <w:lsdException w:name="List Table 6 Colorful Accent 4" w:uiPriority="51"/>
-    <w:lsdException w:name="List Table 7 Colorful Accent 4" w:uiPriority="52"/>
-    <w:lsdException w:name="List Table 1 Light Accent 5" w:uiPriority="46"/>
-    <w:lsdException w:name="List Table 2 Accent 5" w:uiPriority="47"/>
-    <w:lsdException w:name="List Table 3 Accent 5" w:uiPriority="48"/>
-    <w:lsdException w:name="List Table 4 Accent 5" w:uiPriority="49"/>
-    <w:lsdException w:name="List Table 5 Dark Accent 5" w:uiPriority="50"/>
-    <w:lsdException w:name="List Table 6 Colorful Accent 5" w:uiPriority="51"/>
-    <w:lsdException w:name="List Table 7 Colorful Accent 5" w:uiPriority="52"/>
-    <w:lsdException w:name="List Table 1 Light Accent 6" w:uiPriority="46"/>
-    <w:lsdException w:name="List Table 2 Accent 6" w:uiPriority="47"/>
-    <w:lsdException w:name="List Table 3 Accent 6" w:uiPriority="48"/>
-    <w:lsdException w:name="List Table 4 Accent 6" w:uiPriority="49"/>
-    <w:lsdException w:name="List Table 5 Dark Accent 6" w:uiPriority="50"/>
-    <w:lsdException w:name="List Table 6 Colorful Accent 6" w:uiPriority="51"/>
-    <w:lsdException w:name="List Table 7 Colorful Accent 6" w:uiPriority="52"/>
-    <w:lsdException w:name="Mention" w:semiHidden="1" w:unhideWhenUsed="1"/>
-    <w:lsdException w:name="Smart Hyperlink" w:semiHidden="1" w:unhideWhenUsed="1"/>
-    <w:lsdException w:name="Hashtag" w:semiHidden="1" w:unhideWhenUsed="1"/>
-    <w:lsdException w:name="Unresolved Mention" w:semiHidden="1" w:unhideWhenUsed="1"/>
-    <w:lsdException w:name="Smart Link" w:semiHidden="1" w:unhideWhenUsed="1"/>
+  <w:latentStyles w:count="260" w:defQFormat="0" w:defUnhideWhenUsed="1" w:defSemiHidden="1" w:defUIPriority="99" w:defLockedState="0">
+    <w:lsdException w:qFormat="1" w:unhideWhenUsed="0" w:uiPriority="0" w:semiHidden="0" w:name="Normal"/>
+    <w:lsdException w:qFormat="1" w:unhideWhenUsed="0" w:uiPriority="9" w:semiHidden="0" w:name="heading 1"/>
+    <w:lsdException w:qFormat="1" w:uiPriority="9" w:name="heading 2"/>
+    <w:lsdException w:qFormat="1" w:uiPriority="9" w:name="heading 3"/>
+    <w:lsdException w:qFormat="1" w:uiPriority="9" w:name="heading 4"/>
+    <w:lsdException w:qFormat="1" w:uiPriority="9" w:name="heading 5"/>
+    <w:lsdException w:qFormat="1" w:uiPriority="9" w:name="heading 6"/>
+    <w:lsdException w:qFormat="1" w:uiPriority="9" w:name="heading 7"/>
+    <w:lsdException w:qFormat="1" w:uiPriority="9" w:name="heading 8"/>
+    <w:lsdException w:qFormat="1" w:uiPriority="9" w:name="heading 9"/>
+    <w:lsdException w:uiPriority="99" w:name="index 1"/>
+    <w:lsdException w:uiPriority="99" w:name="index 2"/>
+    <w:lsdException w:uiPriority="99" w:name="index 3"/>
+    <w:lsdException w:uiPriority="99" w:name="index 4"/>
+    <w:lsdException w:uiPriority="99" w:name="index 5"/>
+    <w:lsdException w:uiPriority="99" w:name="index 6"/>
+    <w:lsdException w:uiPriority="99" w:name="index 7"/>
+    <w:lsdException w:uiPriority="99" w:name="index 8"/>
+    <w:lsdException w:uiPriority="99" w:name="index 9"/>
+    <w:lsdException w:uiPriority="39" w:name="toc 1"/>
+    <w:lsdException w:uiPriority="39" w:name="toc 2"/>
+    <w:lsdException w:uiPriority="39" w:name="toc 3"/>
+    <w:lsdException w:uiPriority="39" w:name="toc 4"/>
+    <w:lsdException w:uiPriority="39" w:name="toc 5"/>
+    <w:lsdException w:uiPriority="39" w:name="toc 6"/>
+    <w:lsdException w:uiPriority="39" w:name="toc 7"/>
+    <w:lsdException w:uiPriority="39" w:name="toc 8"/>
+    <w:lsdException w:uiPriority="39" w:name="toc 9"/>
+    <w:lsdException w:uiPriority="99" w:name="Normal Indent"/>
+    <w:lsdException w:uiPriority="99" w:name="footnote text"/>
+    <w:lsdException w:uiPriority="99" w:name="annotation text"/>
+    <w:lsdException w:uiPriority="99" w:name="header"/>
+    <w:lsdException w:uiPriority="99" w:name="footer"/>
+    <w:lsdException w:uiPriority="99" w:name="index heading"/>
+    <w:lsdException w:qFormat="1" w:uiPriority="35" w:name="caption"/>
+    <w:lsdException w:uiPriority="99" w:name="table of figures"/>
+    <w:lsdException w:uiPriority="99" w:name="envelope address"/>
+    <w:lsdException w:uiPriority="99" w:name="envelope return"/>
+    <w:lsdException w:uiPriority="99" w:name="footnote reference"/>
+    <w:lsdException w:uiPriority="99" w:name="annotation reference"/>
+    <w:lsdException w:uiPriority="99" w:name="line number"/>
+    <w:lsdException w:uiPriority="99" w:name="page number"/>
+    <w:lsdException w:uiPriority="99" w:name="endnote reference"/>
+    <w:lsdException w:uiPriority="99" w:name="endnote text"/>
+    <w:lsdException w:uiPriority="99" w:name="table of authorities"/>
+    <w:lsdException w:uiPriority="99" w:name="macro"/>
+    <w:lsdException w:uiPriority="99" w:name="toa heading"/>
+    <w:lsdException w:uiPriority="99" w:name="List"/>
+    <w:lsdException w:uiPriority="99" w:name="List Bullet"/>
+    <w:lsdException w:uiPriority="99" w:name="List Number"/>
+    <w:lsdException w:uiPriority="99" w:name="List 2"/>
+    <w:lsdException w:uiPriority="99" w:name="List 3"/>
+    <w:lsdException w:uiPriority="99" w:name="List 4"/>
+    <w:lsdException w:uiPriority="99" w:name="List 5"/>
+    <w:lsdException w:uiPriority="99" w:name="List Bullet 2"/>
+    <w:lsdException w:uiPriority="99" w:name="List Bullet 3"/>
+    <w:lsdException w:uiPriority="99" w:name="List Bullet 4"/>
+    <w:lsdException w:uiPriority="99" w:name="List Bullet 5"/>
+    <w:lsdException w:uiPriority="99" w:name="List Number 2"/>
+    <w:lsdException w:uiPriority="99" w:name="List Number 3"/>
+    <w:lsdException w:uiPriority="99" w:name="List Number 4"/>
+    <w:lsdException w:uiPriority="99" w:name="List Number 5"/>
+    <w:lsdException w:qFormat="1" w:unhideWhenUsed="0" w:uiPriority="10" w:semiHidden="0" w:name="Title"/>
+    <w:lsdException w:uiPriority="99" w:name="Closing"/>
+    <w:lsdException w:uiPriority="99" w:name="Signature"/>
+    <w:lsdException w:uiPriority="1" w:semiHidden="0" w:name="Default Paragraph Font"/>
+    <w:lsdException w:uiPriority="99" w:name="Body Text"/>
+    <w:lsdException w:uiPriority="99" w:name="Body Text Indent"/>
+    <w:lsdException w:uiPriority="99" w:name="List Continue"/>
+    <w:lsdException w:uiPriority="99" w:name="List Continue 2"/>
+    <w:lsdException w:uiPriority="99" w:name="List Continue 3"/>
+    <w:lsdException w:uiPriority="99" w:name="List Continue 4"/>
+    <w:lsdException w:uiPriority="99" w:name="List Continue 5"/>
+    <w:lsdException w:uiPriority="99" w:name="Message Header"/>
+    <w:lsdException w:qFormat="1" w:unhideWhenUsed="0" w:uiPriority="11" w:semiHidden="0" w:name="Subtitle"/>
+    <w:lsdException w:uiPriority="99" w:name="Salutation"/>
+    <w:lsdException w:uiPriority="99" w:name="Date"/>
+    <w:lsdException w:uiPriority="99" w:name="Body Text First Indent"/>
+    <w:lsdException w:uiPriority="99" w:name="Body Text First Indent 2"/>
+    <w:lsdException w:uiPriority="99" w:name="Note Heading"/>
+    <w:lsdException w:uiPriority="99" w:name="Body Text 2"/>
+    <w:lsdException w:uiPriority="99" w:name="Body Text 3"/>
+    <w:lsdException w:uiPriority="99" w:name="Body Text Indent 2"/>
+    <w:lsdException w:uiPriority="99" w:name="Body Text Indent 3"/>
+    <w:lsdException w:uiPriority="99" w:name="Block Text"/>
+    <w:lsdException w:uiPriority="99" w:name="Hyperlink"/>
+    <w:lsdException w:uiPriority="99" w:name="FollowedHyperlink"/>
+    <w:lsdException w:qFormat="1" w:unhideWhenUsed="0" w:uiPriority="22" w:semiHidden="0" w:name="Strong"/>
+    <w:lsdException w:qFormat="1" w:unhideWhenUsed="0" w:uiPriority="20" w:semiHidden="0" w:name="Emphasis"/>
+    <w:lsdException w:uiPriority="99" w:name="Document Map"/>
+    <w:lsdException w:uiPriority="99" w:name="Plain Text"/>
+    <w:lsdException w:uiPriority="99" w:name="E-mail Signature"/>
+    <w:lsdException w:uiPriority="99" w:name="Normal (Web)"/>
+    <w:lsdException w:uiPriority="99" w:name="HTML Acronym"/>
+    <w:lsdException w:uiPriority="99" w:name="HTML Address"/>
+    <w:lsdException w:uiPriority="99" w:name="HTML Cite"/>
+    <w:lsdException w:uiPriority="99" w:name="HTML Code"/>
+    <w:lsdException w:uiPriority="99" w:name="HTML Definition"/>
+    <w:lsdException w:uiPriority="99" w:name="HTML Keyboard"/>
+    <w:lsdException w:uiPriority="99" w:name="HTML Preformatted"/>
+    <w:lsdException w:uiPriority="99" w:name="HTML Sample"/>
+    <w:lsdException w:uiPriority="99" w:name="HTML Typewriter"/>
+    <w:lsdException w:uiPriority="99" w:name="HTML Variable"/>
+    <w:lsdException w:uiPriority="99" w:name="Normal Table"/>
+    <w:lsdException w:uiPriority="99" w:name="annotation subject"/>
+    <w:lsdException w:uiPriority="99" w:name="Table Simple 1"/>
+    <w:lsdException w:uiPriority="99" w:name="Table Simple 2"/>
+    <w:lsdException w:uiPriority="99" w:name="Table Simple 3"/>
+    <w:lsdException w:uiPriority="99" w:name="Table Classic 1"/>
+    <w:lsdException w:uiPriority="99" w:name="Table Classic 2"/>
+    <w:lsdException w:uiPriority="99" w:name="Table Classic 3"/>
+    <w:lsdException w:uiPriority="99" w:name="Table Classic 4"/>
+    <w:lsdException w:uiPriority="99" w:name="Table Colorful 1"/>
+    <w:lsdException w:uiPriority="99" w:name="Table Colorful 2"/>
+    <w:lsdException w:uiPriority="99" w:name="Table Colorful 3"/>
+    <w:lsdException w:uiPriority="99" w:name="Table Columns 1"/>
+    <w:lsdException w:uiPriority="99" w:name="Table Columns 2"/>
+    <w:lsdException w:uiPriority="99" w:name="Table Columns 3"/>
+    <w:lsdException w:uiPriority="99" w:name="Table Columns 4"/>
+    <w:lsdException w:uiPriority="99" w:name="Table Columns 5"/>
+    <w:lsdException w:uiPriority="99" w:name="Table Grid 1"/>
+    <w:lsdException w:uiPriority="99" w:name="Table Grid 2"/>
+    <w:lsdException w:uiPriority="99" w:name="Table Grid 3"/>
+    <w:lsdException w:uiPriority="99" w:name="Table Grid 4"/>
+    <w:lsdException w:uiPriority="99" w:name="Table Grid 5"/>
+    <w:lsdException w:uiPriority="99" w:name="Table Grid 6"/>
+    <w:lsdException w:uiPriority="99" w:name="Table Grid 7"/>
+    <w:lsdException w:uiPriority="99" w:name="Table Grid 8"/>
+    <w:lsdException w:uiPriority="99" w:name="Table List 1"/>
+    <w:lsdException w:uiPriority="99" w:name="Table List 2"/>
+    <w:lsdException w:uiPriority="99" w:name="Table List 3"/>
+    <w:lsdException w:uiPriority="99" w:name="Table List 4"/>
+    <w:lsdException w:uiPriority="99" w:name="Table List 5"/>
+    <w:lsdException w:uiPriority="99" w:name="Table List 6"/>
+    <w:lsdException w:uiPriority="99" w:name="Table List 7"/>
+    <w:lsdException w:uiPriority="99" w:name="Table List 8"/>
+    <w:lsdException w:uiPriority="99" w:name="Table 3D effects 1"/>
+    <w:lsdException w:uiPriority="99" w:name="Table 3D effects 2"/>
+    <w:lsdException w:uiPriority="99" w:name="Table 3D effects 3"/>
+    <w:lsdException w:uiPriority="99" w:name="Table Contemporary"/>
+    <w:lsdException w:uiPriority="99" w:name="Table Elegant"/>
+    <w:lsdException w:uiPriority="99" w:name="Table Professional"/>
+    <w:lsdException w:uiPriority="99" w:name="Table Subtle 1"/>
+    <w:lsdException w:uiPriority="99" w:name="Table Subtle 2"/>
+    <w:lsdException w:uiPriority="99" w:name="Table Web 1"/>
+    <w:lsdException w:uiPriority="99" w:name="Table Web 2"/>
+    <w:lsdException w:uiPriority="99" w:name="Table Web 3"/>
+    <w:lsdException w:uiPriority="99" w:name="Balloon Text"/>
+    <w:lsdException w:unhideWhenUsed="0" w:uiPriority="39" w:semiHidden="0" w:name="Table Grid"/>
+    <w:lsdException w:uiPriority="99" w:name="Table Theme"/>
+    <w:lsdException w:qFormat="1" w:unhideWhenUsed="0" w:uiPriority="34" w:semiHidden="0" w:name="List Paragraph"/>
+    <w:lsdException w:qFormat="1" w:unhideWhenUsed="0" w:uiPriority="29" w:semiHidden="0" w:name="Quote"/>
+    <w:lsdException w:qFormat="1" w:unhideWhenUsed="0" w:uiPriority="30" w:semiHidden="0" w:name="Intense Quote"/>
   </w:latentStyles>
-  <w:style w:type="paragraph" w:default="1" w:styleId="Normal">
+  <w:style w:type="paragraph" w:default="1" w:styleId="1">
     <w:name w:val="Normal"/>
     <w:qFormat/>
+    <w:uiPriority w:val="0"/>
+    <w:pPr>
+      <w:spacing w:after="160" w:line="278" w:lineRule="auto"/>
+    </w:pPr>
+    <w:rPr>
+      <w:rFonts w:asciiTheme="minorHAnsi" w:hAnsiTheme="minorHAnsi" w:eastAsiaTheme="minorHAnsi" w:cstheme="minorBidi"/>
+      <w:kern w:val="2"/>
+      <w:sz w:val="24"/>
+      <w:szCs w:val="24"/>
+      <w:lang w:val="es-CO" w:eastAsia="en-US" w:bidi="ar-SA"/>
+      <w14:ligatures w14:val="standardContextual"/>
+    </w:rPr>
   </w:style>
-  <w:style w:type="paragraph" w:styleId="Ttulo1">
+  <w:style w:type="paragraph" w:styleId="2">
     <w:name w:val="heading 1"/>
-    <w:basedOn w:val="Normal"/>
-    <w:next w:val="Normal"/>
-    <w:link w:val="Ttulo1Car"/>
+    <w:basedOn w:val="1"/>
+    <w:next w:val="1"/>
+    <w:link w:val="15"/>
+    <w:qFormat/>
     <w:uiPriority w:val="9"/>
-    <w:qFormat/>
-    <w:rsid w:val="00D83174"/>
     <w:pPr>
       <w:keepNext/>
       <w:keepLines/>
@@ -2194,22 +2416,21 @@
       <w:outlineLvl w:val="0"/>
     </w:pPr>
     <w:rPr>
-      <w:rFonts w:asciiTheme="majorHAnsi" w:eastAsiaTheme="majorEastAsia" w:hAnsiTheme="majorHAnsi" w:cstheme="majorBidi"/>
-      <w:color w:val="0F4761" w:themeColor="accent1" w:themeShade="BF"/>
+      <w:rFonts w:asciiTheme="majorHAnsi" w:hAnsiTheme="majorHAnsi" w:eastAsiaTheme="majorEastAsia" w:cstheme="majorBidi"/>
+      <w:color w:val="104862" w:themeColor="accent1" w:themeShade="BF"/>
       <w:sz w:val="40"/>
       <w:szCs w:val="40"/>
     </w:rPr>
   </w:style>
-  <w:style w:type="paragraph" w:styleId="Ttulo2">
+  <w:style w:type="paragraph" w:styleId="3">
     <w:name w:val="heading 2"/>
-    <w:basedOn w:val="Normal"/>
-    <w:next w:val="Normal"/>
-    <w:link w:val="Ttulo2Car"/>
-    <w:uiPriority w:val="9"/>
+    <w:basedOn w:val="1"/>
+    <w:next w:val="1"/>
+    <w:link w:val="16"/>
     <w:semiHidden/>
     <w:unhideWhenUsed/>
     <w:qFormat/>
-    <w:rsid w:val="00D83174"/>
+    <w:uiPriority w:val="9"/>
     <w:pPr>
       <w:keepNext/>
       <w:keepLines/>
@@ -2217,22 +2438,21 @@
       <w:outlineLvl w:val="1"/>
     </w:pPr>
     <w:rPr>
-      <w:rFonts w:asciiTheme="majorHAnsi" w:eastAsiaTheme="majorEastAsia" w:hAnsiTheme="majorHAnsi" w:cstheme="majorBidi"/>
-      <w:color w:val="0F4761" w:themeColor="accent1" w:themeShade="BF"/>
+      <w:rFonts w:asciiTheme="majorHAnsi" w:hAnsiTheme="majorHAnsi" w:eastAsiaTheme="majorEastAsia" w:cstheme="majorBidi"/>
+      <w:color w:val="104862" w:themeColor="accent1" w:themeShade="BF"/>
       <w:sz w:val="32"/>
       <w:szCs w:val="32"/>
     </w:rPr>
   </w:style>
-  <w:style w:type="paragraph" w:styleId="Ttulo3">
+  <w:style w:type="paragraph" w:styleId="4">
     <w:name w:val="heading 3"/>
-    <w:basedOn w:val="Normal"/>
-    <w:next w:val="Normal"/>
-    <w:link w:val="Ttulo3Car"/>
-    <w:uiPriority w:val="9"/>
+    <w:basedOn w:val="1"/>
+    <w:next w:val="1"/>
+    <w:link w:val="17"/>
     <w:semiHidden/>
     <w:unhideWhenUsed/>
     <w:qFormat/>
-    <w:rsid w:val="00D83174"/>
+    <w:uiPriority w:val="9"/>
     <w:pPr>
       <w:keepNext/>
       <w:keepLines/>
@@ -2241,21 +2461,20 @@
     </w:pPr>
     <w:rPr>
       <w:rFonts w:eastAsiaTheme="majorEastAsia" w:cstheme="majorBidi"/>
-      <w:color w:val="0F4761" w:themeColor="accent1" w:themeShade="BF"/>
+      <w:color w:val="104862" w:themeColor="accent1" w:themeShade="BF"/>
       <w:sz w:val="28"/>
       <w:szCs w:val="28"/>
     </w:rPr>
   </w:style>
-  <w:style w:type="paragraph" w:styleId="Ttulo4">
+  <w:style w:type="paragraph" w:styleId="5">
     <w:name w:val="heading 4"/>
-    <w:basedOn w:val="Normal"/>
-    <w:next w:val="Normal"/>
-    <w:link w:val="Ttulo4Car"/>
-    <w:uiPriority w:val="9"/>
+    <w:basedOn w:val="1"/>
+    <w:next w:val="1"/>
+    <w:link w:val="18"/>
     <w:semiHidden/>
     <w:unhideWhenUsed/>
     <w:qFormat/>
-    <w:rsid w:val="00D83174"/>
+    <w:uiPriority w:val="9"/>
     <w:pPr>
       <w:keepNext/>
       <w:keepLines/>
@@ -2266,19 +2485,18 @@
       <w:rFonts w:eastAsiaTheme="majorEastAsia" w:cstheme="majorBidi"/>
       <w:i/>
       <w:iCs/>
-      <w:color w:val="0F4761" w:themeColor="accent1" w:themeShade="BF"/>
+      <w:color w:val="104862" w:themeColor="accent1" w:themeShade="BF"/>
     </w:rPr>
   </w:style>
-  <w:style w:type="paragraph" w:styleId="Ttulo5">
+  <w:style w:type="paragraph" w:styleId="6">
     <w:name w:val="heading 5"/>
-    <w:basedOn w:val="Normal"/>
-    <w:next w:val="Normal"/>
-    <w:link w:val="Ttulo5Car"/>
-    <w:uiPriority w:val="9"/>
+    <w:basedOn w:val="1"/>
+    <w:next w:val="1"/>
+    <w:link w:val="19"/>
     <w:semiHidden/>
     <w:unhideWhenUsed/>
     <w:qFormat/>
-    <w:rsid w:val="00D83174"/>
+    <w:uiPriority w:val="9"/>
     <w:pPr>
       <w:keepNext/>
       <w:keepLines/>
@@ -2287,19 +2505,18 @@
     </w:pPr>
     <w:rPr>
       <w:rFonts w:eastAsiaTheme="majorEastAsia" w:cstheme="majorBidi"/>
-      <w:color w:val="0F4761" w:themeColor="accent1" w:themeShade="BF"/>
+      <w:color w:val="104862" w:themeColor="accent1" w:themeShade="BF"/>
     </w:rPr>
   </w:style>
-  <w:style w:type="paragraph" w:styleId="Ttulo6">
+  <w:style w:type="paragraph" w:styleId="7">
     <w:name w:val="heading 6"/>
-    <w:basedOn w:val="Normal"/>
-    <w:next w:val="Normal"/>
-    <w:link w:val="Ttulo6Car"/>
-    <w:uiPriority w:val="9"/>
+    <w:basedOn w:val="1"/>
+    <w:next w:val="1"/>
+    <w:link w:val="20"/>
     <w:semiHidden/>
     <w:unhideWhenUsed/>
     <w:qFormat/>
-    <w:rsid w:val="00D83174"/>
+    <w:uiPriority w:val="9"/>
     <w:pPr>
       <w:keepNext/>
       <w:keepLines/>
@@ -2311,18 +2528,25 @@
       <w:i/>
       <w:iCs/>
       <w:color w:val="595959" w:themeColor="text1" w:themeTint="A6"/>
+      <w14:textFill>
+        <w14:solidFill>
+          <w14:schemeClr w14:val="tx1">
+            <w14:lumMod w14:val="65000"/>
+            <w14:lumOff w14:val="35000"/>
+          </w14:schemeClr>
+        </w14:solidFill>
+      </w14:textFill>
     </w:rPr>
   </w:style>
-  <w:style w:type="paragraph" w:styleId="Ttulo7">
+  <w:style w:type="paragraph" w:styleId="8">
     <w:name w:val="heading 7"/>
-    <w:basedOn w:val="Normal"/>
-    <w:next w:val="Normal"/>
-    <w:link w:val="Ttulo7Car"/>
-    <w:uiPriority w:val="9"/>
+    <w:basedOn w:val="1"/>
+    <w:next w:val="1"/>
+    <w:link w:val="21"/>
     <w:semiHidden/>
     <w:unhideWhenUsed/>
     <w:qFormat/>
-    <w:rsid w:val="00D83174"/>
+    <w:uiPriority w:val="9"/>
     <w:pPr>
       <w:keepNext/>
       <w:keepLines/>
@@ -2332,18 +2556,25 @@
     <w:rPr>
       <w:rFonts w:eastAsiaTheme="majorEastAsia" w:cstheme="majorBidi"/>
       <w:color w:val="595959" w:themeColor="text1" w:themeTint="A6"/>
+      <w14:textFill>
+        <w14:solidFill>
+          <w14:schemeClr w14:val="tx1">
+            <w14:lumMod w14:val="65000"/>
+            <w14:lumOff w14:val="35000"/>
+          </w14:schemeClr>
+        </w14:solidFill>
+      </w14:textFill>
     </w:rPr>
   </w:style>
-  <w:style w:type="paragraph" w:styleId="Ttulo8">
+  <w:style w:type="paragraph" w:styleId="9">
     <w:name w:val="heading 8"/>
-    <w:basedOn w:val="Normal"/>
-    <w:next w:val="Normal"/>
-    <w:link w:val="Ttulo8Car"/>
-    <w:uiPriority w:val="9"/>
+    <w:basedOn w:val="1"/>
+    <w:next w:val="1"/>
+    <w:link w:val="22"/>
     <w:semiHidden/>
     <w:unhideWhenUsed/>
     <w:qFormat/>
-    <w:rsid w:val="00D83174"/>
+    <w:uiPriority w:val="9"/>
     <w:pPr>
       <w:keepNext/>
       <w:keepLines/>
@@ -2354,19 +2585,26 @@
       <w:rFonts w:eastAsiaTheme="majorEastAsia" w:cstheme="majorBidi"/>
       <w:i/>
       <w:iCs/>
-      <w:color w:val="272727" w:themeColor="text1" w:themeTint="D8"/>
+      <w:color w:val="262626" w:themeColor="text1" w:themeTint="D9"/>
+      <w14:textFill>
+        <w14:solidFill>
+          <w14:schemeClr w14:val="tx1">
+            <w14:lumMod w14:val="85000"/>
+            <w14:lumOff w14:val="15000"/>
+          </w14:schemeClr>
+        </w14:solidFill>
+      </w14:textFill>
     </w:rPr>
   </w:style>
-  <w:style w:type="paragraph" w:styleId="Ttulo9">
+  <w:style w:type="paragraph" w:styleId="10">
     <w:name w:val="heading 9"/>
-    <w:basedOn w:val="Normal"/>
-    <w:next w:val="Normal"/>
-    <w:link w:val="Ttulo9Car"/>
-    <w:uiPriority w:val="9"/>
+    <w:basedOn w:val="1"/>
+    <w:next w:val="1"/>
+    <w:link w:val="23"/>
     <w:semiHidden/>
     <w:unhideWhenUsed/>
     <w:qFormat/>
-    <w:rsid w:val="00D83174"/>
+    <w:uiPriority w:val="9"/>
     <w:pPr>
       <w:keepNext/>
       <w:keepLines/>
@@ -2375,21 +2613,28 @@
     </w:pPr>
     <w:rPr>
       <w:rFonts w:eastAsiaTheme="majorEastAsia" w:cstheme="majorBidi"/>
-      <w:color w:val="272727" w:themeColor="text1" w:themeTint="D8"/>
+      <w:color w:val="262626" w:themeColor="text1" w:themeTint="D9"/>
+      <w14:textFill>
+        <w14:solidFill>
+          <w14:schemeClr w14:val="tx1">
+            <w14:lumMod w14:val="85000"/>
+            <w14:lumOff w14:val="15000"/>
+          </w14:schemeClr>
+        </w14:solidFill>
+      </w14:textFill>
     </w:rPr>
   </w:style>
-  <w:style w:type="character" w:default="1" w:styleId="Fuentedeprrafopredeter">
+  <w:style w:type="character" w:default="1" w:styleId="11">
     <w:name w:val="Default Paragraph Font"/>
+    <w:unhideWhenUsed/>
     <w:uiPriority w:val="1"/>
-    <w:unhideWhenUsed/>
   </w:style>
-  <w:style w:type="table" w:default="1" w:styleId="Tablanormal">
+  <w:style w:type="table" w:default="1" w:styleId="12">
     <w:name w:val="Normal Table"/>
-    <w:uiPriority w:val="99"/>
     <w:semiHidden/>
     <w:unhideWhenUsed/>
+    <w:uiPriority w:val="99"/>
     <w:tblPr>
-      <w:tblInd w:w="0" w:type="dxa"/>
       <w:tblCellMar>
         <w:top w:w="0" w:type="dxa"/>
         <w:left w:w="108" w:type="dxa"/>
@@ -2398,208 +2643,231 @@
       </w:tblCellMar>
     </w:tblPr>
   </w:style>
-  <w:style w:type="numbering" w:default="1" w:styleId="Sinlista">
-    <w:name w:val="No List"/>
-    <w:uiPriority w:val="99"/>
-    <w:semiHidden/>
-    <w:unhideWhenUsed/>
-  </w:style>
-  <w:style w:type="character" w:customStyle="1" w:styleId="Ttulo1Car">
-    <w:name w:val="Título 1 Car"/>
-    <w:basedOn w:val="Fuentedeprrafopredeter"/>
-    <w:link w:val="Ttulo1"/>
-    <w:uiPriority w:val="9"/>
-    <w:rsid w:val="00D83174"/>
-    <w:rPr>
-      <w:rFonts w:asciiTheme="majorHAnsi" w:eastAsiaTheme="majorEastAsia" w:hAnsiTheme="majorHAnsi" w:cstheme="majorBidi"/>
-      <w:color w:val="0F4761" w:themeColor="accent1" w:themeShade="BF"/>
-      <w:sz w:val="40"/>
-      <w:szCs w:val="40"/>
-    </w:rPr>
-  </w:style>
-  <w:style w:type="character" w:customStyle="1" w:styleId="Ttulo2Car">
-    <w:name w:val="Título 2 Car"/>
-    <w:basedOn w:val="Fuentedeprrafopredeter"/>
-    <w:link w:val="Ttulo2"/>
-    <w:uiPriority w:val="9"/>
-    <w:semiHidden/>
-    <w:rsid w:val="00D83174"/>
-    <w:rPr>
-      <w:rFonts w:asciiTheme="majorHAnsi" w:eastAsiaTheme="majorEastAsia" w:hAnsiTheme="majorHAnsi" w:cstheme="majorBidi"/>
-      <w:color w:val="0F4761" w:themeColor="accent1" w:themeShade="BF"/>
-      <w:sz w:val="32"/>
-      <w:szCs w:val="32"/>
-    </w:rPr>
-  </w:style>
-  <w:style w:type="character" w:customStyle="1" w:styleId="Ttulo3Car">
-    <w:name w:val="Título 3 Car"/>
-    <w:basedOn w:val="Fuentedeprrafopredeter"/>
-    <w:link w:val="Ttulo3"/>
-    <w:uiPriority w:val="9"/>
-    <w:semiHidden/>
-    <w:rsid w:val="00D83174"/>
-    <w:rPr>
-      <w:rFonts w:eastAsiaTheme="majorEastAsia" w:cstheme="majorBidi"/>
-      <w:color w:val="0F4761" w:themeColor="accent1" w:themeShade="BF"/>
-      <w:sz w:val="28"/>
-      <w:szCs w:val="28"/>
-    </w:rPr>
-  </w:style>
-  <w:style w:type="character" w:customStyle="1" w:styleId="Ttulo4Car">
-    <w:name w:val="Título 4 Car"/>
-    <w:basedOn w:val="Fuentedeprrafopredeter"/>
-    <w:link w:val="Ttulo4"/>
-    <w:uiPriority w:val="9"/>
-    <w:semiHidden/>
-    <w:rsid w:val="00D83174"/>
-    <w:rPr>
-      <w:rFonts w:eastAsiaTheme="majorEastAsia" w:cstheme="majorBidi"/>
-      <w:i/>
-      <w:iCs/>
-      <w:color w:val="0F4761" w:themeColor="accent1" w:themeShade="BF"/>
-    </w:rPr>
-  </w:style>
-  <w:style w:type="character" w:customStyle="1" w:styleId="Ttulo5Car">
-    <w:name w:val="Título 5 Car"/>
-    <w:basedOn w:val="Fuentedeprrafopredeter"/>
-    <w:link w:val="Ttulo5"/>
-    <w:uiPriority w:val="9"/>
-    <w:semiHidden/>
-    <w:rsid w:val="00D83174"/>
-    <w:rPr>
-      <w:rFonts w:eastAsiaTheme="majorEastAsia" w:cstheme="majorBidi"/>
-      <w:color w:val="0F4761" w:themeColor="accent1" w:themeShade="BF"/>
-    </w:rPr>
-  </w:style>
-  <w:style w:type="character" w:customStyle="1" w:styleId="Ttulo6Car">
-    <w:name w:val="Título 6 Car"/>
-    <w:basedOn w:val="Fuentedeprrafopredeter"/>
-    <w:link w:val="Ttulo6"/>
-    <w:uiPriority w:val="9"/>
-    <w:semiHidden/>
-    <w:rsid w:val="00D83174"/>
-    <w:rPr>
-      <w:rFonts w:eastAsiaTheme="majorEastAsia" w:cstheme="majorBidi"/>
-      <w:i/>
-      <w:iCs/>
-      <w:color w:val="595959" w:themeColor="text1" w:themeTint="A6"/>
-    </w:rPr>
-  </w:style>
-  <w:style w:type="character" w:customStyle="1" w:styleId="Ttulo7Car">
-    <w:name w:val="Título 7 Car"/>
-    <w:basedOn w:val="Fuentedeprrafopredeter"/>
-    <w:link w:val="Ttulo7"/>
-    <w:uiPriority w:val="9"/>
-    <w:semiHidden/>
-    <w:rsid w:val="00D83174"/>
+  <w:style w:type="paragraph" w:styleId="13">
+    <w:name w:val="Subtitle"/>
+    <w:basedOn w:val="1"/>
+    <w:next w:val="1"/>
+    <w:link w:val="25"/>
+    <w:qFormat/>
+    <w:uiPriority w:val="11"/>
     <w:rPr>
       <w:rFonts w:eastAsiaTheme="majorEastAsia" w:cstheme="majorBidi"/>
       <w:color w:val="595959" w:themeColor="text1" w:themeTint="A6"/>
+      <w:spacing w:val="15"/>
+      <w:sz w:val="28"/>
+      <w:szCs w:val="28"/>
+      <w14:textFill>
+        <w14:solidFill>
+          <w14:schemeClr w14:val="tx1">
+            <w14:lumMod w14:val="65000"/>
+            <w14:lumOff w14:val="35000"/>
+          </w14:schemeClr>
+        </w14:solidFill>
+      </w14:textFill>
     </w:rPr>
   </w:style>
-  <w:style w:type="character" w:customStyle="1" w:styleId="Ttulo8Car">
-    <w:name w:val="Título 8 Car"/>
-    <w:basedOn w:val="Fuentedeprrafopredeter"/>
-    <w:link w:val="Ttulo8"/>
-    <w:uiPriority w:val="9"/>
-    <w:semiHidden/>
-    <w:rsid w:val="00D83174"/>
-    <w:rPr>
-      <w:rFonts w:eastAsiaTheme="majorEastAsia" w:cstheme="majorBidi"/>
-      <w:i/>
-      <w:iCs/>
-      <w:color w:val="272727" w:themeColor="text1" w:themeTint="D8"/>
-    </w:rPr>
-  </w:style>
-  <w:style w:type="character" w:customStyle="1" w:styleId="Ttulo9Car">
-    <w:name w:val="Título 9 Car"/>
-    <w:basedOn w:val="Fuentedeprrafopredeter"/>
-    <w:link w:val="Ttulo9"/>
-    <w:uiPriority w:val="9"/>
-    <w:semiHidden/>
-    <w:rsid w:val="00D83174"/>
-    <w:rPr>
-      <w:rFonts w:eastAsiaTheme="majorEastAsia" w:cstheme="majorBidi"/>
-      <w:color w:val="272727" w:themeColor="text1" w:themeTint="D8"/>
-    </w:rPr>
-  </w:style>
-  <w:style w:type="paragraph" w:styleId="Ttulo">
+  <w:style w:type="paragraph" w:styleId="14">
     <w:name w:val="Title"/>
-    <w:basedOn w:val="Normal"/>
-    <w:next w:val="Normal"/>
-    <w:link w:val="TtuloCar"/>
+    <w:basedOn w:val="1"/>
+    <w:next w:val="1"/>
+    <w:link w:val="24"/>
+    <w:qFormat/>
     <w:uiPriority w:val="10"/>
-    <w:qFormat/>
-    <w:rsid w:val="00D83174"/>
     <w:pPr>
       <w:spacing w:after="80" w:line="240" w:lineRule="auto"/>
       <w:contextualSpacing/>
     </w:pPr>
     <w:rPr>
-      <w:rFonts w:asciiTheme="majorHAnsi" w:eastAsiaTheme="majorEastAsia" w:hAnsiTheme="majorHAnsi" w:cstheme="majorBidi"/>
+      <w:rFonts w:asciiTheme="majorHAnsi" w:hAnsiTheme="majorHAnsi" w:eastAsiaTheme="majorEastAsia" w:cstheme="majorBidi"/>
       <w:spacing w:val="-10"/>
       <w:kern w:val="28"/>
       <w:sz w:val="56"/>
       <w:szCs w:val="56"/>
     </w:rPr>
   </w:style>
-  <w:style w:type="character" w:customStyle="1" w:styleId="TtuloCar">
+  <w:style w:type="character" w:customStyle="1" w:styleId="15">
+    <w:name w:val="Título 1 Car"/>
+    <w:basedOn w:val="11"/>
+    <w:link w:val="2"/>
+    <w:uiPriority w:val="9"/>
+    <w:rPr>
+      <w:rFonts w:asciiTheme="majorHAnsi" w:hAnsiTheme="majorHAnsi" w:eastAsiaTheme="majorEastAsia" w:cstheme="majorBidi"/>
+      <w:color w:val="104862" w:themeColor="accent1" w:themeShade="BF"/>
+      <w:sz w:val="40"/>
+      <w:szCs w:val="40"/>
+    </w:rPr>
+  </w:style>
+  <w:style w:type="character" w:customStyle="1" w:styleId="16">
+    <w:name w:val="Título 2 Car"/>
+    <w:basedOn w:val="11"/>
+    <w:link w:val="3"/>
+    <w:semiHidden/>
+    <w:uiPriority w:val="9"/>
+    <w:rPr>
+      <w:rFonts w:asciiTheme="majorHAnsi" w:hAnsiTheme="majorHAnsi" w:eastAsiaTheme="majorEastAsia" w:cstheme="majorBidi"/>
+      <w:color w:val="104862" w:themeColor="accent1" w:themeShade="BF"/>
+      <w:sz w:val="32"/>
+      <w:szCs w:val="32"/>
+    </w:rPr>
+  </w:style>
+  <w:style w:type="character" w:customStyle="1" w:styleId="17">
+    <w:name w:val="Título 3 Car"/>
+    <w:basedOn w:val="11"/>
+    <w:link w:val="4"/>
+    <w:semiHidden/>
+    <w:uiPriority w:val="9"/>
+    <w:rPr>
+      <w:rFonts w:eastAsiaTheme="majorEastAsia" w:cstheme="majorBidi"/>
+      <w:color w:val="104862" w:themeColor="accent1" w:themeShade="BF"/>
+      <w:sz w:val="28"/>
+      <w:szCs w:val="28"/>
+    </w:rPr>
+  </w:style>
+  <w:style w:type="character" w:customStyle="1" w:styleId="18">
+    <w:name w:val="Título 4 Car"/>
+    <w:basedOn w:val="11"/>
+    <w:link w:val="5"/>
+    <w:semiHidden/>
+    <w:uiPriority w:val="9"/>
+    <w:rPr>
+      <w:rFonts w:eastAsiaTheme="majorEastAsia" w:cstheme="majorBidi"/>
+      <w:i/>
+      <w:iCs/>
+      <w:color w:val="104862" w:themeColor="accent1" w:themeShade="BF"/>
+    </w:rPr>
+  </w:style>
+  <w:style w:type="character" w:customStyle="1" w:styleId="19">
+    <w:name w:val="Título 5 Car"/>
+    <w:basedOn w:val="11"/>
+    <w:link w:val="6"/>
+    <w:semiHidden/>
+    <w:uiPriority w:val="9"/>
+    <w:rPr>
+      <w:rFonts w:eastAsiaTheme="majorEastAsia" w:cstheme="majorBidi"/>
+      <w:color w:val="104862" w:themeColor="accent1" w:themeShade="BF"/>
+    </w:rPr>
+  </w:style>
+  <w:style w:type="character" w:customStyle="1" w:styleId="20">
+    <w:name w:val="Título 6 Car"/>
+    <w:basedOn w:val="11"/>
+    <w:link w:val="7"/>
+    <w:semiHidden/>
+    <w:uiPriority w:val="9"/>
+    <w:rPr>
+      <w:rFonts w:eastAsiaTheme="majorEastAsia" w:cstheme="majorBidi"/>
+      <w:i/>
+      <w:iCs/>
+      <w:color w:val="595959" w:themeColor="text1" w:themeTint="A6"/>
+      <w14:textFill>
+        <w14:solidFill>
+          <w14:schemeClr w14:val="tx1">
+            <w14:lumMod w14:val="65000"/>
+            <w14:lumOff w14:val="35000"/>
+          </w14:schemeClr>
+        </w14:solidFill>
+      </w14:textFill>
+    </w:rPr>
+  </w:style>
+  <w:style w:type="character" w:customStyle="1" w:styleId="21">
+    <w:name w:val="Título 7 Car"/>
+    <w:basedOn w:val="11"/>
+    <w:link w:val="8"/>
+    <w:semiHidden/>
+    <w:uiPriority w:val="9"/>
+    <w:rPr>
+      <w:rFonts w:eastAsiaTheme="majorEastAsia" w:cstheme="majorBidi"/>
+      <w:color w:val="595959" w:themeColor="text1" w:themeTint="A6"/>
+      <w14:textFill>
+        <w14:solidFill>
+          <w14:schemeClr w14:val="tx1">
+            <w14:lumMod w14:val="65000"/>
+            <w14:lumOff w14:val="35000"/>
+          </w14:schemeClr>
+        </w14:solidFill>
+      </w14:textFill>
+    </w:rPr>
+  </w:style>
+  <w:style w:type="character" w:customStyle="1" w:styleId="22">
+    <w:name w:val="Título 8 Car"/>
+    <w:basedOn w:val="11"/>
+    <w:link w:val="9"/>
+    <w:semiHidden/>
+    <w:uiPriority w:val="9"/>
+    <w:rPr>
+      <w:rFonts w:eastAsiaTheme="majorEastAsia" w:cstheme="majorBidi"/>
+      <w:i/>
+      <w:iCs/>
+      <w:color w:val="262626" w:themeColor="text1" w:themeTint="D9"/>
+      <w14:textFill>
+        <w14:solidFill>
+          <w14:schemeClr w14:val="tx1">
+            <w14:lumMod w14:val="85000"/>
+            <w14:lumOff w14:val="15000"/>
+          </w14:schemeClr>
+        </w14:solidFill>
+      </w14:textFill>
+    </w:rPr>
+  </w:style>
+  <w:style w:type="character" w:customStyle="1" w:styleId="23">
+    <w:name w:val="Título 9 Car"/>
+    <w:basedOn w:val="11"/>
+    <w:link w:val="10"/>
+    <w:semiHidden/>
+    <w:uiPriority w:val="9"/>
+    <w:rPr>
+      <w:rFonts w:eastAsiaTheme="majorEastAsia" w:cstheme="majorBidi"/>
+      <w:color w:val="262626" w:themeColor="text1" w:themeTint="D9"/>
+      <w14:textFill>
+        <w14:solidFill>
+          <w14:schemeClr w14:val="tx1">
+            <w14:lumMod w14:val="85000"/>
+            <w14:lumOff w14:val="15000"/>
+          </w14:schemeClr>
+        </w14:solidFill>
+      </w14:textFill>
+    </w:rPr>
+  </w:style>
+  <w:style w:type="character" w:customStyle="1" w:styleId="24">
     <w:name w:val="Título Car"/>
-    <w:basedOn w:val="Fuentedeprrafopredeter"/>
-    <w:link w:val="Ttulo"/>
+    <w:basedOn w:val="11"/>
+    <w:link w:val="14"/>
     <w:uiPriority w:val="10"/>
-    <w:rsid w:val="00D83174"/>
     <w:rPr>
-      <w:rFonts w:asciiTheme="majorHAnsi" w:eastAsiaTheme="majorEastAsia" w:hAnsiTheme="majorHAnsi" w:cstheme="majorBidi"/>
+      <w:rFonts w:asciiTheme="majorHAnsi" w:hAnsiTheme="majorHAnsi" w:eastAsiaTheme="majorEastAsia" w:cstheme="majorBidi"/>
       <w:spacing w:val="-10"/>
       <w:kern w:val="28"/>
       <w:sz w:val="56"/>
       <w:szCs w:val="56"/>
     </w:rPr>
   </w:style>
-  <w:style w:type="paragraph" w:styleId="Subttulo">
-    <w:name w:val="Subtitle"/>
-    <w:basedOn w:val="Normal"/>
-    <w:next w:val="Normal"/>
-    <w:link w:val="SubttuloCar"/>
+  <w:style w:type="character" w:customStyle="1" w:styleId="25">
+    <w:name w:val="Subtítulo Car"/>
+    <w:basedOn w:val="11"/>
+    <w:link w:val="13"/>
     <w:uiPriority w:val="11"/>
-    <w:qFormat/>
-    <w:rsid w:val="00D83174"/>
-    <w:pPr>
-      <w:numPr>
-        <w:ilvl w:val="1"/>
-      </w:numPr>
-    </w:pPr>
     <w:rPr>
       <w:rFonts w:eastAsiaTheme="majorEastAsia" w:cstheme="majorBidi"/>
       <w:color w:val="595959" w:themeColor="text1" w:themeTint="A6"/>
       <w:spacing w:val="15"/>
       <w:sz w:val="28"/>
       <w:szCs w:val="28"/>
+      <w14:textFill>
+        <w14:solidFill>
+          <w14:schemeClr w14:val="tx1">
+            <w14:lumMod w14:val="65000"/>
+            <w14:lumOff w14:val="35000"/>
+          </w14:schemeClr>
+        </w14:solidFill>
+      </w14:textFill>
     </w:rPr>
   </w:style>
-  <w:style w:type="character" w:customStyle="1" w:styleId="SubttuloCar">
-    <w:name w:val="Subtítulo Car"/>
-    <w:basedOn w:val="Fuentedeprrafopredeter"/>
-    <w:link w:val="Subttulo"/>
-    <w:uiPriority w:val="11"/>
-    <w:rsid w:val="00D83174"/>
-    <w:rPr>
-      <w:rFonts w:eastAsiaTheme="majorEastAsia" w:cstheme="majorBidi"/>
-      <w:color w:val="595959" w:themeColor="text1" w:themeTint="A6"/>
-      <w:spacing w:val="15"/>
-      <w:sz w:val="28"/>
-      <w:szCs w:val="28"/>
-    </w:rPr>
-  </w:style>
-  <w:style w:type="paragraph" w:styleId="Cita">
+  <w:style w:type="paragraph" w:styleId="26">
     <w:name w:val="Quote"/>
-    <w:basedOn w:val="Normal"/>
-    <w:next w:val="Normal"/>
-    <w:link w:val="CitaCar"/>
+    <w:basedOn w:val="1"/>
+    <w:next w:val="1"/>
+    <w:link w:val="27"/>
+    <w:qFormat/>
     <w:uiPriority w:val="29"/>
-    <w:qFormat/>
-    <w:rsid w:val="00D83174"/>
     <w:pPr>
       <w:spacing w:before="160"/>
       <w:jc w:val="center"/>
@@ -2608,55 +2876,67 @@
       <w:i/>
       <w:iCs/>
       <w:color w:val="404040" w:themeColor="text1" w:themeTint="BF"/>
+      <w14:textFill>
+        <w14:solidFill>
+          <w14:schemeClr w14:val="tx1">
+            <w14:lumMod w14:val="75000"/>
+            <w14:lumOff w14:val="25000"/>
+          </w14:schemeClr>
+        </w14:solidFill>
+      </w14:textFill>
     </w:rPr>
   </w:style>
-  <w:style w:type="character" w:customStyle="1" w:styleId="CitaCar">
+  <w:style w:type="character" w:customStyle="1" w:styleId="27">
     <w:name w:val="Cita Car"/>
-    <w:basedOn w:val="Fuentedeprrafopredeter"/>
-    <w:link w:val="Cita"/>
+    <w:basedOn w:val="11"/>
+    <w:link w:val="26"/>
     <w:uiPriority w:val="29"/>
-    <w:rsid w:val="00D83174"/>
     <w:rPr>
       <w:i/>
       <w:iCs/>
       <w:color w:val="404040" w:themeColor="text1" w:themeTint="BF"/>
+      <w14:textFill>
+        <w14:solidFill>
+          <w14:schemeClr w14:val="tx1">
+            <w14:lumMod w14:val="75000"/>
+            <w14:lumOff w14:val="25000"/>
+          </w14:schemeClr>
+        </w14:solidFill>
+      </w14:textFill>
     </w:rPr>
   </w:style>
-  <w:style w:type="paragraph" w:styleId="Prrafodelista">
+  <w:style w:type="paragraph" w:styleId="28">
     <w:name w:val="List Paragraph"/>
-    <w:basedOn w:val="Normal"/>
+    <w:basedOn w:val="1"/>
+    <w:qFormat/>
     <w:uiPriority w:val="34"/>
-    <w:qFormat/>
-    <w:rsid w:val="00D83174"/>
     <w:pPr>
       <w:ind w:left="720"/>
       <w:contextualSpacing/>
     </w:pPr>
   </w:style>
-  <w:style w:type="character" w:styleId="nfasisintenso">
+  <w:style w:type="character" w:customStyle="1" w:styleId="29">
     <w:name w:val="Intense Emphasis"/>
-    <w:basedOn w:val="Fuentedeprrafopredeter"/>
+    <w:basedOn w:val="11"/>
+    <w:qFormat/>
     <w:uiPriority w:val="21"/>
-    <w:qFormat/>
-    <w:rsid w:val="00D83174"/>
     <w:rPr>
       <w:i/>
       <w:iCs/>
-      <w:color w:val="0F4761" w:themeColor="accent1" w:themeShade="BF"/>
+      <w:color w:val="104862" w:themeColor="accent1" w:themeShade="BF"/>
     </w:rPr>
   </w:style>
-  <w:style w:type="paragraph" w:styleId="Citadestacada">
+  <w:style w:type="paragraph" w:styleId="30">
     <w:name w:val="Intense Quote"/>
-    <w:basedOn w:val="Normal"/>
-    <w:next w:val="Normal"/>
-    <w:link w:val="CitadestacadaCar"/>
+    <w:basedOn w:val="1"/>
+    <w:next w:val="1"/>
+    <w:link w:val="31"/>
+    <w:qFormat/>
     <w:uiPriority w:val="30"/>
-    <w:qFormat/>
-    <w:rsid w:val="00D83174"/>
     <w:pPr>
       <w:pBdr>
-        <w:top w:val="single" w:sz="4" w:space="10" w:color="0F4761" w:themeColor="accent1" w:themeShade="BF"/>
-        <w:bottom w:val="single" w:sz="4" w:space="10" w:color="0F4761" w:themeColor="accent1" w:themeShade="BF"/>
+        <w:top w:val="single" w:color="0F4761" w:themeColor="accent1" w:themeShade="BF" w:sz="4" w:space="10"/>
+        <w:bottom w:val="single" w:color="0F4761" w:themeColor="accent1" w:themeShade="BF" w:sz="4" w:space="10"/>
       </w:pBdr>
       <w:spacing w:before="360" w:after="360"/>
       <w:ind w:left="864" w:right="864"/>
@@ -2665,32 +2945,30 @@
     <w:rPr>
       <w:i/>
       <w:iCs/>
-      <w:color w:val="0F4761" w:themeColor="accent1" w:themeShade="BF"/>
+      <w:color w:val="104862" w:themeColor="accent1" w:themeShade="BF"/>
     </w:rPr>
   </w:style>
-  <w:style w:type="character" w:customStyle="1" w:styleId="CitadestacadaCar">
+  <w:style w:type="character" w:customStyle="1" w:styleId="31">
     <w:name w:val="Cita destacada Car"/>
-    <w:basedOn w:val="Fuentedeprrafopredeter"/>
-    <w:link w:val="Citadestacada"/>
+    <w:basedOn w:val="11"/>
+    <w:link w:val="30"/>
     <w:uiPriority w:val="30"/>
-    <w:rsid w:val="00D83174"/>
     <w:rPr>
       <w:i/>
       <w:iCs/>
-      <w:color w:val="0F4761" w:themeColor="accent1" w:themeShade="BF"/>
+      <w:color w:val="104862" w:themeColor="accent1" w:themeShade="BF"/>
     </w:rPr>
   </w:style>
-  <w:style w:type="character" w:styleId="Referenciaintensa">
+  <w:style w:type="character" w:customStyle="1" w:styleId="32">
     <w:name w:val="Intense Reference"/>
-    <w:basedOn w:val="Fuentedeprrafopredeter"/>
+    <w:basedOn w:val="11"/>
+    <w:qFormat/>
     <w:uiPriority w:val="32"/>
-    <w:qFormat/>
-    <w:rsid w:val="00D83174"/>
     <w:rPr>
       <w:b/>
       <w:bCs/>
       <w:smallCaps/>
-      <w:color w:val="0F4761" w:themeColor="accent1" w:themeShade="BF"/>
+      <w:color w:val="104862" w:themeColor="accent1" w:themeShade="BF"/>
       <w:spacing w:val="5"/>
     </w:rPr>
   </w:style>
@@ -2740,7 +3018,7 @@
     </a:clrScheme>
     <a:fontScheme name="Office">
       <a:majorFont>
-        <a:latin typeface="Aptos Display" panose="02110004020202020204"/>
+        <a:latin typeface="Aptos Display"/>
         <a:ea typeface=""/>
         <a:cs typeface=""/>
         <a:font script="Jpan" typeface="游ゴシック Light"/>
@@ -2773,26 +3051,9 @@
         <a:font script="Viet" typeface="Times New Roman"/>
         <a:font script="Uigh" typeface="Microsoft Uighur"/>
         <a:font script="Geor" typeface="Sylfaen"/>
-        <a:font script="Armn" typeface="Arial"/>
-        <a:font script="Bugi" typeface="Leelawadee UI"/>
-        <a:font script="Bopo" typeface="Microsoft JhengHei"/>
-        <a:font script="Java" typeface="Javanese Text"/>
-        <a:font script="Lisu" typeface="Segoe UI"/>
-        <a:font script="Mymr" typeface="Myanmar Text"/>
-        <a:font script="Nkoo" typeface="Ebrima"/>
-        <a:font script="Olck" typeface="Nirmala UI"/>
-        <a:font script="Osma" typeface="Ebrima"/>
-        <a:font script="Phag" typeface="Phagspa"/>
-        <a:font script="Syrn" typeface="Estrangelo Edessa"/>
-        <a:font script="Syrj" typeface="Estrangelo Edessa"/>
-        <a:font script="Syre" typeface="Estrangelo Edessa"/>
-        <a:font script="Sora" typeface="Nirmala UI"/>
-        <a:font script="Tale" typeface="Microsoft Tai Le"/>
-        <a:font script="Talu" typeface="Microsoft New Tai Lue"/>
-        <a:font script="Tfng" typeface="Ebrima"/>
       </a:majorFont>
       <a:minorFont>
-        <a:latin typeface="Aptos" panose="02110004020202020204"/>
+        <a:latin typeface="Aptos"/>
         <a:ea typeface=""/>
         <a:cs typeface=""/>
         <a:font script="Jpan" typeface="游明朝"/>
@@ -2825,23 +3086,6 @@
         <a:font script="Viet" typeface="Arial"/>
         <a:font script="Uigh" typeface="Microsoft Uighur"/>
         <a:font script="Geor" typeface="Sylfaen"/>
-        <a:font script="Armn" typeface="Arial"/>
-        <a:font script="Bugi" typeface="Leelawadee UI"/>
-        <a:font script="Bopo" typeface="Microsoft JhengHei"/>
-        <a:font script="Java" typeface="Javanese Text"/>
-        <a:font script="Lisu" typeface="Segoe UI"/>
-        <a:font script="Mymr" typeface="Myanmar Text"/>
-        <a:font script="Nkoo" typeface="Ebrima"/>
-        <a:font script="Olck" typeface="Nirmala UI"/>
-        <a:font script="Osma" typeface="Ebrima"/>
-        <a:font script="Phag" typeface="Phagspa"/>
-        <a:font script="Syrn" typeface="Estrangelo Edessa"/>
-        <a:font script="Syrj" typeface="Estrangelo Edessa"/>
-        <a:font script="Syre" typeface="Estrangelo Edessa"/>
-        <a:font script="Sora" typeface="Nirmala UI"/>
-        <a:font script="Tale" typeface="Microsoft Tai Le"/>
-        <a:font script="Talu" typeface="Microsoft New Tai Lue"/>
-        <a:font script="Tfng" typeface="Ebrima"/>
       </a:minorFont>
     </a:fontScheme>
     <a:fmtScheme name="Office">
@@ -3003,16 +3247,27 @@
       </a:style>
     </a:lnDef>
   </a:objectDefaults>
-  <a:extraClrSchemeLst/>
-  <a:extLst>
-    <a:ext uri="{05A4C25C-085E-4340-85A3-A5531E510DB2}">
-      <thm15:themeFamily xmlns:thm15="http://schemas.microsoft.com/office/thememl/2012/main" name="Office Theme" id="{2E142A2C-CD16-42D6-873A-C26D2A0506FA}" vid="{1BDDFF52-6CD6-40A5-AB3C-68EB2F1E4D0A}"/>
-    </a:ext>
-  </a:extLst>
 </a:theme>
 </file>
 
 <file path=customXml/item1.xml><?xml version="1.0" encoding="utf-8"?>
+<p:properties xmlns:p="http://schemas.microsoft.com/office/2006/metadata/properties" xmlns:xsi="http://www.w3.org/2001/XMLSchema-instance" xmlns:pc="http://schemas.microsoft.com/office/infopath/2007/PartnerControls">
+  <documentManagement>
+    <_activity xmlns="8fc11a13-11c9-4bf3-b52f-826e8492d641" xsi:nil="true"/>
+  </documentManagement>
+</p:properties>
+</file>
+
+<file path=customXml/item2.xml><?xml version="1.0" encoding="utf-8"?>
+<?mso-contentType ?>
+<FormTemplates xmlns="http://schemas.microsoft.com/sharepoint/v3/contenttype/forms">
+  <Display>DocumentLibraryForm</Display>
+  <Edit>DocumentLibraryForm</Edit>
+  <New>DocumentLibraryForm</New>
+</FormTemplates>
+</file>
+
+<file path=customXml/item3.xml><?xml version="1.0" encoding="utf-8"?>
 <ct:contentTypeSchema xmlns:ct="http://schemas.microsoft.com/office/2006/metadata/contentType" xmlns:ma="http://schemas.microsoft.com/office/2006/metadata/properties/metaAttributes" ct:_="" ma:_="" ma:contentTypeName="Documento" ma:contentTypeID="0x0101004235C70DED140640BD3E6E5D44378E52" ma:contentTypeVersion="13" ma:contentTypeDescription="Crear nuevo documento." ma:contentTypeScope="" ma:versionID="3e8ef7e61147cc84649b132d5dd360e7">
   <xsd:schema xmlns:xsd="http://www.w3.org/2001/XMLSchema" xmlns:xs="http://www.w3.org/2001/XMLSchema" xmlns:p="http://schemas.microsoft.com/office/2006/metadata/properties" xmlns:ns3="8fc11a13-11c9-4bf3-b52f-826e8492d641" targetNamespace="http://schemas.microsoft.com/office/2006/metadata/properties" ma:root="true" ma:fieldsID="1dfd94c248191896d8fcb2a8214b6d4f" ns3:_="">
     <xsd:import namespace="8fc11a13-11c9-4bf3-b52f-826e8492d641"/>
@@ -3212,55 +3467,20 @@
 </ct:contentTypeSchema>
 </file>
 
-<file path=customXml/item2.xml><?xml version="1.0" encoding="utf-8"?>
-<?mso-contentType ?>
-<FormTemplates xmlns="http://schemas.microsoft.com/sharepoint/v3/contenttype/forms">
-  <Display>DocumentLibraryForm</Display>
-  <Edit>DocumentLibraryForm</Edit>
-  <New>DocumentLibraryForm</New>
-</FormTemplates>
-</file>
-
-<file path=customXml/item3.xml><?xml version="1.0" encoding="utf-8"?>
-<p:properties xmlns:p="http://schemas.microsoft.com/office/2006/metadata/properties" xmlns:xsi="http://www.w3.org/2001/XMLSchema-instance" xmlns:pc="http://schemas.microsoft.com/office/infopath/2007/PartnerControls">
-  <documentManagement>
-    <_activity xmlns="8fc11a13-11c9-4bf3-b52f-826e8492d641" xsi:nil="true"/>
-  </documentManagement>
-</p:properties>
-</file>
-
 <file path=customXml/itemProps1.xml><?xml version="1.0" encoding="utf-8"?>
-<ds:datastoreItem xmlns:ds="http://schemas.openxmlformats.org/officeDocument/2006/customXml" ds:itemID="{05D62C0D-3FB4-4A89-92D2-0877DD8DDE35}">
-  <ds:schemaRefs>
-    <ds:schemaRef ds:uri="http://schemas.microsoft.com/office/2006/metadata/contentType"/>
-    <ds:schemaRef ds:uri="http://schemas.microsoft.com/office/2006/metadata/properties/metaAttributes"/>
-    <ds:schemaRef ds:uri="http://www.w3.org/2001/XMLSchema"/>
-    <ds:schemaRef ds:uri="http://schemas.microsoft.com/office/2006/metadata/properties"/>
-    <ds:schemaRef ds:uri="8fc11a13-11c9-4bf3-b52f-826e8492d641"/>
-    <ds:schemaRef ds:uri="http://schemas.microsoft.com/office/2006/documentManagement/types"/>
-    <ds:schemaRef ds:uri="http://schemas.microsoft.com/office/infopath/2007/PartnerControls"/>
-    <ds:schemaRef ds:uri="http://schemas.openxmlformats.org/package/2006/metadata/core-properties"/>
-    <ds:schemaRef ds:uri="http://purl.org/dc/elements/1.1/"/>
-    <ds:schemaRef ds:uri="http://purl.org/dc/terms/"/>
-    <ds:schemaRef ds:uri="http://schemas.microsoft.com/internal/obd"/>
-  </ds:schemaRefs>
+<ds:datastoreItem xmlns:ds="http://schemas.openxmlformats.org/officeDocument/2006/customXml" ds:itemID="{13C59772-1AFE-4A80-8FB8-4E76EFD210C9}">
+  <ds:schemaRefs/>
 </ds:datastoreItem>
 </file>
 
 <file path=customXml/itemProps2.xml><?xml version="1.0" encoding="utf-8"?>
 <ds:datastoreItem xmlns:ds="http://schemas.openxmlformats.org/officeDocument/2006/customXml" ds:itemID="{BDA68E1B-59EF-4ECB-9D8F-9875DC22ABB5}">
-  <ds:schemaRefs>
-    <ds:schemaRef ds:uri="http://schemas.microsoft.com/sharepoint/v3/contenttype/forms"/>
-  </ds:schemaRefs>
+  <ds:schemaRefs/>
 </ds:datastoreItem>
 </file>
 
 <file path=customXml/itemProps3.xml><?xml version="1.0" encoding="utf-8"?>
-<ds:datastoreItem xmlns:ds="http://schemas.openxmlformats.org/officeDocument/2006/customXml" ds:itemID="{13C59772-1AFE-4A80-8FB8-4E76EFD210C9}">
-  <ds:schemaRefs>
-    <ds:schemaRef ds:uri="http://schemas.microsoft.com/office/2006/metadata/properties"/>
-    <ds:schemaRef ds:uri="http://schemas.microsoft.com/office/infopath/2007/PartnerControls"/>
-    <ds:schemaRef ds:uri="8fc11a13-11c9-4bf3-b52f-826e8492d641"/>
-  </ds:schemaRefs>
+<ds:datastoreItem xmlns:ds="http://schemas.openxmlformats.org/officeDocument/2006/customXml" ds:itemID="{05D62C0D-3FB4-4A89-92D2-0877DD8DDE35}">
+  <ds:schemaRefs/>
 </ds:datastoreItem>
 </file>
--- a/Analisis_Def1_infoII.docx
+++ b/Analisis_Def1_infoII.docx
@@ -12,294 +12,332 @@
           <w:lang w:val="es-CO"/>
         </w:rPr>
       </w:pPr>
+      <w:r>
+        <w:rPr>
+          <w:rFonts w:hint="default" w:ascii="Arial" w:hAnsi="Arial" w:cs="Arial"/>
+          <w:b/>
+          <w:bCs/>
+          <w:lang w:val="es-CO"/>
+        </w:rPr>
+        <w:t>Informe inicial desafio I</w:t>
+      </w:r>
+    </w:p>
+    <w:p>
+      <w:pPr>
+        <w:jc w:val="center"/>
+        <w:rPr>
+          <w:rFonts w:hint="default" w:ascii="Arial" w:hAnsi="Arial" w:cs="Arial"/>
+          <w:b/>
+          <w:bCs/>
+          <w:lang w:val="es-CO"/>
+        </w:rPr>
+      </w:pPr>
+    </w:p>
+    <w:p>
+      <w:pPr>
+        <w:jc w:val="center"/>
+        <w:rPr>
+          <w:rFonts w:hint="default" w:ascii="Arial" w:hAnsi="Arial" w:cs="Arial"/>
+          <w:b/>
+          <w:bCs/>
+          <w:lang w:val="es-CO"/>
+        </w:rPr>
+      </w:pPr>
+    </w:p>
+    <w:p>
+      <w:pPr>
+        <w:jc w:val="center"/>
+        <w:rPr>
+          <w:rFonts w:hint="default" w:ascii="Arial" w:hAnsi="Arial" w:cs="Arial"/>
+          <w:b/>
+          <w:bCs/>
+          <w:lang w:val="es-CO"/>
+        </w:rPr>
+      </w:pPr>
+    </w:p>
+    <w:p>
+      <w:pPr>
+        <w:jc w:val="center"/>
+        <w:rPr>
+          <w:rFonts w:hint="default" w:ascii="Arial" w:hAnsi="Arial" w:cs="Arial"/>
+          <w:b/>
+          <w:bCs/>
+          <w:lang w:val="es-CO"/>
+        </w:rPr>
+      </w:pPr>
+    </w:p>
+    <w:p>
+      <w:pPr>
+        <w:jc w:val="center"/>
+        <w:rPr>
+          <w:rFonts w:hint="default" w:ascii="Arial" w:hAnsi="Arial" w:cs="Arial"/>
+          <w:b/>
+          <w:bCs/>
+          <w:lang w:val="es-CO"/>
+        </w:rPr>
+      </w:pPr>
+    </w:p>
+    <w:p>
+      <w:pPr>
+        <w:jc w:val="center"/>
+        <w:rPr>
+          <w:rFonts w:hint="default" w:ascii="Arial" w:hAnsi="Arial" w:cs="Arial"/>
+          <w:b/>
+          <w:bCs/>
+          <w:lang w:val="es-CO"/>
+        </w:rPr>
+      </w:pPr>
+    </w:p>
+    <w:p>
+      <w:pPr>
+        <w:jc w:val="center"/>
+        <w:rPr>
+          <w:rFonts w:hint="default" w:ascii="Arial" w:hAnsi="Arial" w:cs="Arial"/>
+          <w:b/>
+          <w:bCs/>
+          <w:lang w:val="es-CO"/>
+        </w:rPr>
+      </w:pPr>
+    </w:p>
+    <w:p>
+      <w:pPr>
+        <w:jc w:val="center"/>
+        <w:rPr>
+          <w:rFonts w:hint="default" w:ascii="Arial" w:hAnsi="Arial" w:cs="Arial"/>
+          <w:b/>
+          <w:bCs/>
+          <w:lang w:val="es-CO"/>
+        </w:rPr>
+      </w:pPr>
+    </w:p>
+    <w:p>
+      <w:pPr>
+        <w:spacing w:line="240" w:lineRule="auto"/>
+        <w:jc w:val="center"/>
+        <w:rPr>
+          <w:rFonts w:hint="default" w:ascii="Arial" w:hAnsi="Arial" w:cs="Arial"/>
+          <w:b/>
+          <w:bCs/>
+          <w:lang w:val="es-CO"/>
+        </w:rPr>
+      </w:pPr>
+      <w:r>
+        <w:rPr>
+          <w:rFonts w:hint="default" w:ascii="Arial" w:hAnsi="Arial" w:cs="Arial"/>
+          <w:b/>
+          <w:bCs/>
+          <w:lang w:val="es-CO"/>
+        </w:rPr>
+        <w:t>Hawer Hernandez Vargas</w:t>
+      </w:r>
+    </w:p>
+    <w:p>
+      <w:pPr>
+        <w:spacing w:line="240" w:lineRule="auto"/>
+        <w:jc w:val="center"/>
+        <w:rPr>
+          <w:rFonts w:hint="default" w:ascii="Arial" w:hAnsi="Arial" w:cs="Arial"/>
+          <w:b/>
+          <w:bCs/>
+          <w:lang w:val="es-CO"/>
+        </w:rPr>
+      </w:pPr>
+      <w:r>
+        <w:rPr>
+          <w:rFonts w:hint="default" w:ascii="Arial" w:hAnsi="Arial" w:cs="Arial"/>
+          <w:b/>
+          <w:bCs/>
+          <w:lang w:val="es-CO"/>
+        </w:rPr>
+        <w:t>Andres Felipe Henao Velasquez</w:t>
+      </w:r>
+    </w:p>
+    <w:p>
+      <w:pPr>
+        <w:jc w:val="center"/>
+        <w:rPr>
+          <w:rFonts w:hint="default" w:ascii="Arial" w:hAnsi="Arial" w:cs="Arial"/>
+          <w:b/>
+          <w:bCs/>
+          <w:lang w:val="es-CO"/>
+        </w:rPr>
+      </w:pPr>
+    </w:p>
+    <w:p>
+      <w:pPr>
+        <w:jc w:val="center"/>
+        <w:rPr>
+          <w:rFonts w:hint="default" w:ascii="Arial" w:hAnsi="Arial" w:cs="Arial"/>
+          <w:b/>
+          <w:bCs/>
+          <w:lang w:val="es-CO"/>
+        </w:rPr>
+      </w:pPr>
+    </w:p>
+    <w:p>
+      <w:pPr>
+        <w:jc w:val="center"/>
+        <w:rPr>
+          <w:rFonts w:hint="default" w:ascii="Arial" w:hAnsi="Arial" w:cs="Arial"/>
+          <w:b/>
+          <w:bCs/>
+          <w:lang w:val="es-CO"/>
+        </w:rPr>
+      </w:pPr>
+    </w:p>
+    <w:p>
+      <w:pPr>
+        <w:jc w:val="center"/>
+        <w:rPr>
+          <w:rFonts w:hint="default" w:ascii="Arial" w:hAnsi="Arial" w:cs="Arial"/>
+          <w:b/>
+          <w:bCs/>
+          <w:lang w:val="es-CO"/>
+        </w:rPr>
+      </w:pPr>
+    </w:p>
+    <w:p>
+      <w:pPr>
+        <w:jc w:val="center"/>
+        <w:rPr>
+          <w:rFonts w:hint="default" w:ascii="Arial" w:hAnsi="Arial" w:cs="Arial"/>
+          <w:b/>
+          <w:bCs/>
+          <w:lang w:val="es-CO"/>
+        </w:rPr>
+      </w:pPr>
+    </w:p>
+    <w:p>
+      <w:pPr>
+        <w:jc w:val="center"/>
+        <w:rPr>
+          <w:rFonts w:hint="default" w:ascii="Arial" w:hAnsi="Arial" w:cs="Arial"/>
+          <w:b/>
+          <w:bCs/>
+          <w:lang w:val="es-CO"/>
+        </w:rPr>
+      </w:pPr>
+    </w:p>
+    <w:p>
+      <w:pPr>
+        <w:jc w:val="center"/>
+        <w:rPr>
+          <w:rFonts w:hint="default" w:ascii="Arial" w:hAnsi="Arial" w:cs="Arial"/>
+          <w:b/>
+          <w:bCs/>
+          <w:lang w:val="es-CO"/>
+        </w:rPr>
+      </w:pPr>
+    </w:p>
+    <w:p>
+      <w:pPr>
+        <w:jc w:val="center"/>
+        <w:rPr>
+          <w:rFonts w:hint="default" w:ascii="Arial" w:hAnsi="Arial" w:cs="Arial"/>
+          <w:b/>
+          <w:bCs/>
+          <w:lang w:val="es-CO"/>
+        </w:rPr>
+      </w:pPr>
+    </w:p>
+    <w:p>
+      <w:pPr>
+        <w:jc w:val="center"/>
+        <w:rPr>
+          <w:rFonts w:hint="default" w:ascii="Arial" w:hAnsi="Arial" w:cs="Arial"/>
+          <w:b/>
+          <w:bCs/>
+          <w:lang w:val="es-CO"/>
+        </w:rPr>
+      </w:pPr>
+    </w:p>
+    <w:p>
+      <w:pPr>
+        <w:jc w:val="center"/>
+        <w:rPr>
+          <w:rFonts w:hint="default" w:ascii="Arial" w:hAnsi="Arial" w:cs="Arial"/>
+          <w:b/>
+          <w:bCs/>
+          <w:lang w:val="es-CO"/>
+        </w:rPr>
+      </w:pPr>
+    </w:p>
+    <w:p>
+      <w:pPr>
+        <w:jc w:val="center"/>
+        <w:rPr>
+          <w:rFonts w:hint="default" w:ascii="Arial" w:hAnsi="Arial" w:cs="Arial"/>
+          <w:b/>
+          <w:bCs/>
+          <w:lang w:val="es-CO"/>
+        </w:rPr>
+      </w:pPr>
+    </w:p>
+    <w:p>
+      <w:pPr>
+        <w:jc w:val="center"/>
+        <w:rPr>
+          <w:rFonts w:hint="default" w:ascii="Arial" w:hAnsi="Arial" w:cs="Arial"/>
+          <w:b/>
+          <w:bCs/>
+          <w:lang w:val="es-CO"/>
+        </w:rPr>
+      </w:pPr>
+    </w:p>
+    <w:p>
+      <w:pPr>
+        <w:jc w:val="center"/>
+        <w:rPr>
+          <w:rFonts w:hint="default" w:ascii="Arial" w:hAnsi="Arial" w:cs="Arial"/>
+          <w:b/>
+          <w:bCs/>
+          <w:lang w:val="es-CO"/>
+        </w:rPr>
+      </w:pPr>
+    </w:p>
+    <w:p>
+      <w:pPr>
+        <w:jc w:val="center"/>
+        <w:rPr>
+          <w:rFonts w:hint="default" w:ascii="Arial" w:hAnsi="Arial" w:cs="Arial"/>
+          <w:b/>
+          <w:bCs/>
+          <w:lang w:val="es-CO"/>
+        </w:rPr>
+      </w:pPr>
+    </w:p>
+    <w:p>
+      <w:pPr>
+        <w:jc w:val="center"/>
+        <w:rPr>
+          <w:rFonts w:hint="default" w:ascii="Arial" w:hAnsi="Arial" w:cs="Arial"/>
+          <w:b/>
+          <w:bCs/>
+          <w:lang w:val="es-CO"/>
+        </w:rPr>
+      </w:pPr>
+    </w:p>
+    <w:p>
+      <w:pPr>
+        <w:jc w:val="center"/>
+        <w:rPr>
+          <w:rFonts w:hint="default" w:ascii="Arial" w:hAnsi="Arial" w:cs="Arial"/>
+          <w:b/>
+          <w:bCs/>
+          <w:lang w:val="es-CO"/>
+        </w:rPr>
+      </w:pPr>
+      <w:r>
+        <w:rPr>
+          <w:rFonts w:hint="default" w:ascii="Arial" w:hAnsi="Arial" w:cs="Arial"/>
+          <w:b/>
+          <w:bCs/>
+          <w:lang w:val="es-CO"/>
+        </w:rPr>
+        <w:t>2025</w:t>
+      </w:r>
       <w:bookmarkStart w:id="0" w:name="_GoBack"/>
       <w:bookmarkEnd w:id="0"/>
-    </w:p>
-    <w:p>
-      <w:pPr>
-        <w:jc w:val="center"/>
-        <w:rPr>
-          <w:rFonts w:hint="default" w:ascii="Arial" w:hAnsi="Arial" w:cs="Arial"/>
-          <w:b/>
-          <w:bCs/>
-          <w:lang w:val="es-CO"/>
-        </w:rPr>
-      </w:pPr>
-    </w:p>
-    <w:p>
-      <w:pPr>
-        <w:jc w:val="center"/>
-        <w:rPr>
-          <w:rFonts w:hint="default" w:ascii="Arial" w:hAnsi="Arial" w:cs="Arial"/>
-          <w:b/>
-          <w:bCs/>
-          <w:lang w:val="es-CO"/>
-        </w:rPr>
-      </w:pPr>
-    </w:p>
-    <w:p>
-      <w:pPr>
-        <w:jc w:val="center"/>
-        <w:rPr>
-          <w:rFonts w:hint="default" w:ascii="Arial" w:hAnsi="Arial" w:cs="Arial"/>
-          <w:b/>
-          <w:bCs/>
-          <w:lang w:val="es-CO"/>
-        </w:rPr>
-      </w:pPr>
-    </w:p>
-    <w:p>
-      <w:pPr>
-        <w:jc w:val="center"/>
-        <w:rPr>
-          <w:rFonts w:hint="default" w:ascii="Arial" w:hAnsi="Arial" w:cs="Arial"/>
-          <w:b/>
-          <w:bCs/>
-          <w:lang w:val="es-CO"/>
-        </w:rPr>
-      </w:pPr>
-    </w:p>
-    <w:p>
-      <w:pPr>
-        <w:jc w:val="center"/>
-        <w:rPr>
-          <w:rFonts w:hint="default" w:ascii="Arial" w:hAnsi="Arial" w:cs="Arial"/>
-          <w:b/>
-          <w:bCs/>
-          <w:lang w:val="es-CO"/>
-        </w:rPr>
-      </w:pPr>
-    </w:p>
-    <w:p>
-      <w:pPr>
-        <w:jc w:val="center"/>
-        <w:rPr>
-          <w:rFonts w:hint="default" w:ascii="Arial" w:hAnsi="Arial" w:cs="Arial"/>
-          <w:b/>
-          <w:bCs/>
-          <w:lang w:val="es-CO"/>
-        </w:rPr>
-      </w:pPr>
-    </w:p>
-    <w:p>
-      <w:pPr>
-        <w:jc w:val="center"/>
-        <w:rPr>
-          <w:rFonts w:hint="default" w:ascii="Arial" w:hAnsi="Arial" w:cs="Arial"/>
-          <w:b/>
-          <w:bCs/>
-          <w:lang w:val="es-CO"/>
-        </w:rPr>
-      </w:pPr>
-    </w:p>
-    <w:p>
-      <w:pPr>
-        <w:jc w:val="center"/>
-        <w:rPr>
-          <w:rFonts w:hint="default" w:ascii="Arial" w:hAnsi="Arial" w:cs="Arial"/>
-          <w:b/>
-          <w:bCs/>
-          <w:lang w:val="es-CO"/>
-        </w:rPr>
-      </w:pPr>
-    </w:p>
-    <w:p>
-      <w:pPr>
-        <w:jc w:val="center"/>
-        <w:rPr>
-          <w:rFonts w:hint="default" w:ascii="Arial" w:hAnsi="Arial" w:cs="Arial"/>
-          <w:b/>
-          <w:bCs/>
-          <w:lang w:val="es-CO"/>
-        </w:rPr>
-      </w:pPr>
-    </w:p>
-    <w:p>
-      <w:pPr>
-        <w:jc w:val="center"/>
-        <w:rPr>
-          <w:rFonts w:hint="default" w:ascii="Arial" w:hAnsi="Arial" w:cs="Arial"/>
-          <w:b/>
-          <w:bCs/>
-          <w:lang w:val="es-CO"/>
-        </w:rPr>
-      </w:pPr>
-    </w:p>
-    <w:p>
-      <w:pPr>
-        <w:jc w:val="center"/>
-        <w:rPr>
-          <w:rFonts w:hint="default" w:ascii="Arial" w:hAnsi="Arial" w:cs="Arial"/>
-          <w:b/>
-          <w:bCs/>
-          <w:lang w:val="es-CO"/>
-        </w:rPr>
-      </w:pPr>
-    </w:p>
-    <w:p>
-      <w:pPr>
-        <w:jc w:val="center"/>
-        <w:rPr>
-          <w:rFonts w:hint="default" w:ascii="Arial" w:hAnsi="Arial" w:cs="Arial"/>
-          <w:b/>
-          <w:bCs/>
-          <w:lang w:val="es-CO"/>
-        </w:rPr>
-      </w:pPr>
-    </w:p>
-    <w:p>
-      <w:pPr>
-        <w:jc w:val="center"/>
-        <w:rPr>
-          <w:rFonts w:hint="default" w:ascii="Arial" w:hAnsi="Arial" w:cs="Arial"/>
-          <w:b/>
-          <w:bCs/>
-          <w:lang w:val="es-CO"/>
-        </w:rPr>
-      </w:pPr>
-    </w:p>
-    <w:p>
-      <w:pPr>
-        <w:jc w:val="center"/>
-        <w:rPr>
-          <w:rFonts w:hint="default" w:ascii="Arial" w:hAnsi="Arial" w:cs="Arial"/>
-          <w:b/>
-          <w:bCs/>
-          <w:lang w:val="es-CO"/>
-        </w:rPr>
-      </w:pPr>
-    </w:p>
-    <w:p>
-      <w:pPr>
-        <w:jc w:val="center"/>
-        <w:rPr>
-          <w:rFonts w:hint="default" w:ascii="Arial" w:hAnsi="Arial" w:cs="Arial"/>
-          <w:b/>
-          <w:bCs/>
-          <w:lang w:val="es-CO"/>
-        </w:rPr>
-      </w:pPr>
-    </w:p>
-    <w:p>
-      <w:pPr>
-        <w:jc w:val="center"/>
-        <w:rPr>
-          <w:rFonts w:hint="default" w:ascii="Arial" w:hAnsi="Arial" w:cs="Arial"/>
-          <w:b/>
-          <w:bCs/>
-          <w:lang w:val="es-CO"/>
-        </w:rPr>
-      </w:pPr>
-    </w:p>
-    <w:p>
-      <w:pPr>
-        <w:jc w:val="center"/>
-        <w:rPr>
-          <w:rFonts w:hint="default" w:ascii="Arial" w:hAnsi="Arial" w:cs="Arial"/>
-          <w:b/>
-          <w:bCs/>
-          <w:lang w:val="es-CO"/>
-        </w:rPr>
-      </w:pPr>
-    </w:p>
-    <w:p>
-      <w:pPr>
-        <w:jc w:val="center"/>
-        <w:rPr>
-          <w:rFonts w:hint="default" w:ascii="Arial" w:hAnsi="Arial" w:cs="Arial"/>
-          <w:b/>
-          <w:bCs/>
-          <w:lang w:val="es-CO"/>
-        </w:rPr>
-      </w:pPr>
-    </w:p>
-    <w:p>
-      <w:pPr>
-        <w:jc w:val="center"/>
-        <w:rPr>
-          <w:rFonts w:hint="default" w:ascii="Arial" w:hAnsi="Arial" w:cs="Arial"/>
-          <w:b/>
-          <w:bCs/>
-          <w:lang w:val="es-CO"/>
-        </w:rPr>
-      </w:pPr>
-    </w:p>
-    <w:p>
-      <w:pPr>
-        <w:jc w:val="center"/>
-        <w:rPr>
-          <w:rFonts w:hint="default" w:ascii="Arial" w:hAnsi="Arial" w:cs="Arial"/>
-          <w:b/>
-          <w:bCs/>
-          <w:lang w:val="es-CO"/>
-        </w:rPr>
-      </w:pPr>
-    </w:p>
-    <w:p>
-      <w:pPr>
-        <w:jc w:val="center"/>
-        <w:rPr>
-          <w:rFonts w:hint="default" w:ascii="Arial" w:hAnsi="Arial" w:cs="Arial"/>
-          <w:b/>
-          <w:bCs/>
-          <w:lang w:val="es-CO"/>
-        </w:rPr>
-      </w:pPr>
-    </w:p>
-    <w:p>
-      <w:pPr>
-        <w:jc w:val="center"/>
-        <w:rPr>
-          <w:rFonts w:hint="default" w:ascii="Arial" w:hAnsi="Arial" w:cs="Arial"/>
-          <w:b/>
-          <w:bCs/>
-          <w:lang w:val="es-CO"/>
-        </w:rPr>
-      </w:pPr>
-    </w:p>
-    <w:p>
-      <w:pPr>
-        <w:jc w:val="center"/>
-        <w:rPr>
-          <w:rFonts w:hint="default" w:ascii="Arial" w:hAnsi="Arial" w:cs="Arial"/>
-          <w:b/>
-          <w:bCs/>
-          <w:lang w:val="es-CO"/>
-        </w:rPr>
-      </w:pPr>
-    </w:p>
-    <w:p>
-      <w:pPr>
-        <w:jc w:val="center"/>
-        <w:rPr>
-          <w:rFonts w:hint="default" w:ascii="Arial" w:hAnsi="Arial" w:cs="Arial"/>
-          <w:b/>
-          <w:bCs/>
-          <w:lang w:val="es-CO"/>
-        </w:rPr>
-      </w:pPr>
-    </w:p>
-    <w:p>
-      <w:pPr>
-        <w:jc w:val="center"/>
-        <w:rPr>
-          <w:rFonts w:hint="default" w:ascii="Arial" w:hAnsi="Arial" w:cs="Arial"/>
-          <w:b/>
-          <w:bCs/>
-          <w:lang w:val="es-CO"/>
-        </w:rPr>
-      </w:pPr>
-    </w:p>
-    <w:p>
-      <w:pPr>
-        <w:jc w:val="center"/>
-        <w:rPr>
-          <w:rFonts w:hint="default" w:ascii="Arial" w:hAnsi="Arial" w:cs="Arial"/>
-          <w:b/>
-          <w:bCs/>
-          <w:lang w:val="es-CO"/>
-        </w:rPr>
-      </w:pPr>
     </w:p>
     <w:p>
       <w:pPr>
@@ -3251,23 +3289,6 @@
 </file>
 
 <file path=customXml/item1.xml><?xml version="1.0" encoding="utf-8"?>
-<p:properties xmlns:p="http://schemas.microsoft.com/office/2006/metadata/properties" xmlns:xsi="http://www.w3.org/2001/XMLSchema-instance" xmlns:pc="http://schemas.microsoft.com/office/infopath/2007/PartnerControls">
-  <documentManagement>
-    <_activity xmlns="8fc11a13-11c9-4bf3-b52f-826e8492d641" xsi:nil="true"/>
-  </documentManagement>
-</p:properties>
-</file>
-
-<file path=customXml/item2.xml><?xml version="1.0" encoding="utf-8"?>
-<?mso-contentType ?>
-<FormTemplates xmlns="http://schemas.microsoft.com/sharepoint/v3/contenttype/forms">
-  <Display>DocumentLibraryForm</Display>
-  <Edit>DocumentLibraryForm</Edit>
-  <New>DocumentLibraryForm</New>
-</FormTemplates>
-</file>
-
-<file path=customXml/item3.xml><?xml version="1.0" encoding="utf-8"?>
 <ct:contentTypeSchema xmlns:ct="http://schemas.microsoft.com/office/2006/metadata/contentType" xmlns:ma="http://schemas.microsoft.com/office/2006/metadata/properties/metaAttributes" ct:_="" ma:_="" ma:contentTypeName="Documento" ma:contentTypeID="0x0101004235C70DED140640BD3E6E5D44378E52" ma:contentTypeVersion="13" ma:contentTypeDescription="Crear nuevo documento." ma:contentTypeScope="" ma:versionID="3e8ef7e61147cc84649b132d5dd360e7">
   <xsd:schema xmlns:xsd="http://www.w3.org/2001/XMLSchema" xmlns:xs="http://www.w3.org/2001/XMLSchema" xmlns:p="http://schemas.microsoft.com/office/2006/metadata/properties" xmlns:ns3="8fc11a13-11c9-4bf3-b52f-826e8492d641" targetNamespace="http://schemas.microsoft.com/office/2006/metadata/properties" ma:root="true" ma:fieldsID="1dfd94c248191896d8fcb2a8214b6d4f" ns3:_="">
     <xsd:import namespace="8fc11a13-11c9-4bf3-b52f-826e8492d641"/>
@@ -3467,8 +3488,25 @@
 </ct:contentTypeSchema>
 </file>
 
+<file path=customXml/item2.xml><?xml version="1.0" encoding="utf-8"?>
+<?mso-contentType ?>
+<FormTemplates xmlns="http://schemas.microsoft.com/sharepoint/v3/contenttype/forms">
+  <Display>DocumentLibraryForm</Display>
+  <Edit>DocumentLibraryForm</Edit>
+  <New>DocumentLibraryForm</New>
+</FormTemplates>
+</file>
+
+<file path=customXml/item3.xml><?xml version="1.0" encoding="utf-8"?>
+<p:properties xmlns:p="http://schemas.microsoft.com/office/2006/metadata/properties" xmlns:xsi="http://www.w3.org/2001/XMLSchema-instance" xmlns:pc="http://schemas.microsoft.com/office/infopath/2007/PartnerControls">
+  <documentManagement>
+    <_activity xmlns="8fc11a13-11c9-4bf3-b52f-826e8492d641" xsi:nil="true"/>
+  </documentManagement>
+</p:properties>
+</file>
+
 <file path=customXml/itemProps1.xml><?xml version="1.0" encoding="utf-8"?>
-<ds:datastoreItem xmlns:ds="http://schemas.openxmlformats.org/officeDocument/2006/customXml" ds:itemID="{13C59772-1AFE-4A80-8FB8-4E76EFD210C9}">
+<ds:datastoreItem xmlns:ds="http://schemas.openxmlformats.org/officeDocument/2006/customXml" ds:itemID="{05D62C0D-3FB4-4A89-92D2-0877DD8DDE35}">
   <ds:schemaRefs/>
 </ds:datastoreItem>
 </file>
@@ -3480,7 +3518,7 @@
 </file>
 
 <file path=customXml/itemProps3.xml><?xml version="1.0" encoding="utf-8"?>
-<ds:datastoreItem xmlns:ds="http://schemas.openxmlformats.org/officeDocument/2006/customXml" ds:itemID="{05D62C0D-3FB4-4A89-92D2-0877DD8DDE35}">
+<ds:datastoreItem xmlns:ds="http://schemas.openxmlformats.org/officeDocument/2006/customXml" ds:itemID="{13C59772-1AFE-4A80-8FB8-4E76EFD210C9}">
   <ds:schemaRefs/>
 </ds:datastoreItem>
 </file>